--- a/UD13 - Extra - Introducción a ShellScripting con Bash/UD 13 - Introducción a Bash Scripting - Parte 1.docx
+++ b/UD13 - Extra - Introducción a ShellScripting con Bash/UD 13 - Introducción a Bash Scripting - Parte 1.docx
@@ -1,6 +1,6 @@
 
 <file path=word/document.xml><?xml version="1.0" encoding="utf-8"?>
-<w:document xmlns:mc="http://schemas.openxmlformats.org/markup-compatibility/2006" xmlns:o="urn:schemas-microsoft-com:office:office" xmlns:r="http://schemas.openxmlformats.org/officeDocument/2006/relationships" xmlns:m="http://schemas.openxmlformats.org/officeDocument/2006/math" xmlns:v="urn:schemas-microsoft-com:vml" xmlns:wp="http://schemas.openxmlformats.org/drawingml/2006/wordprocessingDrawing" xmlns:w10="urn:schemas-microsoft-com:office:word" xmlns:w="http://schemas.openxmlformats.org/wordprocessingml/2006/main" xmlns:wne="http://schemas.microsoft.com/office/word/2006/wordml" xmlns:sl="http://schemas.openxmlformats.org/schemaLibrary/2006/main" xmlns:a="http://schemas.openxmlformats.org/drawingml/2006/main" xmlns:pic="http://schemas.openxmlformats.org/drawingml/2006/picture" xmlns:c="http://schemas.openxmlformats.org/drawingml/2006/chart" xmlns:lc="http://schemas.openxmlformats.org/drawingml/2006/lockedCanvas" xmlns:dgm="http://schemas.openxmlformats.org/drawingml/2006/diagram" xmlns:wps="http://schemas.microsoft.com/office/word/2010/wordprocessingShape" xmlns:wpg="http://schemas.microsoft.com/office/word/2010/wordprocessingGroup" xmlns:w14="http://schemas.microsoft.com/office/word/2010/wordml" xmlns:w15="http://schemas.microsoft.com/office/word/2012/wordml">
+<w:document xmlns:mc="http://schemas.openxmlformats.org/markup-compatibility/2006" xmlns:o="urn:schemas-microsoft-com:office:office" xmlns:r="http://schemas.openxmlformats.org/officeDocument/2006/relationships" xmlns:m="http://schemas.openxmlformats.org/officeDocument/2006/math" xmlns:v="urn:schemas-microsoft-com:vml" xmlns:wp="http://schemas.openxmlformats.org/drawingml/2006/wordprocessingDrawing" xmlns:w10="urn:schemas-microsoft-com:office:word" xmlns:w="http://schemas.openxmlformats.org/wordprocessingml/2006/main" xmlns:wne="http://schemas.microsoft.com/office/word/2006/wordml" xmlns:sl="http://schemas.openxmlformats.org/schemaLibrary/2006/main" xmlns:a="http://schemas.openxmlformats.org/drawingml/2006/main" xmlns:pic="http://schemas.openxmlformats.org/drawingml/2006/picture" xmlns:c="http://schemas.openxmlformats.org/drawingml/2006/chart" xmlns:lc="http://schemas.openxmlformats.org/drawingml/2006/lockedCanvas" xmlns:dgm="http://schemas.openxmlformats.org/drawingml/2006/diagram" xmlns:wps="http://schemas.microsoft.com/office/word/2010/wordprocessingShape" xmlns:wpg="http://schemas.microsoft.com/office/word/2010/wordprocessingGroup" xmlns:w14="http://schemas.microsoft.com/office/word/2010/wordml" xmlns:w15="http://schemas.microsoft.com/office/word/2012/wordml" xmlns:w16="http://schemas.microsoft.com/office/word/2018/wordml" xmlns:w16cex="http://schemas.microsoft.com/office/word/2018/wordml/cex" xmlns:w16cid="http://schemas.microsoft.com/office/word/2016/wordml/cid" xmlns="http://schemas.microsoft.com/office/tasks/2019/documenttasks" xmlns:cr="http://schemas.microsoft.com/office/comments/2020/reactions">
   <w:body>
     <w:p>
       <w:pPr>
@@ -81,12 +81,12 @@
             <wp:extent cx="6120000" cy="723900"/>
             <wp:effectExtent b="0" l="0" r="0" t="0"/>
             <wp:wrapSquare wrapText="bothSides" distB="114300" distT="114300" distL="114300" distR="114300"/>
-            <wp:docPr id="4" name="image1.png"/>
+            <wp:docPr id="4" name="image3.png"/>
             <a:graphic>
               <a:graphicData uri="http://schemas.openxmlformats.org/drawingml/2006/picture">
                 <pic:pic>
                   <pic:nvPicPr>
-                    <pic:cNvPr id="0" name="image1.png"/>
+                    <pic:cNvPr id="0" name="image3.png"/>
                     <pic:cNvPicPr preferRelativeResize="0"/>
                   </pic:nvPicPr>
                   <pic:blipFill>
@@ -121,12 +121,12 @@
           <wp:inline distB="114300" distT="114300" distL="114300" distR="114300">
             <wp:extent cx="447675" cy="57150"/>
             <wp:effectExtent b="0" l="0" r="0" t="0"/>
-            <wp:docPr descr="short line" id="2" name="image4.png"/>
+            <wp:docPr descr="short line" id="2" name="image5.png"/>
             <a:graphic>
               <a:graphicData uri="http://schemas.openxmlformats.org/drawingml/2006/picture">
                 <pic:pic>
                   <pic:nvPicPr>
-                    <pic:cNvPr descr="short line" id="0" name="image4.png"/>
+                    <pic:cNvPr descr="short line" id="0" name="image5.png"/>
                     <pic:cNvPicPr preferRelativeResize="0"/>
                   </pic:nvPicPr>
                   <pic:blipFill>
@@ -321,12 +321,12 @@
             <wp:extent cx="922564" cy="322898"/>
             <wp:effectExtent b="0" l="0" r="0" t="0"/>
             <wp:wrapSquare wrapText="bothSides" distB="57150" distT="57150" distL="57150" distR="57150"/>
-            <wp:docPr id="3" name="image5.png"/>
+            <wp:docPr id="3" name="image2.png"/>
             <a:graphic>
               <a:graphicData uri="http://schemas.openxmlformats.org/drawingml/2006/picture">
                 <pic:pic>
                   <pic:nvPicPr>
-                    <pic:cNvPr id="0" name="image5.png"/>
+                    <pic:cNvPr id="0" name="image2.png"/>
                     <pic:cNvPicPr preferRelativeResize="0"/>
                   </pic:nvPicPr>
                   <pic:blipFill>
@@ -369,7 +369,7 @@
           <w:szCs w:val="32"/>
           <w:rtl w:val="0"/>
         </w:rPr>
-        <w:t xml:space="preserve">Actualizado Abril 2024</w:t>
+        <w:t xml:space="preserve">Actualizado Febrero 2025</w:t>
       </w:r>
       <w:r>
         <w:rPr>
@@ -475,12 +475,12 @@
             <wp:extent cx="922564" cy="322898"/>
             <wp:effectExtent b="0" l="0" r="0" t="0"/>
             <wp:wrapSquare wrapText="bothSides" distB="57150" distT="57150" distL="57150" distR="57150"/>
-            <wp:docPr id="1" name="image3.png"/>
+            <wp:docPr id="1" name="image1.png"/>
             <a:graphic>
               <a:graphicData uri="http://schemas.openxmlformats.org/drawingml/2006/picture">
                 <pic:pic>
                   <pic:nvPicPr>
-                    <pic:cNvPr id="0" name="image3.png"/>
+                    <pic:cNvPr id="0" name="image1.png"/>
                     <pic:cNvPicPr preferRelativeResize="0"/>
                   </pic:nvPicPr>
                   <pic:blipFill>
@@ -762,7 +762,7 @@
             <w:spacing w:after="0" w:before="60" w:lineRule="auto"/>
             <w:jc w:val="left"/>
             <w:rPr>
-              <w:rFonts w:ascii="Roboto" w:cs="Roboto" w:eastAsia="Roboto" w:hAnsi="Roboto"/>
+              <w:rFonts w:ascii="Arial" w:cs="Arial" w:eastAsia="Arial" w:hAnsi="Arial"/>
               <w:b w:val="1"/>
               <w:i w:val="0"/>
               <w:smallCaps w:val="0"/>
@@ -815,7 +815,7 @@
             <w:spacing w:after="0" w:before="60" w:lineRule="auto"/>
             <w:jc w:val="left"/>
             <w:rPr>
-              <w:rFonts w:ascii="Roboto" w:cs="Roboto" w:eastAsia="Roboto" w:hAnsi="Roboto"/>
+              <w:rFonts w:ascii="Arial" w:cs="Arial" w:eastAsia="Arial" w:hAnsi="Arial"/>
               <w:b w:val="1"/>
               <w:i w:val="0"/>
               <w:smallCaps w:val="0"/>
@@ -863,7 +863,7 @@
             <w:spacing w:after="0" w:before="60" w:lineRule="auto"/>
             <w:jc w:val="left"/>
             <w:rPr>
-              <w:rFonts w:ascii="Roboto" w:cs="Roboto" w:eastAsia="Roboto" w:hAnsi="Roboto"/>
+              <w:rFonts w:ascii="Arial" w:cs="Arial" w:eastAsia="Arial" w:hAnsi="Arial"/>
               <w:b w:val="1"/>
               <w:i w:val="0"/>
               <w:smallCaps w:val="0"/>
@@ -911,7 +911,7 @@
             <w:spacing w:after="0" w:before="60" w:lineRule="auto"/>
             <w:jc w:val="left"/>
             <w:rPr>
-              <w:rFonts w:ascii="Roboto" w:cs="Roboto" w:eastAsia="Roboto" w:hAnsi="Roboto"/>
+              <w:rFonts w:ascii="Arial" w:cs="Arial" w:eastAsia="Arial" w:hAnsi="Arial"/>
               <w:b w:val="1"/>
               <w:i w:val="0"/>
               <w:smallCaps w:val="0"/>
@@ -959,7 +959,7 @@
             <w:spacing w:after="0" w:before="60" w:lineRule="auto"/>
             <w:jc w:val="left"/>
             <w:rPr>
-              <w:rFonts w:ascii="Roboto" w:cs="Roboto" w:eastAsia="Roboto" w:hAnsi="Roboto"/>
+              <w:rFonts w:ascii="Arial" w:cs="Arial" w:eastAsia="Arial" w:hAnsi="Arial"/>
               <w:b w:val="1"/>
               <w:i w:val="0"/>
               <w:smallCaps w:val="0"/>
@@ -1007,7 +1007,7 @@
             <w:spacing w:after="0" w:before="60" w:lineRule="auto"/>
             <w:jc w:val="left"/>
             <w:rPr>
-              <w:rFonts w:ascii="Roboto" w:cs="Roboto" w:eastAsia="Roboto" w:hAnsi="Roboto"/>
+              <w:rFonts w:ascii="Arial" w:cs="Arial" w:eastAsia="Arial" w:hAnsi="Arial"/>
               <w:b w:val="1"/>
               <w:i w:val="0"/>
               <w:smallCaps w:val="0"/>
@@ -1085,24 +1085,6 @@
                 <w:rtl w:val="0"/>
               </w:rPr>
               <w:t xml:space="preserve">7. Bibliografía</w:t>
-            </w:r>
-          </w:hyperlink>
-          <w:hyperlink w:anchor="_bctzfwncaa27">
-            <w:r>
-              <w:rPr>
-                <w:rFonts w:ascii="Arial" w:cs="Arial" w:eastAsia="Arial" w:hAnsi="Arial"/>
-                <w:b w:val="1"/>
-                <w:i w:val="0"/>
-                <w:smallCaps w:val="0"/>
-                <w:strike w:val="0"/>
-                <w:color w:val="000000"/>
-                <w:sz w:val="22"/>
-                <w:szCs w:val="22"/>
-                <w:u w:val="none"/>
-                <w:shd w:fill="auto" w:val="clear"/>
-                <w:vertAlign w:val="baseline"/>
-                <w:rtl w:val="0"/>
-              </w:rPr>
               <w:tab/>
               <w:t xml:space="preserve">16</w:t>
             </w:r>
@@ -9254,8 +9236,31 @@
           <w:szCs w:val="26"/>
         </w:rPr>
       </w:pPr>
-      <w:bookmarkStart w:colFirst="0" w:colLast="0" w:name="_j0ji39a798hj" w:id="49"/>
+      <w:bookmarkStart w:colFirst="0" w:colLast="0" w:name="_hhoes6mxp7km" w:id="49"/>
       <w:bookmarkEnd w:id="49"/>
+      <w:r>
+        <w:rPr>
+          <w:rtl w:val="0"/>
+        </w:rPr>
+      </w:r>
+    </w:p>
+    <w:p>
+      <w:pPr>
+        <w:pStyle w:val="Heading3"/>
+        <w:keepNext w:val="0"/>
+        <w:spacing w:after="80" w:before="280" w:lineRule="auto"/>
+        <w:ind w:left="0"/>
+        <w:jc w:val="both"/>
+        <w:rPr>
+          <w:rFonts w:ascii="Calibri" w:cs="Calibri" w:eastAsia="Calibri" w:hAnsi="Calibri"/>
+          <w:b w:val="1"/>
+          <w:color w:val="000000"/>
+          <w:sz w:val="26"/>
+          <w:szCs w:val="26"/>
+        </w:rPr>
+      </w:pPr>
+      <w:bookmarkStart w:colFirst="0" w:colLast="0" w:name="_j0ji39a798hj" w:id="50"/>
+      <w:bookmarkEnd w:id="50"/>
       <w:r>
         <w:rPr>
           <w:rFonts w:ascii="Calibri" w:cs="Calibri" w:eastAsia="Calibri" w:hAnsi="Calibri"/>
@@ -9277,8 +9282,8 @@
         <w:jc w:val="both"/>
         <w:rPr/>
       </w:pPr>
-      <w:bookmarkStart w:colFirst="0" w:colLast="0" w:name="_vle7z7azx9fp" w:id="50"/>
-      <w:bookmarkEnd w:id="50"/>
+      <w:bookmarkStart w:colFirst="0" w:colLast="0" w:name="_vle7z7azx9fp" w:id="51"/>
+      <w:bookmarkEnd w:id="51"/>
       <w:r>
         <w:rPr>
           <w:rFonts w:ascii="Calibri" w:cs="Calibri" w:eastAsia="Calibri" w:hAnsi="Calibri"/>
@@ -9517,8 +9522,8 @@
         <w:jc w:val="both"/>
         <w:rPr/>
       </w:pPr>
-      <w:bookmarkStart w:colFirst="0" w:colLast="0" w:name="_mx0393w6yfub" w:id="51"/>
-      <w:bookmarkEnd w:id="51"/>
+      <w:bookmarkStart w:colFirst="0" w:colLast="0" w:name="_mx0393w6yfub" w:id="52"/>
+      <w:bookmarkEnd w:id="52"/>
       <w:r>
         <w:rPr>
           <w:rFonts w:ascii="Calibri" w:cs="Calibri" w:eastAsia="Calibri" w:hAnsi="Calibri"/>
@@ -9757,8 +9762,8 @@
         <w:jc w:val="both"/>
         <w:rPr/>
       </w:pPr>
-      <w:bookmarkStart w:colFirst="0" w:colLast="0" w:name="_x110v2b1rw6a" w:id="52"/>
-      <w:bookmarkEnd w:id="52"/>
+      <w:bookmarkStart w:colFirst="0" w:colLast="0" w:name="_x110v2b1rw6a" w:id="53"/>
+      <w:bookmarkEnd w:id="53"/>
       <w:r>
         <w:rPr>
           <w:rFonts w:ascii="Calibri" w:cs="Calibri" w:eastAsia="Calibri" w:hAnsi="Calibri"/>
@@ -10133,8 +10138,8 @@
         <w:jc w:val="both"/>
         <w:rPr/>
       </w:pPr>
-      <w:bookmarkStart w:colFirst="0" w:colLast="0" w:name="_4ht9jnyipgmp" w:id="53"/>
-      <w:bookmarkEnd w:id="53"/>
+      <w:bookmarkStart w:colFirst="0" w:colLast="0" w:name="_4ht9jnyipgmp" w:id="54"/>
+      <w:bookmarkEnd w:id="54"/>
       <w:r>
         <w:rPr>
           <w:rFonts w:ascii="Calibri" w:cs="Calibri" w:eastAsia="Calibri" w:hAnsi="Calibri"/>
@@ -10608,8 +10613,8 @@
         <w:jc w:val="both"/>
         <w:rPr/>
       </w:pPr>
-      <w:bookmarkStart w:colFirst="0" w:colLast="0" w:name="_l76938jtfjv" w:id="54"/>
-      <w:bookmarkEnd w:id="54"/>
+      <w:bookmarkStart w:colFirst="0" w:colLast="0" w:name="_l76938jtfjv" w:id="55"/>
+      <w:bookmarkEnd w:id="55"/>
       <w:r>
         <w:rPr>
           <w:rFonts w:ascii="Calibri" w:cs="Calibri" w:eastAsia="Calibri" w:hAnsi="Calibri"/>
@@ -10844,8 +10849,8 @@
         <w:jc w:val="both"/>
         <w:rPr/>
       </w:pPr>
-      <w:bookmarkStart w:colFirst="0" w:colLast="0" w:name="_2d9k41mq5bss" w:id="55"/>
-      <w:bookmarkEnd w:id="55"/>
+      <w:bookmarkStart w:colFirst="0" w:colLast="0" w:name="_2d9k41mq5bss" w:id="56"/>
+      <w:bookmarkEnd w:id="56"/>
       <w:r>
         <w:rPr>
           <w:rFonts w:ascii="Calibri" w:cs="Calibri" w:eastAsia="Calibri" w:hAnsi="Calibri"/>
@@ -11257,8 +11262,8 @@
         <w:jc w:val="both"/>
         <w:rPr/>
       </w:pPr>
-      <w:bookmarkStart w:colFirst="0" w:colLast="0" w:name="_ax258yd5921j" w:id="56"/>
-      <w:bookmarkEnd w:id="56"/>
+      <w:bookmarkStart w:colFirst="0" w:colLast="0" w:name="_ax258yd5921j" w:id="57"/>
+      <w:bookmarkEnd w:id="57"/>
       <w:r>
         <w:rPr>
           <w:rFonts w:ascii="Calibri" w:cs="Calibri" w:eastAsia="Calibri" w:hAnsi="Calibri"/>
@@ -11626,6 +11631,41 @@
     </w:p>
     <w:p>
       <w:pPr>
+        <w:spacing w:after="240" w:before="240" w:lineRule="auto"/>
+        <w:jc w:val="left"/>
+        <w:rPr/>
+      </w:pPr>
+      <w:r>
+        <w:rPr>
+          <w:rtl w:val="0"/>
+        </w:rPr>
+      </w:r>
+    </w:p>
+    <w:p>
+      <w:pPr>
+        <w:pStyle w:val="Heading4"/>
+        <w:keepNext w:val="0"/>
+        <w:spacing w:after="40" w:before="240" w:lineRule="auto"/>
+        <w:ind w:left="0"/>
+        <w:jc w:val="both"/>
+        <w:rPr>
+          <w:rFonts w:ascii="Calibri" w:cs="Calibri" w:eastAsia="Calibri" w:hAnsi="Calibri"/>
+          <w:i w:val="0"/>
+          <w:sz w:val="22"/>
+          <w:szCs w:val="22"/>
+          <w:u w:val="none"/>
+        </w:rPr>
+      </w:pPr>
+      <w:bookmarkStart w:colFirst="0" w:colLast="0" w:name="_sy8f62qhwvr9" w:id="58"/>
+      <w:bookmarkEnd w:id="58"/>
+      <w:r>
+        <w:rPr>
+          <w:rtl w:val="0"/>
+        </w:rPr>
+      </w:r>
+    </w:p>
+    <w:p>
+      <w:pPr>
         <w:pStyle w:val="Heading4"/>
         <w:keepNext w:val="0"/>
         <w:spacing w:after="40" w:before="240" w:lineRule="auto"/>
@@ -11633,8 +11673,8 @@
         <w:jc w:val="both"/>
         <w:rPr/>
       </w:pPr>
-      <w:bookmarkStart w:colFirst="0" w:colLast="0" w:name="_u4t8jd24phk" w:id="57"/>
-      <w:bookmarkEnd w:id="57"/>
+      <w:bookmarkStart w:colFirst="0" w:colLast="0" w:name="_u4t8jd24phk" w:id="59"/>
+      <w:bookmarkEnd w:id="59"/>
       <w:r>
         <w:rPr>
           <w:rFonts w:ascii="Calibri" w:cs="Calibri" w:eastAsia="Calibri" w:hAnsi="Calibri"/>
@@ -12180,8 +12220,8 @@
         <w:jc w:val="both"/>
         <w:rPr/>
       </w:pPr>
-      <w:bookmarkStart w:colFirst="0" w:colLast="0" w:name="_58vddz85wonz" w:id="58"/>
-      <w:bookmarkEnd w:id="58"/>
+      <w:bookmarkStart w:colFirst="0" w:colLast="0" w:name="_58vddz85wonz" w:id="60"/>
+      <w:bookmarkEnd w:id="60"/>
       <w:r>
         <w:rPr>
           <w:rFonts w:ascii="Calibri" w:cs="Calibri" w:eastAsia="Calibri" w:hAnsi="Calibri"/>
@@ -12406,8 +12446,8 @@
         <w:jc w:val="both"/>
         <w:rPr/>
       </w:pPr>
-      <w:bookmarkStart w:colFirst="0" w:colLast="0" w:name="_68lu9yirl0zp" w:id="59"/>
-      <w:bookmarkEnd w:id="59"/>
+      <w:bookmarkStart w:colFirst="0" w:colLast="0" w:name="_68lu9yirl0zp" w:id="61"/>
+      <w:bookmarkEnd w:id="61"/>
       <w:r>
         <w:rPr>
           <w:rFonts w:ascii="Calibri" w:cs="Calibri" w:eastAsia="Calibri" w:hAnsi="Calibri"/>
@@ -12658,8 +12698,8 @@
           <w:szCs w:val="28"/>
         </w:rPr>
       </w:pPr>
-      <w:bookmarkStart w:colFirst="0" w:colLast="0" w:name="_8lygiz2gx6y7" w:id="60"/>
-      <w:bookmarkEnd w:id="60"/>
+      <w:bookmarkStart w:colFirst="0" w:colLast="0" w:name="_8lygiz2gx6y7" w:id="62"/>
+      <w:bookmarkEnd w:id="62"/>
       <w:r>
         <w:rPr>
           <w:rtl w:val="0"/>
@@ -12682,8 +12722,8 @@
           <w:szCs w:val="26"/>
         </w:rPr>
       </w:pPr>
-      <w:bookmarkStart w:colFirst="0" w:colLast="0" w:name="_2akk1q27kch8" w:id="61"/>
-      <w:bookmarkEnd w:id="61"/>
+      <w:bookmarkStart w:colFirst="0" w:colLast="0" w:name="_2akk1q27kch8" w:id="63"/>
+      <w:bookmarkEnd w:id="63"/>
       <w:r>
         <w:rPr>
           <w:rFonts w:ascii="Calibri" w:cs="Calibri" w:eastAsia="Calibri" w:hAnsi="Calibri"/>
@@ -13497,8 +13537,8 @@
           <w:szCs w:val="26"/>
         </w:rPr>
       </w:pPr>
-      <w:bookmarkStart w:colFirst="0" w:colLast="0" w:name="_rv7pcxtz2tn6" w:id="62"/>
-      <w:bookmarkEnd w:id="62"/>
+      <w:bookmarkStart w:colFirst="0" w:colLast="0" w:name="_rv7pcxtz2tn6" w:id="64"/>
+      <w:bookmarkEnd w:id="64"/>
       <w:r>
         <w:rPr>
           <w:rFonts w:ascii="Calibri" w:cs="Calibri" w:eastAsia="Calibri" w:hAnsi="Calibri"/>
@@ -14275,8 +14315,8 @@
           <w:szCs w:val="26"/>
         </w:rPr>
       </w:pPr>
-      <w:bookmarkStart w:colFirst="0" w:colLast="0" w:name="_cdjl0vkm4wxa" w:id="63"/>
-      <w:bookmarkEnd w:id="63"/>
+      <w:bookmarkStart w:colFirst="0" w:colLast="0" w:name="_cdjl0vkm4wxa" w:id="65"/>
+      <w:bookmarkEnd w:id="65"/>
       <w:r>
         <w:rPr>
           <w:rFonts w:ascii="Calibri" w:cs="Calibri" w:eastAsia="Calibri" w:hAnsi="Calibri"/>
@@ -15034,8 +15074,8 @@
           <w:szCs w:val="28"/>
         </w:rPr>
       </w:pPr>
-      <w:bookmarkStart w:colFirst="0" w:colLast="0" w:name="_bctzfwncaa27" w:id="64"/>
-      <w:bookmarkEnd w:id="64"/>
+      <w:bookmarkStart w:colFirst="0" w:colLast="0" w:name="_bctzfwncaa27" w:id="66"/>
+      <w:bookmarkEnd w:id="66"/>
       <w:r>
         <w:rPr>
           <w:rtl w:val="0"/>
@@ -15224,7 +15264,7 @@
 </file>
 
 <file path=word/footer1.xml><?xml version="1.0" encoding="utf-8"?>
-<w:ftr xmlns:mc="http://schemas.openxmlformats.org/markup-compatibility/2006" xmlns:o="urn:schemas-microsoft-com:office:office" xmlns:r="http://schemas.openxmlformats.org/officeDocument/2006/relationships" xmlns:m="http://schemas.openxmlformats.org/officeDocument/2006/math" xmlns:v="urn:schemas-microsoft-com:vml" xmlns:wp="http://schemas.openxmlformats.org/drawingml/2006/wordprocessingDrawing" xmlns:w10="urn:schemas-microsoft-com:office:word" xmlns:w="http://schemas.openxmlformats.org/wordprocessingml/2006/main" xmlns:wne="http://schemas.microsoft.com/office/word/2006/wordml" xmlns:sl="http://schemas.openxmlformats.org/schemaLibrary/2006/main" xmlns:a="http://schemas.openxmlformats.org/drawingml/2006/main" xmlns:pic="http://schemas.openxmlformats.org/drawingml/2006/picture" xmlns:c="http://schemas.openxmlformats.org/drawingml/2006/chart" xmlns:lc="http://schemas.openxmlformats.org/drawingml/2006/lockedCanvas" xmlns:dgm="http://schemas.openxmlformats.org/drawingml/2006/diagram" xmlns:wps="http://schemas.microsoft.com/office/word/2010/wordprocessingShape" xmlns:wpg="http://schemas.microsoft.com/office/word/2010/wordprocessingGroup" xmlns:w14="http://schemas.microsoft.com/office/word/2010/wordml" xmlns:w15="http://schemas.microsoft.com/office/word/2012/wordml">
+<w:ftr xmlns:mc="http://schemas.openxmlformats.org/markup-compatibility/2006" xmlns:o="urn:schemas-microsoft-com:office:office" xmlns:r="http://schemas.openxmlformats.org/officeDocument/2006/relationships" xmlns:m="http://schemas.openxmlformats.org/officeDocument/2006/math" xmlns:v="urn:schemas-microsoft-com:vml" xmlns:wp="http://schemas.openxmlformats.org/drawingml/2006/wordprocessingDrawing" xmlns:w10="urn:schemas-microsoft-com:office:word" xmlns:w="http://schemas.openxmlformats.org/wordprocessingml/2006/main" xmlns:wne="http://schemas.microsoft.com/office/word/2006/wordml" xmlns:sl="http://schemas.openxmlformats.org/schemaLibrary/2006/main" xmlns:a="http://schemas.openxmlformats.org/drawingml/2006/main" xmlns:pic="http://schemas.openxmlformats.org/drawingml/2006/picture" xmlns:c="http://schemas.openxmlformats.org/drawingml/2006/chart" xmlns:lc="http://schemas.openxmlformats.org/drawingml/2006/lockedCanvas" xmlns:dgm="http://schemas.openxmlformats.org/drawingml/2006/diagram" xmlns:wps="http://schemas.microsoft.com/office/word/2010/wordprocessingShape" xmlns:wpg="http://schemas.microsoft.com/office/word/2010/wordprocessingGroup" xmlns:w14="http://schemas.microsoft.com/office/word/2010/wordml" xmlns:w15="http://schemas.microsoft.com/office/word/2012/wordml" xmlns:w16="http://schemas.microsoft.com/office/word/2018/wordml" xmlns:w16cex="http://schemas.microsoft.com/office/word/2018/wordml/cex" xmlns:w16cid="http://schemas.microsoft.com/office/word/2016/wordml/cid" xmlns="http://schemas.microsoft.com/office/tasks/2019/documenttasks" xmlns:cr="http://schemas.microsoft.com/office/comments/2020/reactions">
   <w:p>
     <w:pPr>
       <w:pageBreakBefore w:val="0"/>
@@ -15240,7 +15280,7 @@
 </file>
 
 <file path=word/footer2.xml><?xml version="1.0" encoding="utf-8"?>
-<w:ftr xmlns:mc="http://schemas.openxmlformats.org/markup-compatibility/2006" xmlns:o="urn:schemas-microsoft-com:office:office" xmlns:r="http://schemas.openxmlformats.org/officeDocument/2006/relationships" xmlns:m="http://schemas.openxmlformats.org/officeDocument/2006/math" xmlns:v="urn:schemas-microsoft-com:vml" xmlns:wp="http://schemas.openxmlformats.org/drawingml/2006/wordprocessingDrawing" xmlns:w10="urn:schemas-microsoft-com:office:word" xmlns:w="http://schemas.openxmlformats.org/wordprocessingml/2006/main" xmlns:wne="http://schemas.microsoft.com/office/word/2006/wordml" xmlns:sl="http://schemas.openxmlformats.org/schemaLibrary/2006/main" xmlns:a="http://schemas.openxmlformats.org/drawingml/2006/main" xmlns:pic="http://schemas.openxmlformats.org/drawingml/2006/picture" xmlns:c="http://schemas.openxmlformats.org/drawingml/2006/chart" xmlns:lc="http://schemas.openxmlformats.org/drawingml/2006/lockedCanvas" xmlns:dgm="http://schemas.openxmlformats.org/drawingml/2006/diagram" xmlns:wps="http://schemas.microsoft.com/office/word/2010/wordprocessingShape" xmlns:wpg="http://schemas.microsoft.com/office/word/2010/wordprocessingGroup" xmlns:w14="http://schemas.microsoft.com/office/word/2010/wordml" xmlns:w15="http://schemas.microsoft.com/office/word/2012/wordml">
+<w:ftr xmlns:mc="http://schemas.openxmlformats.org/markup-compatibility/2006" xmlns:o="urn:schemas-microsoft-com:office:office" xmlns:r="http://schemas.openxmlformats.org/officeDocument/2006/relationships" xmlns:m="http://schemas.openxmlformats.org/officeDocument/2006/math" xmlns:v="urn:schemas-microsoft-com:vml" xmlns:wp="http://schemas.openxmlformats.org/drawingml/2006/wordprocessingDrawing" xmlns:w10="urn:schemas-microsoft-com:office:word" xmlns:w="http://schemas.openxmlformats.org/wordprocessingml/2006/main" xmlns:wne="http://schemas.microsoft.com/office/word/2006/wordml" xmlns:sl="http://schemas.openxmlformats.org/schemaLibrary/2006/main" xmlns:a="http://schemas.openxmlformats.org/drawingml/2006/main" xmlns:pic="http://schemas.openxmlformats.org/drawingml/2006/picture" xmlns:c="http://schemas.openxmlformats.org/drawingml/2006/chart" xmlns:lc="http://schemas.openxmlformats.org/drawingml/2006/lockedCanvas" xmlns:dgm="http://schemas.openxmlformats.org/drawingml/2006/diagram" xmlns:wps="http://schemas.microsoft.com/office/word/2010/wordprocessingShape" xmlns:wpg="http://schemas.microsoft.com/office/word/2010/wordprocessingGroup" xmlns:w14="http://schemas.microsoft.com/office/word/2010/wordml" xmlns:w15="http://schemas.microsoft.com/office/word/2012/wordml" xmlns:w16="http://schemas.microsoft.com/office/word/2018/wordml" xmlns:w16cex="http://schemas.microsoft.com/office/word/2018/wordml/cex" xmlns:w16cid="http://schemas.microsoft.com/office/word/2016/wordml/cid" xmlns="http://schemas.microsoft.com/office/tasks/2019/documenttasks" xmlns:cr="http://schemas.microsoft.com/office/comments/2020/reactions">
   <w:p>
     <w:pPr>
       <w:pageBreakBefore w:val="0"/>
@@ -15309,7 +15349,7 @@
 </file>
 
 <file path=word/header1.xml><?xml version="1.0" encoding="utf-8"?>
-<w:hdr xmlns:mc="http://schemas.openxmlformats.org/markup-compatibility/2006" xmlns:o="urn:schemas-microsoft-com:office:office" xmlns:r="http://schemas.openxmlformats.org/officeDocument/2006/relationships" xmlns:m="http://schemas.openxmlformats.org/officeDocument/2006/math" xmlns:v="urn:schemas-microsoft-com:vml" xmlns:wp="http://schemas.openxmlformats.org/drawingml/2006/wordprocessingDrawing" xmlns:w10="urn:schemas-microsoft-com:office:word" xmlns:w="http://schemas.openxmlformats.org/wordprocessingml/2006/main" xmlns:wne="http://schemas.microsoft.com/office/word/2006/wordml" xmlns:sl="http://schemas.openxmlformats.org/schemaLibrary/2006/main" xmlns:a="http://schemas.openxmlformats.org/drawingml/2006/main" xmlns:pic="http://schemas.openxmlformats.org/drawingml/2006/picture" xmlns:c="http://schemas.openxmlformats.org/drawingml/2006/chart" xmlns:lc="http://schemas.openxmlformats.org/drawingml/2006/lockedCanvas" xmlns:dgm="http://schemas.openxmlformats.org/drawingml/2006/diagram" xmlns:wps="http://schemas.microsoft.com/office/word/2010/wordprocessingShape" xmlns:wpg="http://schemas.microsoft.com/office/word/2010/wordprocessingGroup" xmlns:w14="http://schemas.microsoft.com/office/word/2010/wordml" xmlns:w15="http://schemas.microsoft.com/office/word/2012/wordml">
+<w:hdr xmlns:mc="http://schemas.openxmlformats.org/markup-compatibility/2006" xmlns:o="urn:schemas-microsoft-com:office:office" xmlns:r="http://schemas.openxmlformats.org/officeDocument/2006/relationships" xmlns:m="http://schemas.openxmlformats.org/officeDocument/2006/math" xmlns:v="urn:schemas-microsoft-com:vml" xmlns:wp="http://schemas.openxmlformats.org/drawingml/2006/wordprocessingDrawing" xmlns:w10="urn:schemas-microsoft-com:office:word" xmlns:w="http://schemas.openxmlformats.org/wordprocessingml/2006/main" xmlns:wne="http://schemas.microsoft.com/office/word/2006/wordml" xmlns:sl="http://schemas.openxmlformats.org/schemaLibrary/2006/main" xmlns:a="http://schemas.openxmlformats.org/drawingml/2006/main" xmlns:pic="http://schemas.openxmlformats.org/drawingml/2006/picture" xmlns:c="http://schemas.openxmlformats.org/drawingml/2006/chart" xmlns:lc="http://schemas.openxmlformats.org/drawingml/2006/lockedCanvas" xmlns:dgm="http://schemas.openxmlformats.org/drawingml/2006/diagram" xmlns:wps="http://schemas.microsoft.com/office/word/2010/wordprocessingShape" xmlns:wpg="http://schemas.microsoft.com/office/word/2010/wordprocessingGroup" xmlns:w14="http://schemas.microsoft.com/office/word/2010/wordml" xmlns:w15="http://schemas.microsoft.com/office/word/2012/wordml" xmlns:w16="http://schemas.microsoft.com/office/word/2018/wordml" xmlns:w16cex="http://schemas.microsoft.com/office/word/2018/wordml/cex" xmlns:w16cid="http://schemas.microsoft.com/office/word/2016/wordml/cid" xmlns="http://schemas.microsoft.com/office/tasks/2019/documenttasks" xmlns:cr="http://schemas.microsoft.com/office/comments/2020/reactions">
   <w:p>
     <w:pPr>
       <w:pageBreakBefore w:val="0"/>
@@ -15403,7 +15443,7 @@
 </file>
 
 <file path=word/header2.xml><?xml version="1.0" encoding="utf-8"?>
-<w:hdr xmlns:mc="http://schemas.openxmlformats.org/markup-compatibility/2006" xmlns:o="urn:schemas-microsoft-com:office:office" xmlns:r="http://schemas.openxmlformats.org/officeDocument/2006/relationships" xmlns:m="http://schemas.openxmlformats.org/officeDocument/2006/math" xmlns:v="urn:schemas-microsoft-com:vml" xmlns:wp="http://schemas.openxmlformats.org/drawingml/2006/wordprocessingDrawing" xmlns:w10="urn:schemas-microsoft-com:office:word" xmlns:w="http://schemas.openxmlformats.org/wordprocessingml/2006/main" xmlns:wne="http://schemas.microsoft.com/office/word/2006/wordml" xmlns:sl="http://schemas.openxmlformats.org/schemaLibrary/2006/main" xmlns:a="http://schemas.openxmlformats.org/drawingml/2006/main" xmlns:pic="http://schemas.openxmlformats.org/drawingml/2006/picture" xmlns:c="http://schemas.openxmlformats.org/drawingml/2006/chart" xmlns:lc="http://schemas.openxmlformats.org/drawingml/2006/lockedCanvas" xmlns:dgm="http://schemas.openxmlformats.org/drawingml/2006/diagram" xmlns:wps="http://schemas.microsoft.com/office/word/2010/wordprocessingShape" xmlns:wpg="http://schemas.microsoft.com/office/word/2010/wordprocessingGroup" xmlns:w14="http://schemas.microsoft.com/office/word/2010/wordml" xmlns:w15="http://schemas.microsoft.com/office/word/2012/wordml">
+<w:hdr xmlns:mc="http://schemas.openxmlformats.org/markup-compatibility/2006" xmlns:o="urn:schemas-microsoft-com:office:office" xmlns:r="http://schemas.openxmlformats.org/officeDocument/2006/relationships" xmlns:m="http://schemas.openxmlformats.org/officeDocument/2006/math" xmlns:v="urn:schemas-microsoft-com:vml" xmlns:wp="http://schemas.openxmlformats.org/drawingml/2006/wordprocessingDrawing" xmlns:w10="urn:schemas-microsoft-com:office:word" xmlns:w="http://schemas.openxmlformats.org/wordprocessingml/2006/main" xmlns:wne="http://schemas.microsoft.com/office/word/2006/wordml" xmlns:sl="http://schemas.openxmlformats.org/schemaLibrary/2006/main" xmlns:a="http://schemas.openxmlformats.org/drawingml/2006/main" xmlns:pic="http://schemas.openxmlformats.org/drawingml/2006/picture" xmlns:c="http://schemas.openxmlformats.org/drawingml/2006/chart" xmlns:lc="http://schemas.openxmlformats.org/drawingml/2006/lockedCanvas" xmlns:dgm="http://schemas.openxmlformats.org/drawingml/2006/diagram" xmlns:wps="http://schemas.microsoft.com/office/word/2010/wordprocessingShape" xmlns:wpg="http://schemas.microsoft.com/office/word/2010/wordprocessingGroup" xmlns:w14="http://schemas.microsoft.com/office/word/2010/wordml" xmlns:w15="http://schemas.microsoft.com/office/word/2012/wordml" xmlns:w16="http://schemas.microsoft.com/office/word/2018/wordml" xmlns:w16cex="http://schemas.microsoft.com/office/word/2018/wordml/cex" xmlns:w16cid="http://schemas.microsoft.com/office/word/2016/wordml/cid" xmlns="http://schemas.microsoft.com/office/tasks/2019/documenttasks" xmlns:cr="http://schemas.microsoft.com/office/comments/2020/reactions">
   <w:p>
     <w:pPr>
       <w:pageBreakBefore w:val="0"/>
@@ -15419,7 +15459,7 @@
 </file>
 
 <file path=word/numbering.xml><?xml version="1.0" encoding="utf-8"?>
-<w:numbering xmlns:mc="http://schemas.openxmlformats.org/markup-compatibility/2006" xmlns:o="urn:schemas-microsoft-com:office:office" xmlns:r="http://schemas.openxmlformats.org/officeDocument/2006/relationships" xmlns:m="http://schemas.openxmlformats.org/officeDocument/2006/math" xmlns:v="urn:schemas-microsoft-com:vml" xmlns:wp="http://schemas.openxmlformats.org/drawingml/2006/wordprocessingDrawing" xmlns:w10="urn:schemas-microsoft-com:office:word" xmlns:w="http://schemas.openxmlformats.org/wordprocessingml/2006/main" xmlns:wne="http://schemas.microsoft.com/office/word/2006/wordml" xmlns:sl="http://schemas.openxmlformats.org/schemaLibrary/2006/main" xmlns:a="http://schemas.openxmlformats.org/drawingml/2006/main" xmlns:pic="http://schemas.openxmlformats.org/drawingml/2006/picture" xmlns:c="http://schemas.openxmlformats.org/drawingml/2006/chart" xmlns:lc="http://schemas.openxmlformats.org/drawingml/2006/lockedCanvas" xmlns:dgm="http://schemas.openxmlformats.org/drawingml/2006/diagram" xmlns:wps="http://schemas.microsoft.com/office/word/2010/wordprocessingShape" xmlns:wpg="http://schemas.microsoft.com/office/word/2010/wordprocessingGroup" xmlns:w14="http://schemas.microsoft.com/office/word/2010/wordml" xmlns:w15="http://schemas.microsoft.com/office/word/2012/wordml">
+<w:numbering xmlns:mc="http://schemas.openxmlformats.org/markup-compatibility/2006" xmlns:o="urn:schemas-microsoft-com:office:office" xmlns:r="http://schemas.openxmlformats.org/officeDocument/2006/relationships" xmlns:m="http://schemas.openxmlformats.org/officeDocument/2006/math" xmlns:v="urn:schemas-microsoft-com:vml" xmlns:wp="http://schemas.openxmlformats.org/drawingml/2006/wordprocessingDrawing" xmlns:w10="urn:schemas-microsoft-com:office:word" xmlns:w="http://schemas.openxmlformats.org/wordprocessingml/2006/main" xmlns:wne="http://schemas.microsoft.com/office/word/2006/wordml" xmlns:sl="http://schemas.openxmlformats.org/schemaLibrary/2006/main" xmlns:a="http://schemas.openxmlformats.org/drawingml/2006/main" xmlns:pic="http://schemas.openxmlformats.org/drawingml/2006/picture" xmlns:c="http://schemas.openxmlformats.org/drawingml/2006/chart" xmlns:lc="http://schemas.openxmlformats.org/drawingml/2006/lockedCanvas" xmlns:dgm="http://schemas.openxmlformats.org/drawingml/2006/diagram" xmlns:wps="http://schemas.microsoft.com/office/word/2010/wordprocessingShape" xmlns:wpg="http://schemas.microsoft.com/office/word/2010/wordprocessingGroup" xmlns:w14="http://schemas.microsoft.com/office/word/2010/wordml" xmlns:w15="http://schemas.microsoft.com/office/word/2012/wordml" xmlns:w16="http://schemas.microsoft.com/office/word/2018/wordml" xmlns:w16cex="http://schemas.microsoft.com/office/word/2018/wordml/cex" xmlns:w16cid="http://schemas.microsoft.com/office/word/2016/wordml/cid" xmlns="http://schemas.microsoft.com/office/tasks/2019/documenttasks" xmlns:cr="http://schemas.microsoft.com/office/comments/2020/reactions">
   <w:abstractNum w:abstractNumId="1">
     <w:lvl w:ilvl="0">
       <w:start w:val="1"/>
@@ -21056,7 +21096,7 @@
 </file>
 
 <file path=word/styles.xml><?xml version="1.0" encoding="utf-8"?>
-<w:styles xmlns:mc="http://schemas.openxmlformats.org/markup-compatibility/2006" xmlns:o="urn:schemas-microsoft-com:office:office" xmlns:r="http://schemas.openxmlformats.org/officeDocument/2006/relationships" xmlns:m="http://schemas.openxmlformats.org/officeDocument/2006/math" xmlns:v="urn:schemas-microsoft-com:vml" xmlns:wp="http://schemas.openxmlformats.org/drawingml/2006/wordprocessingDrawing" xmlns:w10="urn:schemas-microsoft-com:office:word" xmlns:w="http://schemas.openxmlformats.org/wordprocessingml/2006/main" xmlns:wne="http://schemas.microsoft.com/office/word/2006/wordml" xmlns:sl="http://schemas.openxmlformats.org/schemaLibrary/2006/main" xmlns:a="http://schemas.openxmlformats.org/drawingml/2006/main" xmlns:pic="http://schemas.openxmlformats.org/drawingml/2006/picture" xmlns:c="http://schemas.openxmlformats.org/drawingml/2006/chart" xmlns:lc="http://schemas.openxmlformats.org/drawingml/2006/lockedCanvas" xmlns:dgm="http://schemas.openxmlformats.org/drawingml/2006/diagram" xmlns:wps="http://schemas.microsoft.com/office/word/2010/wordprocessingShape" xmlns:wpg="http://schemas.microsoft.com/office/word/2010/wordprocessingGroup" xmlns:w14="http://schemas.microsoft.com/office/word/2010/wordml" xmlns:w15="http://schemas.microsoft.com/office/word/2012/wordml">
+<w:styles xmlns:mc="http://schemas.openxmlformats.org/markup-compatibility/2006" xmlns:o="urn:schemas-microsoft-com:office:office" xmlns:r="http://schemas.openxmlformats.org/officeDocument/2006/relationships" xmlns:m="http://schemas.openxmlformats.org/officeDocument/2006/math" xmlns:v="urn:schemas-microsoft-com:vml" xmlns:wp="http://schemas.openxmlformats.org/drawingml/2006/wordprocessingDrawing" xmlns:w10="urn:schemas-microsoft-com:office:word" xmlns:w="http://schemas.openxmlformats.org/wordprocessingml/2006/main" xmlns:wne="http://schemas.microsoft.com/office/word/2006/wordml" xmlns:sl="http://schemas.openxmlformats.org/schemaLibrary/2006/main" xmlns:a="http://schemas.openxmlformats.org/drawingml/2006/main" xmlns:pic="http://schemas.openxmlformats.org/drawingml/2006/picture" xmlns:c="http://schemas.openxmlformats.org/drawingml/2006/chart" xmlns:lc="http://schemas.openxmlformats.org/drawingml/2006/lockedCanvas" xmlns:dgm="http://schemas.openxmlformats.org/drawingml/2006/diagram" xmlns:wps="http://schemas.microsoft.com/office/word/2010/wordprocessingShape" xmlns:wpg="http://schemas.microsoft.com/office/word/2010/wordprocessingGroup" xmlns:w14="http://schemas.microsoft.com/office/word/2010/wordml" xmlns:w15="http://schemas.microsoft.com/office/word/2012/wordml" xmlns:w16="http://schemas.microsoft.com/office/word/2018/wordml" xmlns:w16cex="http://schemas.microsoft.com/office/word/2018/wordml/cex" xmlns:w16cid="http://schemas.microsoft.com/office/word/2016/wordml/cid" xmlns="http://schemas.microsoft.com/office/tasks/2019/documenttasks" xmlns:cr="http://schemas.microsoft.com/office/comments/2020/reactions">
   <w:docDefaults>
     <w:rPrDefault>
       <w:rPr>

--- a/UD13 - Extra - Introducción a ShellScripting con Bash/UD 13 - Introducción a Bash Scripting - Parte 1.docx
+++ b/UD13 - Extra - Introducción a ShellScripting con Bash/UD 13 - Introducción a Bash Scripting - Parte 1.docx
@@ -22,6 +22,7 @@
         <w:rPr>
           <w:rFonts w:ascii="Proxima Nova" w:cs="Proxima Nova" w:eastAsia="Proxima Nova" w:hAnsi="Proxima Nova"/>
           <w:b w:val="0"/>
+          <w:bCs w:val="0"/>
           <w:color w:val="669966"/>
           <w:sz w:val="48"/>
           <w:szCs w:val="48"/>
@@ -81,12 +82,12 @@
             <wp:extent cx="6120000" cy="723900"/>
             <wp:effectExtent b="0" l="0" r="0" t="0"/>
             <wp:wrapSquare wrapText="bothSides" distB="114300" distT="114300" distL="114300" distR="114300"/>
-            <wp:docPr id="4" name="image3.png"/>
+            <wp:docPr id="4" name="image1.png"/>
             <a:graphic>
               <a:graphicData uri="http://schemas.openxmlformats.org/drawingml/2006/picture">
                 <pic:pic>
                   <pic:nvPicPr>
-                    <pic:cNvPr id="0" name="image3.png"/>
+                    <pic:cNvPr id="0" name="image1.png"/>
                     <pic:cNvPicPr preferRelativeResize="0"/>
                   </pic:nvPicPr>
                   <pic:blipFill>
@@ -121,12 +122,12 @@
           <wp:inline distB="114300" distT="114300" distL="114300" distR="114300">
             <wp:extent cx="447675" cy="57150"/>
             <wp:effectExtent b="0" l="0" r="0" t="0"/>
-            <wp:docPr descr="short line" id="2" name="image5.png"/>
+            <wp:docPr descr="short line" id="2" name="image4.png"/>
             <a:graphic>
               <a:graphicData uri="http://schemas.openxmlformats.org/drawingml/2006/picture">
                 <pic:pic>
                   <pic:nvPicPr>
-                    <pic:cNvPr descr="short line" id="0" name="image5.png"/>
+                    <pic:cNvPr descr="short line" id="0" name="image4.png"/>
                     <pic:cNvPicPr preferRelativeResize="0"/>
                   </pic:nvPicPr>
                   <pic:blipFill>
@@ -369,7 +370,7 @@
           <w:szCs w:val="32"/>
           <w:rtl w:val="0"/>
         </w:rPr>
-        <w:t xml:space="preserve">Actualizado Febrero 2025</w:t>
+        <w:t xml:space="preserve">Actualizado Enero 2026</w:t>
       </w:r>
       <w:r>
         <w:rPr>
@@ -422,6 +423,7 @@
         <w:rPr>
           <w:rFonts w:ascii="Verdana" w:cs="Verdana" w:eastAsia="Verdana" w:hAnsi="Verdana"/>
           <w:b w:val="1"/>
+          <w:bCs w:val="1"/>
           <w:sz w:val="20"/>
           <w:szCs w:val="20"/>
         </w:rPr>
@@ -442,6 +444,7 @@
         <w:rPr>
           <w:rFonts w:ascii="Verdana" w:cs="Verdana" w:eastAsia="Verdana" w:hAnsi="Verdana"/>
           <w:b w:val="1"/>
+          <w:bCs w:val="1"/>
           <w:sz w:val="20"/>
           <w:szCs w:val="20"/>
           <w:rtl w:val="0"/>
@@ -475,12 +478,12 @@
             <wp:extent cx="922564" cy="322898"/>
             <wp:effectExtent b="0" l="0" r="0" t="0"/>
             <wp:wrapSquare wrapText="bothSides" distB="57150" distT="57150" distL="57150" distR="57150"/>
-            <wp:docPr id="1" name="image1.png"/>
+            <wp:docPr id="1" name="image3.png"/>
             <a:graphic>
               <a:graphicData uri="http://schemas.openxmlformats.org/drawingml/2006/picture">
                 <pic:pic>
                   <pic:nvPicPr>
-                    <pic:cNvPr id="0" name="image1.png"/>
+                    <pic:cNvPr id="0" name="image3.png"/>
                     <pic:cNvPicPr preferRelativeResize="0"/>
                   </pic:nvPicPr>
                   <pic:blipFill>
@@ -581,6 +584,7 @@
         <w:ind w:left="0" w:right="57" w:firstLine="0"/>
         <w:rPr>
           <w:b w:val="1"/>
+          <w:bCs w:val="1"/>
         </w:rPr>
       </w:pPr>
       <w:r>
@@ -594,6 +598,7 @@
       <w:r>
         <w:rPr>
           <w:b w:val="1"/>
+          <w:bCs w:val="1"/>
           <w:rtl w:val="0"/>
         </w:rPr>
         <w:t xml:space="preserve">Importante</w:t>
@@ -624,6 +629,7 @@
         <w:ind w:left="0" w:right="57" w:firstLine="0"/>
         <w:rPr>
           <w:b w:val="1"/>
+          <w:bCs w:val="1"/>
         </w:rPr>
       </w:pPr>
       <w:r>
@@ -647,6 +653,7 @@
       <w:r>
         <w:rPr>
           <w:b w:val="1"/>
+          <w:bCs w:val="1"/>
           <w:rtl w:val="0"/>
         </w:rPr>
         <w:t xml:space="preserve">Atención</w:t>
@@ -689,6 +696,7 @@
         <w:rPr>
           <w:rFonts w:ascii="Arial" w:cs="Arial" w:eastAsia="Arial" w:hAnsi="Arial"/>
           <w:b w:val="1"/>
+          <w:bCs w:val="1"/>
           <w:smallCaps w:val="1"/>
           <w:sz w:val="32"/>
           <w:szCs w:val="32"/>
@@ -711,6 +719,7 @@
       <w:r>
         <w:rPr>
           <w:b w:val="1"/>
+          <w:bCs w:val="1"/>
           <w:rtl w:val="0"/>
         </w:rPr>
         <w:t xml:space="preserve">Interesante</w:t>
@@ -729,6 +738,7 @@
         <w:rPr>
           <w:rFonts w:ascii="Arial" w:cs="Arial" w:eastAsia="Arial" w:hAnsi="Arial"/>
           <w:b w:val="1"/>
+          <w:bCs w:val="1"/>
           <w:smallCaps w:val="1"/>
           <w:sz w:val="32"/>
           <w:szCs w:val="32"/>
@@ -738,6 +748,7 @@
         <w:rPr>
           <w:rFonts w:ascii="Arial" w:cs="Arial" w:eastAsia="Arial" w:hAnsi="Arial"/>
           <w:b w:val="1"/>
+          <w:bCs w:val="1"/>
           <w:smallCaps w:val="1"/>
           <w:sz w:val="32"/>
           <w:szCs w:val="32"/>
@@ -748,6 +759,7 @@
     </w:p>
     <w:sdt>
       <w:sdtPr>
+        <w:id w:val="-1910907181"/>
         <w:docPartObj>
           <w:docPartGallery w:val="Table of Contents"/>
           <w:docPartUnique w:val="1"/>
@@ -764,7 +776,9 @@
             <w:rPr>
               <w:rFonts w:ascii="Arial" w:cs="Arial" w:eastAsia="Arial" w:hAnsi="Arial"/>
               <w:b w:val="1"/>
+              <w:bCs w:val="1"/>
               <w:i w:val="0"/>
+              <w:iCs w:val="0"/>
               <w:smallCaps w:val="0"/>
               <w:strike w:val="0"/>
               <w:color w:val="000000"/>
@@ -785,7 +799,9 @@
               <w:rPr>
                 <w:rFonts w:ascii="Roboto" w:cs="Roboto" w:eastAsia="Roboto" w:hAnsi="Roboto"/>
                 <w:b w:val="1"/>
+                <w:bCs w:val="1"/>
                 <w:i w:val="0"/>
+                <w:iCs w:val="0"/>
                 <w:smallCaps w:val="0"/>
                 <w:strike w:val="0"/>
                 <w:color w:val="000000"/>
@@ -817,7 +833,9 @@
             <w:rPr>
               <w:rFonts w:ascii="Arial" w:cs="Arial" w:eastAsia="Arial" w:hAnsi="Arial"/>
               <w:b w:val="1"/>
+              <w:bCs w:val="1"/>
               <w:i w:val="0"/>
+              <w:iCs w:val="0"/>
               <w:smallCaps w:val="0"/>
               <w:strike w:val="0"/>
               <w:color w:val="000000"/>
@@ -833,7 +851,9 @@
               <w:rPr>
                 <w:rFonts w:ascii="Roboto" w:cs="Roboto" w:eastAsia="Roboto" w:hAnsi="Roboto"/>
                 <w:b w:val="1"/>
+                <w:bCs w:val="1"/>
                 <w:i w:val="0"/>
+                <w:iCs w:val="0"/>
                 <w:smallCaps w:val="0"/>
                 <w:strike w:val="0"/>
                 <w:color w:val="000000"/>
@@ -865,7 +885,9 @@
             <w:rPr>
               <w:rFonts w:ascii="Arial" w:cs="Arial" w:eastAsia="Arial" w:hAnsi="Arial"/>
               <w:b w:val="1"/>
+              <w:bCs w:val="1"/>
               <w:i w:val="0"/>
+              <w:iCs w:val="0"/>
               <w:smallCaps w:val="0"/>
               <w:strike w:val="0"/>
               <w:color w:val="000000"/>
@@ -881,7 +903,9 @@
               <w:rPr>
                 <w:rFonts w:ascii="Roboto" w:cs="Roboto" w:eastAsia="Roboto" w:hAnsi="Roboto"/>
                 <w:b w:val="1"/>
+                <w:bCs w:val="1"/>
                 <w:i w:val="0"/>
+                <w:iCs w:val="0"/>
                 <w:smallCaps w:val="0"/>
                 <w:strike w:val="0"/>
                 <w:color w:val="000000"/>
@@ -913,7 +937,9 @@
             <w:rPr>
               <w:rFonts w:ascii="Arial" w:cs="Arial" w:eastAsia="Arial" w:hAnsi="Arial"/>
               <w:b w:val="1"/>
+              <w:bCs w:val="1"/>
               <w:i w:val="0"/>
+              <w:iCs w:val="0"/>
               <w:smallCaps w:val="0"/>
               <w:strike w:val="0"/>
               <w:color w:val="000000"/>
@@ -929,7 +955,9 @@
               <w:rPr>
                 <w:rFonts w:ascii="Roboto" w:cs="Roboto" w:eastAsia="Roboto" w:hAnsi="Roboto"/>
                 <w:b w:val="1"/>
+                <w:bCs w:val="1"/>
                 <w:i w:val="0"/>
+                <w:iCs w:val="0"/>
                 <w:smallCaps w:val="0"/>
                 <w:strike w:val="0"/>
                 <w:color w:val="000000"/>
@@ -961,7 +989,9 @@
             <w:rPr>
               <w:rFonts w:ascii="Arial" w:cs="Arial" w:eastAsia="Arial" w:hAnsi="Arial"/>
               <w:b w:val="1"/>
+              <w:bCs w:val="1"/>
               <w:i w:val="0"/>
+              <w:iCs w:val="0"/>
               <w:smallCaps w:val="0"/>
               <w:strike w:val="0"/>
               <w:color w:val="000000"/>
@@ -977,7 +1007,9 @@
               <w:rPr>
                 <w:rFonts w:ascii="Roboto" w:cs="Roboto" w:eastAsia="Roboto" w:hAnsi="Roboto"/>
                 <w:b w:val="1"/>
+                <w:bCs w:val="1"/>
                 <w:i w:val="0"/>
+                <w:iCs w:val="0"/>
                 <w:smallCaps w:val="0"/>
                 <w:strike w:val="0"/>
                 <w:color w:val="000000"/>
@@ -1009,7 +1041,9 @@
             <w:rPr>
               <w:rFonts w:ascii="Arial" w:cs="Arial" w:eastAsia="Arial" w:hAnsi="Arial"/>
               <w:b w:val="1"/>
+              <w:bCs w:val="1"/>
               <w:i w:val="0"/>
+              <w:iCs w:val="0"/>
               <w:smallCaps w:val="0"/>
               <w:strike w:val="0"/>
               <w:color w:val="000000"/>
@@ -1025,7 +1059,9 @@
               <w:rPr>
                 <w:rFonts w:ascii="Roboto" w:cs="Roboto" w:eastAsia="Roboto" w:hAnsi="Roboto"/>
                 <w:b w:val="1"/>
+                <w:bCs w:val="1"/>
                 <w:i w:val="0"/>
+                <w:iCs w:val="0"/>
                 <w:smallCaps w:val="0"/>
                 <w:strike w:val="0"/>
                 <w:color w:val="000000"/>
@@ -1057,7 +1093,9 @@
             <w:rPr>
               <w:rFonts w:ascii="Arial" w:cs="Arial" w:eastAsia="Arial" w:hAnsi="Arial"/>
               <w:b w:val="1"/>
+              <w:bCs w:val="1"/>
               <w:i w:val="0"/>
+              <w:iCs w:val="0"/>
               <w:smallCaps w:val="0"/>
               <w:strike w:val="0"/>
               <w:color w:val="000000"/>
@@ -1073,7 +1111,9 @@
               <w:rPr>
                 <w:rFonts w:ascii="Roboto" w:cs="Roboto" w:eastAsia="Roboto" w:hAnsi="Roboto"/>
                 <w:b w:val="1"/>
+                <w:bCs w:val="1"/>
                 <w:i w:val="0"/>
+                <w:iCs w:val="0"/>
                 <w:smallCaps w:val="0"/>
                 <w:strike w:val="0"/>
                 <w:color w:val="000000"/>
@@ -1108,6 +1148,7 @@
         <w:rPr>
           <w:rFonts w:ascii="Arial" w:cs="Arial" w:eastAsia="Arial" w:hAnsi="Arial"/>
           <w:b w:val="1"/>
+          <w:bCs w:val="1"/>
           <w:smallCaps w:val="1"/>
           <w:sz w:val="32"/>
           <w:szCs w:val="32"/>
@@ -1173,7 +1214,7 @@
         <w:pStyle w:val="Heading1"/>
         <w:numPr>
           <w:ilvl w:val="0"/>
-          <w:numId w:val="24"/>
+          <w:numId w:val="21"/>
         </w:numPr>
         <w:ind w:left="432"/>
       </w:pPr>
@@ -1208,6 +1249,7 @@
         <w:rPr>
           <w:rFonts w:ascii="Calibri" w:cs="Calibri" w:eastAsia="Calibri" w:hAnsi="Calibri"/>
           <w:b w:val="1"/>
+          <w:bCs w:val="1"/>
           <w:color w:val="000000"/>
           <w:sz w:val="26"/>
           <w:szCs w:val="26"/>
@@ -1219,6 +1261,7 @@
         <w:rPr>
           <w:rFonts w:ascii="Calibri" w:cs="Calibri" w:eastAsia="Calibri" w:hAnsi="Calibri"/>
           <w:b w:val="1"/>
+          <w:bCs w:val="1"/>
           <w:color w:val="000000"/>
           <w:sz w:val="26"/>
           <w:szCs w:val="26"/>
@@ -1237,6 +1280,7 @@
         <w:rPr>
           <w:rFonts w:ascii="Calibri" w:cs="Calibri" w:eastAsia="Calibri" w:hAnsi="Calibri"/>
           <w:i w:val="0"/>
+          <w:iCs w:val="0"/>
           <w:sz w:val="22"/>
           <w:szCs w:val="22"/>
           <w:u w:val="none"/>
@@ -1248,6 +1292,7 @@
         <w:rPr>
           <w:rFonts w:ascii="Calibri" w:cs="Calibri" w:eastAsia="Calibri" w:hAnsi="Calibri"/>
           <w:i w:val="0"/>
+          <w:iCs w:val="0"/>
           <w:sz w:val="22"/>
           <w:szCs w:val="22"/>
           <w:u w:val="none"/>
@@ -1260,7 +1305,7 @@
       <w:pPr>
         <w:numPr>
           <w:ilvl w:val="0"/>
-          <w:numId w:val="44"/>
+          <w:numId w:val="26"/>
         </w:numPr>
         <w:spacing w:after="0" w:afterAutospacing="0" w:before="240" w:lineRule="auto"/>
         <w:ind w:left="720" w:hanging="360"/>
@@ -1269,6 +1314,7 @@
       <w:r>
         <w:rPr>
           <w:b w:val="1"/>
+          <w:bCs w:val="1"/>
           <w:sz w:val="22"/>
           <w:szCs w:val="22"/>
           <w:rtl w:val="0"/>
@@ -1286,7 +1332,7 @@
       <w:pPr>
         <w:numPr>
           <w:ilvl w:val="0"/>
-          <w:numId w:val="44"/>
+          <w:numId w:val="26"/>
         </w:numPr>
         <w:spacing w:after="240" w:before="0" w:beforeAutospacing="0" w:lineRule="auto"/>
         <w:ind w:left="720" w:hanging="360"/>
@@ -1295,6 +1341,7 @@
       <w:r>
         <w:rPr>
           <w:b w:val="1"/>
+          <w:bCs w:val="1"/>
           <w:rtl w:val="0"/>
         </w:rPr>
         <w:t xml:space="preserve">Cron Jobs</w:t>
@@ -1316,6 +1363,7 @@
         <w:rPr>
           <w:rFonts w:ascii="Calibri" w:cs="Calibri" w:eastAsia="Calibri" w:hAnsi="Calibri"/>
           <w:i w:val="0"/>
+          <w:iCs w:val="0"/>
           <w:sz w:val="22"/>
           <w:szCs w:val="22"/>
           <w:u w:val="none"/>
@@ -1327,6 +1375,7 @@
         <w:rPr>
           <w:rFonts w:ascii="Calibri" w:cs="Calibri" w:eastAsia="Calibri" w:hAnsi="Calibri"/>
           <w:i w:val="0"/>
+          <w:iCs w:val="0"/>
           <w:sz w:val="22"/>
           <w:szCs w:val="22"/>
           <w:u w:val="none"/>
@@ -1339,7 +1388,7 @@
       <w:pPr>
         <w:numPr>
           <w:ilvl w:val="0"/>
-          <w:numId w:val="23"/>
+          <w:numId w:val="1"/>
         </w:numPr>
         <w:spacing w:after="0" w:afterAutospacing="0" w:before="240" w:lineRule="auto"/>
         <w:ind w:left="720" w:hanging="360"/>
@@ -1348,6 +1397,7 @@
       <w:r>
         <w:rPr>
           <w:b w:val="1"/>
+          <w:bCs w:val="1"/>
           <w:sz w:val="22"/>
           <w:szCs w:val="22"/>
           <w:rtl w:val="0"/>
@@ -1407,7 +1457,7 @@
       <w:pPr>
         <w:numPr>
           <w:ilvl w:val="0"/>
-          <w:numId w:val="23"/>
+          <w:numId w:val="1"/>
         </w:numPr>
         <w:spacing w:after="240" w:before="0" w:beforeAutospacing="0" w:lineRule="auto"/>
         <w:ind w:left="720" w:hanging="360"/>
@@ -1416,6 +1466,7 @@
       <w:r>
         <w:rPr>
           <w:b w:val="1"/>
+          <w:bCs w:val="1"/>
           <w:rtl w:val="0"/>
         </w:rPr>
         <w:t xml:space="preserve">Pipes y Redirecciones</w:t>
@@ -1451,6 +1502,7 @@
         <w:rPr>
           <w:rFonts w:ascii="Calibri" w:cs="Calibri" w:eastAsia="Calibri" w:hAnsi="Calibri"/>
           <w:i w:val="0"/>
+          <w:iCs w:val="0"/>
           <w:sz w:val="22"/>
           <w:szCs w:val="22"/>
           <w:u w:val="none"/>
@@ -1462,6 +1514,7 @@
         <w:rPr>
           <w:rFonts w:ascii="Calibri" w:cs="Calibri" w:eastAsia="Calibri" w:hAnsi="Calibri"/>
           <w:i w:val="0"/>
+          <w:iCs w:val="0"/>
           <w:sz w:val="22"/>
           <w:szCs w:val="22"/>
           <w:u w:val="none"/>
@@ -1474,7 +1527,7 @@
       <w:pPr>
         <w:numPr>
           <w:ilvl w:val="0"/>
-          <w:numId w:val="7"/>
+          <w:numId w:val="48"/>
         </w:numPr>
         <w:spacing w:after="240" w:before="240" w:lineRule="auto"/>
         <w:ind w:left="720" w:hanging="360"/>
@@ -1483,6 +1536,7 @@
       <w:r>
         <w:rPr>
           <w:b w:val="1"/>
+          <w:bCs w:val="1"/>
           <w:sz w:val="22"/>
           <w:szCs w:val="22"/>
           <w:rtl w:val="0"/>
@@ -1513,7 +1567,7 @@
         <w:pStyle w:val="Heading1"/>
         <w:numPr>
           <w:ilvl w:val="0"/>
-          <w:numId w:val="24"/>
+          <w:numId w:val="21"/>
         </w:numPr>
         <w:ind w:left="432"/>
         <w:rPr>
@@ -1568,6 +1622,7 @@
         <w:rPr>
           <w:rFonts w:ascii="Calibri" w:cs="Calibri" w:eastAsia="Calibri" w:hAnsi="Calibri"/>
           <w:b w:val="1"/>
+          <w:bCs w:val="1"/>
           <w:color w:val="000000"/>
           <w:sz w:val="26"/>
           <w:szCs w:val="26"/>
@@ -1579,6 +1634,7 @@
         <w:rPr>
           <w:rFonts w:ascii="Calibri" w:cs="Calibri" w:eastAsia="Calibri" w:hAnsi="Calibri"/>
           <w:b w:val="1"/>
+          <w:bCs w:val="1"/>
           <w:color w:val="000000"/>
           <w:sz w:val="26"/>
           <w:szCs w:val="26"/>
@@ -1614,6 +1670,7 @@
         <w:rPr>
           <w:rFonts w:ascii="Calibri" w:cs="Calibri" w:eastAsia="Calibri" w:hAnsi="Calibri"/>
           <w:i w:val="0"/>
+          <w:iCs w:val="0"/>
           <w:sz w:val="22"/>
           <w:szCs w:val="22"/>
           <w:u w:val="none"/>
@@ -1705,11 +1762,13 @@
         <w:spacing w:after="240" w:before="240" w:lineRule="auto"/>
         <w:rPr>
           <w:b w:val="1"/>
+          <w:bCs w:val="1"/>
         </w:rPr>
       </w:pPr>
       <w:r>
         <w:rPr>
           <w:b w:val="1"/>
+          <w:bCs w:val="1"/>
           <w:rtl w:val="0"/>
         </w:rPr>
         <w:t xml:space="preserve">Explicación:</w:t>
@@ -1719,7 +1778,7 @@
       <w:pPr>
         <w:numPr>
           <w:ilvl w:val="0"/>
-          <w:numId w:val="6"/>
+          <w:numId w:val="9"/>
         </w:numPr>
         <w:spacing w:after="0" w:afterAutospacing="0" w:before="240" w:lineRule="auto"/>
         <w:ind w:left="720" w:hanging="360"/>
@@ -1744,7 +1803,7 @@
       <w:pPr>
         <w:numPr>
           <w:ilvl w:val="0"/>
-          <w:numId w:val="6"/>
+          <w:numId w:val="9"/>
         </w:numPr>
         <w:spacing w:after="240" w:before="0" w:beforeAutospacing="0" w:lineRule="auto"/>
         <w:ind w:left="720" w:hanging="360"/>
@@ -1780,6 +1839,7 @@
         <w:rPr>
           <w:rFonts w:ascii="Calibri" w:cs="Calibri" w:eastAsia="Calibri" w:hAnsi="Calibri"/>
           <w:i w:val="0"/>
+          <w:iCs w:val="0"/>
           <w:sz w:val="22"/>
           <w:szCs w:val="22"/>
           <w:u w:val="none"/>
@@ -1897,11 +1957,13 @@
         <w:spacing w:after="240" w:before="240" w:lineRule="auto"/>
         <w:rPr>
           <w:b w:val="1"/>
+          <w:bCs w:val="1"/>
         </w:rPr>
       </w:pPr>
       <w:r>
         <w:rPr>
           <w:b w:val="1"/>
+          <w:bCs w:val="1"/>
           <w:rtl w:val="0"/>
         </w:rPr>
         <w:t xml:space="preserve">Explicación:</w:t>
@@ -1911,7 +1973,7 @@
       <w:pPr>
         <w:numPr>
           <w:ilvl w:val="0"/>
-          <w:numId w:val="16"/>
+          <w:numId w:val="19"/>
         </w:numPr>
         <w:spacing w:after="0" w:afterAutospacing="0" w:before="240" w:lineRule="auto"/>
         <w:ind w:left="720" w:hanging="360"/>
@@ -1936,7 +1998,7 @@
       <w:pPr>
         <w:numPr>
           <w:ilvl w:val="0"/>
-          <w:numId w:val="16"/>
+          <w:numId w:val="19"/>
         </w:numPr>
         <w:spacing w:after="240" w:before="0" w:beforeAutospacing="0" w:lineRule="auto"/>
         <w:ind w:left="720" w:hanging="360"/>
@@ -1972,6 +2034,7 @@
         <w:rPr>
           <w:rFonts w:ascii="Calibri" w:cs="Calibri" w:eastAsia="Calibri" w:hAnsi="Calibri"/>
           <w:i w:val="0"/>
+          <w:iCs w:val="0"/>
           <w:sz w:val="22"/>
           <w:szCs w:val="22"/>
           <w:u w:val="none"/>
@@ -2086,11 +2149,13 @@
         <w:spacing w:after="240" w:before="240" w:lineRule="auto"/>
         <w:rPr>
           <w:b w:val="1"/>
+          <w:bCs w:val="1"/>
         </w:rPr>
       </w:pPr>
       <w:r>
         <w:rPr>
           <w:b w:val="1"/>
+          <w:bCs w:val="1"/>
           <w:rtl w:val="0"/>
         </w:rPr>
         <w:t xml:space="preserve">Explicación:</w:t>
@@ -2100,7 +2165,7 @@
       <w:pPr>
         <w:numPr>
           <w:ilvl w:val="0"/>
-          <w:numId w:val="50"/>
+          <w:numId w:val="16"/>
         </w:numPr>
         <w:spacing w:after="0" w:afterAutospacing="0" w:before="240" w:lineRule="auto"/>
         <w:ind w:left="720" w:hanging="360"/>
@@ -2139,7 +2204,7 @@
       <w:pPr>
         <w:numPr>
           <w:ilvl w:val="0"/>
-          <w:numId w:val="50"/>
+          <w:numId w:val="16"/>
         </w:numPr>
         <w:spacing w:after="240" w:before="0" w:beforeAutospacing="0" w:lineRule="auto"/>
         <w:ind w:left="720" w:hanging="360"/>
@@ -2189,6 +2254,7 @@
         <w:rPr>
           <w:rFonts w:ascii="Calibri" w:cs="Calibri" w:eastAsia="Calibri" w:hAnsi="Calibri"/>
           <w:i w:val="0"/>
+          <w:iCs w:val="0"/>
           <w:sz w:val="22"/>
           <w:szCs w:val="22"/>
           <w:u w:val="none"/>
@@ -2334,11 +2400,13 @@
         <w:spacing w:after="240" w:before="240" w:lineRule="auto"/>
         <w:rPr>
           <w:b w:val="1"/>
+          <w:bCs w:val="1"/>
         </w:rPr>
       </w:pPr>
       <w:r>
         <w:rPr>
           <w:b w:val="1"/>
+          <w:bCs w:val="1"/>
           <w:rtl w:val="0"/>
         </w:rPr>
         <w:t xml:space="preserve">Explicación:</w:t>
@@ -2348,7 +2416,7 @@
       <w:pPr>
         <w:numPr>
           <w:ilvl w:val="0"/>
-          <w:numId w:val="26"/>
+          <w:numId w:val="8"/>
         </w:numPr>
         <w:spacing w:after="0" w:afterAutospacing="0" w:before="240" w:lineRule="auto"/>
         <w:ind w:left="720" w:hanging="360"/>
@@ -2373,7 +2441,7 @@
       <w:pPr>
         <w:numPr>
           <w:ilvl w:val="0"/>
-          <w:numId w:val="26"/>
+          <w:numId w:val="8"/>
         </w:numPr>
         <w:spacing w:after="240" w:before="0" w:beforeAutospacing="0" w:lineRule="auto"/>
         <w:ind w:left="720" w:hanging="360"/>
@@ -2409,6 +2477,7 @@
         <w:rPr>
           <w:rFonts w:ascii="Calibri" w:cs="Calibri" w:eastAsia="Calibri" w:hAnsi="Calibri"/>
           <w:i w:val="0"/>
+          <w:iCs w:val="0"/>
           <w:sz w:val="22"/>
           <w:szCs w:val="22"/>
           <w:u w:val="none"/>
@@ -2539,11 +2608,13 @@
         <w:spacing w:after="240" w:before="240" w:lineRule="auto"/>
         <w:rPr>
           <w:b w:val="1"/>
+          <w:bCs w:val="1"/>
         </w:rPr>
       </w:pPr>
       <w:r>
         <w:rPr>
           <w:b w:val="1"/>
+          <w:bCs w:val="1"/>
           <w:rtl w:val="0"/>
         </w:rPr>
         <w:t xml:space="preserve">Explicación:</w:t>
@@ -2553,7 +2624,7 @@
       <w:pPr>
         <w:numPr>
           <w:ilvl w:val="0"/>
-          <w:numId w:val="46"/>
+          <w:numId w:val="24"/>
         </w:numPr>
         <w:spacing w:after="240" w:before="240" w:lineRule="auto"/>
         <w:ind w:left="720" w:hanging="360"/>
@@ -2626,6 +2697,7 @@
         <w:rPr>
           <w:rFonts w:ascii="Calibri" w:cs="Calibri" w:eastAsia="Calibri" w:hAnsi="Calibri"/>
           <w:b w:val="1"/>
+          <w:bCs w:val="1"/>
           <w:color w:val="000000"/>
           <w:sz w:val="26"/>
           <w:szCs w:val="26"/>
@@ -2637,6 +2709,7 @@
         <w:rPr>
           <w:rFonts w:ascii="Calibri" w:cs="Calibri" w:eastAsia="Calibri" w:hAnsi="Calibri"/>
           <w:b w:val="1"/>
+          <w:bCs w:val="1"/>
           <w:color w:val="000000"/>
           <w:sz w:val="26"/>
           <w:szCs w:val="26"/>
@@ -2660,6 +2733,7 @@
         <w:rPr>
           <w:rFonts w:ascii="Calibri" w:cs="Calibri" w:eastAsia="Calibri" w:hAnsi="Calibri"/>
           <w:i w:val="0"/>
+          <w:iCs w:val="0"/>
           <w:sz w:val="22"/>
           <w:szCs w:val="22"/>
           <w:u w:val="none"/>
@@ -2830,11 +2904,13 @@
         <w:spacing w:after="240" w:before="240" w:lineRule="auto"/>
         <w:rPr>
           <w:b w:val="1"/>
+          <w:bCs w:val="1"/>
         </w:rPr>
       </w:pPr>
       <w:r>
         <w:rPr>
           <w:b w:val="1"/>
+          <w:bCs w:val="1"/>
           <w:rtl w:val="0"/>
         </w:rPr>
         <w:t xml:space="preserve">Explicación:</w:t>
@@ -2844,7 +2920,7 @@
       <w:pPr>
         <w:numPr>
           <w:ilvl w:val="0"/>
-          <w:numId w:val="21"/>
+          <w:numId w:val="10"/>
         </w:numPr>
         <w:spacing w:after="240" w:before="240" w:lineRule="auto"/>
         <w:ind w:left="720" w:hanging="360"/>
@@ -2886,6 +2962,7 @@
         <w:rPr>
           <w:rFonts w:ascii="Calibri" w:cs="Calibri" w:eastAsia="Calibri" w:hAnsi="Calibri"/>
           <w:i w:val="0"/>
+          <w:iCs w:val="0"/>
           <w:sz w:val="22"/>
           <w:szCs w:val="22"/>
           <w:u w:val="none"/>
@@ -3041,11 +3118,13 @@
         <w:spacing w:after="240" w:before="240" w:lineRule="auto"/>
         <w:rPr>
           <w:b w:val="1"/>
+          <w:bCs w:val="1"/>
         </w:rPr>
       </w:pPr>
       <w:r>
         <w:rPr>
           <w:b w:val="1"/>
+          <w:bCs w:val="1"/>
           <w:rtl w:val="0"/>
         </w:rPr>
         <w:t xml:space="preserve">Explicación:</w:t>
@@ -3116,6 +3195,7 @@
         <w:rPr>
           <w:rFonts w:ascii="Calibri" w:cs="Calibri" w:eastAsia="Calibri" w:hAnsi="Calibri"/>
           <w:i w:val="0"/>
+          <w:iCs w:val="0"/>
           <w:sz w:val="22"/>
           <w:szCs w:val="22"/>
           <w:u w:val="none"/>
@@ -3232,6 +3312,7 @@
               <w:rPr>
                 <w:rFonts w:ascii="Consolas" w:cs="Consolas" w:eastAsia="Consolas" w:hAnsi="Consolas"/>
                 <w:i w:val="1"/>
+                <w:iCs w:val="1"/>
                 <w:color w:val="999988"/>
                 <w:shd w:fill="f8f8f8" w:val="clear"/>
                 <w:rtl w:val="0"/>
@@ -3324,11 +3405,13 @@
         <w:spacing w:after="240" w:before="240" w:lineRule="auto"/>
         <w:rPr>
           <w:b w:val="1"/>
+          <w:bCs w:val="1"/>
         </w:rPr>
       </w:pPr>
       <w:r>
         <w:rPr>
           <w:b w:val="1"/>
+          <w:bCs w:val="1"/>
           <w:rtl w:val="0"/>
         </w:rPr>
         <w:t xml:space="preserve">Explicación:</w:t>
@@ -3338,7 +3421,7 @@
       <w:pPr>
         <w:numPr>
           <w:ilvl w:val="0"/>
-          <w:numId w:val="30"/>
+          <w:numId w:val="34"/>
         </w:numPr>
         <w:spacing w:after="0" w:afterAutospacing="0" w:before="240" w:lineRule="auto"/>
         <w:ind w:left="720" w:hanging="360"/>
@@ -3377,7 +3460,7 @@
       <w:pPr>
         <w:numPr>
           <w:ilvl w:val="0"/>
-          <w:numId w:val="30"/>
+          <w:numId w:val="34"/>
         </w:numPr>
         <w:spacing w:after="240" w:before="0" w:beforeAutospacing="0" w:lineRule="auto"/>
         <w:ind w:left="720" w:hanging="360"/>
@@ -3427,6 +3510,7 @@
         <w:rPr>
           <w:rFonts w:ascii="Calibri" w:cs="Calibri" w:eastAsia="Calibri" w:hAnsi="Calibri"/>
           <w:i w:val="0"/>
+          <w:iCs w:val="0"/>
           <w:sz w:val="22"/>
           <w:szCs w:val="22"/>
           <w:u w:val="none"/>
@@ -3527,11 +3611,13 @@
         <w:spacing w:after="240" w:before="240" w:lineRule="auto"/>
         <w:rPr>
           <w:b w:val="1"/>
+          <w:bCs w:val="1"/>
         </w:rPr>
       </w:pPr>
       <w:r>
         <w:rPr>
           <w:b w:val="1"/>
+          <w:bCs w:val="1"/>
           <w:rtl w:val="0"/>
         </w:rPr>
         <w:t xml:space="preserve">Explicación:</w:t>
@@ -3541,7 +3627,7 @@
       <w:pPr>
         <w:numPr>
           <w:ilvl w:val="0"/>
-          <w:numId w:val="10"/>
+          <w:numId w:val="36"/>
         </w:numPr>
         <w:spacing w:after="0" w:afterAutospacing="0" w:before="240" w:lineRule="auto"/>
         <w:ind w:left="720" w:hanging="360"/>
@@ -3572,7 +3658,7 @@
       <w:pPr>
         <w:numPr>
           <w:ilvl w:val="0"/>
-          <w:numId w:val="10"/>
+          <w:numId w:val="36"/>
         </w:numPr>
         <w:spacing w:after="240" w:before="0" w:beforeAutospacing="0" w:lineRule="auto"/>
         <w:ind w:left="720" w:hanging="360"/>
@@ -3595,6 +3681,7 @@
         <w:rPr>
           <w:rFonts w:ascii="Calibri" w:cs="Calibri" w:eastAsia="Calibri" w:hAnsi="Calibri"/>
           <w:i w:val="0"/>
+          <w:iCs w:val="0"/>
           <w:sz w:val="22"/>
           <w:szCs w:val="22"/>
           <w:u w:val="none"/>
@@ -3623,6 +3710,7 @@
         <w:rPr>
           <w:rFonts w:ascii="Calibri" w:cs="Calibri" w:eastAsia="Calibri" w:hAnsi="Calibri"/>
           <w:i w:val="0"/>
+          <w:iCs w:val="0"/>
           <w:sz w:val="22"/>
           <w:szCs w:val="22"/>
           <w:u w:val="none"/>
@@ -3793,11 +3881,13 @@
         <w:spacing w:after="240" w:before="240" w:lineRule="auto"/>
         <w:rPr>
           <w:b w:val="1"/>
+          <w:bCs w:val="1"/>
         </w:rPr>
       </w:pPr>
       <w:r>
         <w:rPr>
           <w:b w:val="1"/>
+          <w:bCs w:val="1"/>
           <w:rtl w:val="0"/>
         </w:rPr>
         <w:t xml:space="preserve">Explicación:</w:t>
@@ -3807,7 +3897,7 @@
       <w:pPr>
         <w:numPr>
           <w:ilvl w:val="0"/>
-          <w:numId w:val="49"/>
+          <w:numId w:val="2"/>
         </w:numPr>
         <w:spacing w:after="240" w:before="240" w:lineRule="auto"/>
         <w:ind w:left="720" w:hanging="360"/>
@@ -3849,6 +3939,7 @@
         <w:rPr>
           <w:rFonts w:ascii="Calibri" w:cs="Calibri" w:eastAsia="Calibri" w:hAnsi="Calibri"/>
           <w:i w:val="0"/>
+          <w:iCs w:val="0"/>
           <w:sz w:val="22"/>
           <w:szCs w:val="22"/>
           <w:u w:val="none"/>
@@ -4001,11 +4092,13 @@
         <w:spacing w:after="240" w:before="240" w:lineRule="auto"/>
         <w:rPr>
           <w:b w:val="1"/>
+          <w:bCs w:val="1"/>
         </w:rPr>
       </w:pPr>
       <w:r>
         <w:rPr>
           <w:b w:val="1"/>
+          <w:bCs w:val="1"/>
           <w:rtl w:val="0"/>
         </w:rPr>
         <w:t xml:space="preserve">Explicación:</w:t>
@@ -4015,7 +4108,7 @@
       <w:pPr>
         <w:numPr>
           <w:ilvl w:val="0"/>
-          <w:numId w:val="47"/>
+          <w:numId w:val="3"/>
         </w:numPr>
         <w:spacing w:after="0" w:afterAutospacing="0" w:before="240" w:lineRule="auto"/>
         <w:ind w:left="720" w:hanging="360"/>
@@ -4047,7 +4140,7 @@
         <w:pStyle w:val="Heading1"/>
         <w:numPr>
           <w:ilvl w:val="0"/>
-          <w:numId w:val="24"/>
+          <w:numId w:val="21"/>
         </w:numPr>
         <w:ind w:left="432"/>
         <w:rPr>
@@ -4116,6 +4209,7 @@
         <w:rPr>
           <w:rFonts w:ascii="Calibri" w:cs="Calibri" w:eastAsia="Calibri" w:hAnsi="Calibri"/>
           <w:b w:val="1"/>
+          <w:bCs w:val="1"/>
           <w:color w:val="000000"/>
           <w:sz w:val="26"/>
           <w:szCs w:val="26"/>
@@ -4127,6 +4221,7 @@
         <w:rPr>
           <w:rFonts w:ascii="Calibri" w:cs="Calibri" w:eastAsia="Calibri" w:hAnsi="Calibri"/>
           <w:b w:val="1"/>
+          <w:bCs w:val="1"/>
           <w:color w:val="000000"/>
           <w:sz w:val="26"/>
           <w:szCs w:val="26"/>
@@ -4145,6 +4240,7 @@
         <w:rPr>
           <w:rFonts w:ascii="Roboto Mono" w:cs="Roboto Mono" w:eastAsia="Roboto Mono" w:hAnsi="Roboto Mono"/>
           <w:i w:val="0"/>
+          <w:iCs w:val="0"/>
           <w:color w:val="188038"/>
           <w:sz w:val="22"/>
           <w:szCs w:val="22"/>
@@ -4157,6 +4253,7 @@
         <w:rPr>
           <w:rFonts w:ascii="Roboto Mono" w:cs="Roboto Mono" w:eastAsia="Roboto Mono" w:hAnsi="Roboto Mono"/>
           <w:i w:val="0"/>
+          <w:iCs w:val="0"/>
           <w:color w:val="188038"/>
           <w:sz w:val="22"/>
           <w:szCs w:val="22"/>
@@ -4170,7 +4267,7 @@
       <w:pPr>
         <w:numPr>
           <w:ilvl w:val="0"/>
-          <w:numId w:val="9"/>
+          <w:numId w:val="25"/>
         </w:numPr>
         <w:spacing w:after="0" w:afterAutospacing="0" w:before="240" w:lineRule="auto"/>
         <w:ind w:left="720" w:hanging="360"/>
@@ -4179,6 +4276,7 @@
       <w:r>
         <w:rPr>
           <w:b w:val="1"/>
+          <w:bCs w:val="1"/>
           <w:rtl w:val="0"/>
         </w:rPr>
         <w:t xml:space="preserve">Uso básico</w:t>
@@ -4208,7 +4306,7 @@
       <w:pPr>
         <w:numPr>
           <w:ilvl w:val="0"/>
-          <w:numId w:val="9"/>
+          <w:numId w:val="25"/>
         </w:numPr>
         <w:spacing w:after="240" w:before="0" w:beforeAutospacing="0" w:lineRule="auto"/>
         <w:ind w:left="720" w:hanging="360"/>
@@ -4217,6 +4315,7 @@
       <w:r>
         <w:rPr>
           <w:b w:val="1"/>
+          <w:bCs w:val="1"/>
           <w:rtl w:val="0"/>
         </w:rPr>
         <w:t xml:space="preserve">Control de nueva línea</w:t>
@@ -4266,6 +4365,7 @@
         <w:rPr>
           <w:rFonts w:ascii="Roboto Mono" w:cs="Roboto Mono" w:eastAsia="Roboto Mono" w:hAnsi="Roboto Mono"/>
           <w:i w:val="0"/>
+          <w:iCs w:val="0"/>
           <w:color w:val="188038"/>
           <w:sz w:val="22"/>
           <w:szCs w:val="22"/>
@@ -4278,6 +4378,7 @@
         <w:rPr>
           <w:rFonts w:ascii="Roboto Mono" w:cs="Roboto Mono" w:eastAsia="Roboto Mono" w:hAnsi="Roboto Mono"/>
           <w:i w:val="0"/>
+          <w:iCs w:val="0"/>
           <w:color w:val="188038"/>
           <w:sz w:val="22"/>
           <w:szCs w:val="22"/>
@@ -4291,7 +4392,7 @@
       <w:pPr>
         <w:numPr>
           <w:ilvl w:val="0"/>
-          <w:numId w:val="40"/>
+          <w:numId w:val="43"/>
         </w:numPr>
         <w:spacing w:after="0" w:afterAutospacing="0" w:before="240" w:lineRule="auto"/>
         <w:ind w:left="720" w:hanging="360"/>
@@ -4300,6 +4401,7 @@
       <w:r>
         <w:rPr>
           <w:b w:val="1"/>
+          <w:bCs w:val="1"/>
           <w:rtl w:val="0"/>
         </w:rPr>
         <w:t xml:space="preserve">Formato avanzado</w:t>
@@ -4329,7 +4431,7 @@
       <w:pPr>
         <w:numPr>
           <w:ilvl w:val="0"/>
-          <w:numId w:val="40"/>
+          <w:numId w:val="43"/>
         </w:numPr>
         <w:spacing w:after="240" w:before="0" w:beforeAutospacing="0" w:lineRule="auto"/>
         <w:ind w:left="720" w:hanging="360"/>
@@ -4338,6 +4440,7 @@
       <w:r>
         <w:rPr>
           <w:b w:val="1"/>
+          <w:bCs w:val="1"/>
           <w:rtl w:val="0"/>
         </w:rPr>
         <w:t xml:space="preserve">Colores y formato</w:t>
@@ -4359,6 +4462,7 @@
         <w:rPr>
           <w:rFonts w:ascii="Calibri" w:cs="Calibri" w:eastAsia="Calibri" w:hAnsi="Calibri"/>
           <w:b w:val="1"/>
+          <w:bCs w:val="1"/>
           <w:color w:val="000000"/>
           <w:sz w:val="26"/>
           <w:szCs w:val="26"/>
@@ -4370,6 +4474,7 @@
         <w:rPr>
           <w:rFonts w:ascii="Calibri" w:cs="Calibri" w:eastAsia="Calibri" w:hAnsi="Calibri"/>
           <w:b w:val="1"/>
+          <w:bCs w:val="1"/>
           <w:color w:val="000000"/>
           <w:sz w:val="26"/>
           <w:szCs w:val="26"/>
@@ -4393,6 +4498,7 @@
         <w:rPr>
           <w:rFonts w:ascii="Calibri" w:cs="Calibri" w:eastAsia="Calibri" w:hAnsi="Calibri"/>
           <w:i w:val="0"/>
+          <w:iCs w:val="0"/>
           <w:sz w:val="22"/>
           <w:szCs w:val="22"/>
           <w:u w:val="none"/>
@@ -4503,6 +4609,7 @@
       <w:r>
         <w:rPr>
           <w:b w:val="1"/>
+          <w:bCs w:val="1"/>
           <w:rtl w:val="0"/>
         </w:rPr>
         <w:t xml:space="preserve">Explicación</w:t>
@@ -4518,7 +4625,7 @@
       <w:pPr>
         <w:numPr>
           <w:ilvl w:val="0"/>
-          <w:numId w:val="37"/>
+          <w:numId w:val="33"/>
         </w:numPr>
         <w:spacing w:after="240" w:before="240" w:lineRule="auto"/>
         <w:ind w:left="720" w:hanging="360"/>
@@ -4563,6 +4670,7 @@
         <w:rPr>
           <w:rFonts w:ascii="Calibri" w:cs="Calibri" w:eastAsia="Calibri" w:hAnsi="Calibri"/>
           <w:i w:val="0"/>
+          <w:iCs w:val="0"/>
           <w:sz w:val="22"/>
           <w:szCs w:val="22"/>
           <w:u w:val="none"/>
@@ -4591,6 +4699,7 @@
         <w:rPr>
           <w:rFonts w:ascii="Calibri" w:cs="Calibri" w:eastAsia="Calibri" w:hAnsi="Calibri"/>
           <w:i w:val="0"/>
+          <w:iCs w:val="0"/>
           <w:sz w:val="22"/>
           <w:szCs w:val="22"/>
           <w:u w:val="none"/>
@@ -4737,6 +4846,7 @@
       <w:r>
         <w:rPr>
           <w:b w:val="1"/>
+          <w:bCs w:val="1"/>
           <w:rtl w:val="0"/>
         </w:rPr>
         <w:t xml:space="preserve">Explicación</w:t>
@@ -4752,7 +4862,7 @@
       <w:pPr>
         <w:numPr>
           <w:ilvl w:val="0"/>
-          <w:numId w:val="13"/>
+          <w:numId w:val="15"/>
         </w:numPr>
         <w:spacing w:after="240" w:before="240" w:lineRule="auto"/>
         <w:ind w:left="720" w:hanging="360"/>
@@ -4802,6 +4912,7 @@
         <w:rPr>
           <w:rFonts w:ascii="Calibri" w:cs="Calibri" w:eastAsia="Calibri" w:hAnsi="Calibri"/>
           <w:i w:val="0"/>
+          <w:iCs w:val="0"/>
           <w:sz w:val="22"/>
           <w:szCs w:val="22"/>
           <w:u w:val="none"/>
@@ -4912,6 +5023,7 @@
       <w:r>
         <w:rPr>
           <w:b w:val="1"/>
+          <w:bCs w:val="1"/>
           <w:rtl w:val="0"/>
         </w:rPr>
         <w:t xml:space="preserve">Explicación</w:t>
@@ -4927,7 +5039,7 @@
       <w:pPr>
         <w:numPr>
           <w:ilvl w:val="0"/>
-          <w:numId w:val="29"/>
+          <w:numId w:val="17"/>
         </w:numPr>
         <w:spacing w:after="240" w:before="240" w:lineRule="auto"/>
         <w:ind w:left="720" w:hanging="360"/>
@@ -4950,6 +5062,7 @@
         <w:rPr>
           <w:rFonts w:ascii="Calibri" w:cs="Calibri" w:eastAsia="Calibri" w:hAnsi="Calibri"/>
           <w:i w:val="0"/>
+          <w:iCs w:val="0"/>
           <w:sz w:val="22"/>
           <w:szCs w:val="22"/>
           <w:u w:val="none"/>
@@ -4961,6 +5074,7 @@
         <w:rPr>
           <w:rFonts w:ascii="Calibri" w:cs="Calibri" w:eastAsia="Calibri" w:hAnsi="Calibri"/>
           <w:i w:val="0"/>
+          <w:iCs w:val="0"/>
           <w:sz w:val="22"/>
           <w:szCs w:val="22"/>
           <w:u w:val="none"/>
@@ -4993,6 +5107,7 @@
       <w:r>
         <w:rPr>
           <w:b w:val="1"/>
+          <w:bCs w:val="1"/>
           <w:rtl w:val="0"/>
         </w:rPr>
         <w:t xml:space="preserve">Explicación</w:t>
@@ -5008,7 +5123,7 @@
       <w:pPr>
         <w:numPr>
           <w:ilvl w:val="0"/>
-          <w:numId w:val="12"/>
+          <w:numId w:val="41"/>
         </w:numPr>
         <w:spacing w:after="240" w:before="240" w:lineRule="auto"/>
         <w:ind w:left="720" w:hanging="360"/>
@@ -5058,6 +5173,7 @@
         <w:rPr>
           <w:rFonts w:ascii="Calibri" w:cs="Calibri" w:eastAsia="Calibri" w:hAnsi="Calibri"/>
           <w:i w:val="0"/>
+          <w:iCs w:val="0"/>
           <w:sz w:val="22"/>
           <w:szCs w:val="22"/>
           <w:u w:val="none"/>
@@ -5168,6 +5284,7 @@
       <w:r>
         <w:rPr>
           <w:b w:val="1"/>
+          <w:bCs w:val="1"/>
           <w:rtl w:val="0"/>
         </w:rPr>
         <w:t xml:space="preserve">Explicación</w:t>
@@ -5183,7 +5300,7 @@
       <w:pPr>
         <w:numPr>
           <w:ilvl w:val="0"/>
-          <w:numId w:val="2"/>
+          <w:numId w:val="46"/>
         </w:numPr>
         <w:spacing w:after="240" w:before="240" w:lineRule="auto"/>
         <w:ind w:left="720" w:hanging="360"/>
@@ -5219,6 +5336,7 @@
         <w:rPr>
           <w:rFonts w:ascii="Calibri" w:cs="Calibri" w:eastAsia="Calibri" w:hAnsi="Calibri"/>
           <w:i w:val="0"/>
+          <w:iCs w:val="0"/>
           <w:sz w:val="22"/>
           <w:szCs w:val="22"/>
           <w:u w:val="none"/>
@@ -5329,6 +5447,7 @@
       <w:r>
         <w:rPr>
           <w:b w:val="1"/>
+          <w:bCs w:val="1"/>
           <w:rtl w:val="0"/>
         </w:rPr>
         <w:t xml:space="preserve">Explicación</w:t>
@@ -5344,7 +5463,7 @@
       <w:pPr>
         <w:numPr>
           <w:ilvl w:val="0"/>
-          <w:numId w:val="32"/>
+          <w:numId w:val="22"/>
         </w:numPr>
         <w:spacing w:after="240" w:before="240" w:lineRule="auto"/>
         <w:ind w:left="720" w:hanging="360"/>
@@ -5380,6 +5499,7 @@
         <w:rPr>
           <w:rFonts w:ascii="Calibri" w:cs="Calibri" w:eastAsia="Calibri" w:hAnsi="Calibri"/>
           <w:i w:val="0"/>
+          <w:iCs w:val="0"/>
           <w:sz w:val="22"/>
           <w:szCs w:val="22"/>
           <w:u w:val="none"/>
@@ -5535,6 +5655,7 @@
       <w:r>
         <w:rPr>
           <w:b w:val="1"/>
+          <w:bCs w:val="1"/>
           <w:rtl w:val="0"/>
         </w:rPr>
         <w:t xml:space="preserve">Explicación</w:t>
@@ -5550,7 +5671,7 @@
       <w:pPr>
         <w:numPr>
           <w:ilvl w:val="0"/>
-          <w:numId w:val="11"/>
+          <w:numId w:val="23"/>
         </w:numPr>
         <w:spacing w:after="240" w:before="240" w:lineRule="auto"/>
         <w:ind w:left="720" w:hanging="360"/>
@@ -5592,6 +5713,7 @@
         <w:rPr>
           <w:rFonts w:ascii="Calibri" w:cs="Calibri" w:eastAsia="Calibri" w:hAnsi="Calibri"/>
           <w:i w:val="0"/>
+          <w:iCs w:val="0"/>
           <w:sz w:val="22"/>
           <w:szCs w:val="22"/>
           <w:u w:val="none"/>
@@ -5702,6 +5824,7 @@
       <w:r>
         <w:rPr>
           <w:b w:val="1"/>
+          <w:bCs w:val="1"/>
           <w:rtl w:val="0"/>
         </w:rPr>
         <w:t xml:space="preserve">Explicación</w:t>
@@ -5717,7 +5840,7 @@
       <w:pPr>
         <w:numPr>
           <w:ilvl w:val="0"/>
-          <w:numId w:val="14"/>
+          <w:numId w:val="39"/>
         </w:numPr>
         <w:spacing w:after="240" w:before="240" w:lineRule="auto"/>
         <w:ind w:left="720" w:hanging="360"/>
@@ -5767,6 +5890,7 @@
         <w:rPr>
           <w:rFonts w:ascii="Calibri" w:cs="Calibri" w:eastAsia="Calibri" w:hAnsi="Calibri"/>
           <w:i w:val="0"/>
+          <w:iCs w:val="0"/>
           <w:sz w:val="22"/>
           <w:szCs w:val="22"/>
           <w:u w:val="none"/>
@@ -5901,6 +6025,7 @@
               <w:rPr>
                 <w:rFonts w:ascii="Consolas" w:cs="Consolas" w:eastAsia="Consolas" w:hAnsi="Consolas"/>
                 <w:b w:val="1"/>
+                <w:bCs w:val="1"/>
                 <w:color w:val="333333"/>
                 <w:shd w:fill="f8f8f8" w:val="clear"/>
                 <w:rtl w:val="0"/>
@@ -5920,6 +6045,7 @@
               <w:rPr>
                 <w:rFonts w:ascii="Consolas" w:cs="Consolas" w:eastAsia="Consolas" w:hAnsi="Consolas"/>
                 <w:b w:val="1"/>
+                <w:bCs w:val="1"/>
                 <w:color w:val="333333"/>
                 <w:shd w:fill="f8f8f8" w:val="clear"/>
                 <w:rtl w:val="0"/>
@@ -5975,6 +6101,7 @@
               <w:rPr>
                 <w:rFonts w:ascii="Consolas" w:cs="Consolas" w:eastAsia="Consolas" w:hAnsi="Consolas"/>
                 <w:b w:val="1"/>
+                <w:bCs w:val="1"/>
                 <w:color w:val="333333"/>
                 <w:shd w:fill="f8f8f8" w:val="clear"/>
                 <w:rtl w:val="0"/>
@@ -6031,6 +6158,7 @@
               <w:rPr>
                 <w:rFonts w:ascii="Consolas" w:cs="Consolas" w:eastAsia="Consolas" w:hAnsi="Consolas"/>
                 <w:b w:val="1"/>
+                <w:bCs w:val="1"/>
                 <w:color w:val="333333"/>
                 <w:shd w:fill="f8f8f8" w:val="clear"/>
                 <w:rtl w:val="0"/>
@@ -6054,6 +6182,7 @@
       <w:r>
         <w:rPr>
           <w:b w:val="1"/>
+          <w:bCs w:val="1"/>
           <w:rtl w:val="0"/>
         </w:rPr>
         <w:t xml:space="preserve">Explicación</w:t>
@@ -6069,7 +6198,7 @@
       <w:pPr>
         <w:numPr>
           <w:ilvl w:val="0"/>
-          <w:numId w:val="4"/>
+          <w:numId w:val="12"/>
         </w:numPr>
         <w:spacing w:after="240" w:before="240" w:lineRule="auto"/>
         <w:ind w:left="720" w:hanging="360"/>
@@ -6125,6 +6254,7 @@
         <w:rPr>
           <w:rFonts w:ascii="Calibri" w:cs="Calibri" w:eastAsia="Calibri" w:hAnsi="Calibri"/>
           <w:i w:val="0"/>
+          <w:iCs w:val="0"/>
           <w:sz w:val="22"/>
           <w:szCs w:val="22"/>
           <w:u w:val="none"/>
@@ -6271,6 +6401,7 @@
       <w:r>
         <w:rPr>
           <w:b w:val="1"/>
+          <w:bCs w:val="1"/>
           <w:rtl w:val="0"/>
         </w:rPr>
         <w:t xml:space="preserve">Explicación</w:t>
@@ -6286,7 +6417,7 @@
       <w:pPr>
         <w:numPr>
           <w:ilvl w:val="0"/>
-          <w:numId w:val="33"/>
+          <w:numId w:val="47"/>
         </w:numPr>
         <w:spacing w:after="240" w:before="240" w:lineRule="auto"/>
         <w:ind w:left="720" w:hanging="360"/>
@@ -6342,6 +6473,7 @@
         <w:rPr>
           <w:rFonts w:ascii="Calibri" w:cs="Calibri" w:eastAsia="Calibri" w:hAnsi="Calibri"/>
           <w:i w:val="0"/>
+          <w:iCs w:val="0"/>
           <w:sz w:val="22"/>
           <w:szCs w:val="22"/>
           <w:u w:val="none"/>
@@ -6632,6 +6764,7 @@
       <w:r>
         <w:rPr>
           <w:b w:val="1"/>
+          <w:bCs w:val="1"/>
           <w:rtl w:val="0"/>
         </w:rPr>
         <w:t xml:space="preserve">Explicación</w:t>
@@ -6647,7 +6780,7 @@
       <w:pPr>
         <w:numPr>
           <w:ilvl w:val="0"/>
-          <w:numId w:val="36"/>
+          <w:numId w:val="11"/>
         </w:numPr>
         <w:spacing w:after="240" w:before="240" w:lineRule="auto"/>
         <w:ind w:left="720" w:hanging="360"/>
@@ -6683,6 +6816,7 @@
         <w:rPr>
           <w:rFonts w:ascii="Calibri" w:cs="Calibri" w:eastAsia="Calibri" w:hAnsi="Calibri"/>
           <w:i w:val="0"/>
+          <w:iCs w:val="0"/>
           <w:sz w:val="22"/>
           <w:szCs w:val="22"/>
           <w:u w:val="none"/>
@@ -6802,6 +6936,7 @@
       <w:r>
         <w:rPr>
           <w:b w:val="1"/>
+          <w:bCs w:val="1"/>
           <w:rtl w:val="0"/>
         </w:rPr>
         <w:t xml:space="preserve">Explicación</w:t>
@@ -6817,7 +6952,7 @@
       <w:pPr>
         <w:numPr>
           <w:ilvl w:val="0"/>
-          <w:numId w:val="25"/>
+          <w:numId w:val="37"/>
         </w:numPr>
         <w:spacing w:after="0" w:afterAutospacing="0" w:before="240" w:lineRule="auto"/>
         <w:ind w:left="720" w:hanging="360"/>
@@ -6863,7 +6998,7 @@
         <w:pStyle w:val="Heading1"/>
         <w:numPr>
           <w:ilvl w:val="0"/>
-          <w:numId w:val="24"/>
+          <w:numId w:val="21"/>
         </w:numPr>
         <w:ind w:left="432"/>
         <w:rPr>
@@ -6923,6 +7058,7 @@
         <w:rPr>
           <w:rFonts w:ascii="Calibri" w:cs="Calibri" w:eastAsia="Calibri" w:hAnsi="Calibri"/>
           <w:b w:val="1"/>
+          <w:bCs w:val="1"/>
           <w:color w:val="000000"/>
           <w:sz w:val="26"/>
           <w:szCs w:val="26"/>
@@ -6993,6 +7129,7 @@
               <w:rPr>
                 <w:rFonts w:ascii="Consolas" w:cs="Consolas" w:eastAsia="Consolas" w:hAnsi="Consolas"/>
                 <w:b w:val="1"/>
+                <w:bCs w:val="1"/>
                 <w:color w:val="333333"/>
                 <w:shd w:fill="f8f8f8" w:val="clear"/>
                 <w:rtl w:val="0"/>
@@ -7012,6 +7149,7 @@
               <w:rPr>
                 <w:rFonts w:ascii="Consolas" w:cs="Consolas" w:eastAsia="Consolas" w:hAnsi="Consolas"/>
                 <w:b w:val="1"/>
+                <w:bCs w:val="1"/>
                 <w:color w:val="333333"/>
                 <w:shd w:fill="f8f8f8" w:val="clear"/>
                 <w:rtl w:val="0"/>
@@ -7032,6 +7170,7 @@
               <w:rPr>
                 <w:rFonts w:ascii="Consolas" w:cs="Consolas" w:eastAsia="Consolas" w:hAnsi="Consolas"/>
                 <w:i w:val="1"/>
+                <w:iCs w:val="1"/>
                 <w:color w:val="999988"/>
                 <w:shd w:fill="f8f8f8" w:val="clear"/>
                 <w:rtl w:val="0"/>
@@ -7051,6 +7190,7 @@
               <w:rPr>
                 <w:rFonts w:ascii="Consolas" w:cs="Consolas" w:eastAsia="Consolas" w:hAnsi="Consolas"/>
                 <w:b w:val="1"/>
+                <w:bCs w:val="1"/>
                 <w:color w:val="333333"/>
                 <w:shd w:fill="f8f8f8" w:val="clear"/>
                 <w:rtl w:val="0"/>
@@ -7070,6 +7210,7 @@
               <w:rPr>
                 <w:rFonts w:ascii="Consolas" w:cs="Consolas" w:eastAsia="Consolas" w:hAnsi="Consolas"/>
                 <w:b w:val="1"/>
+                <w:bCs w:val="1"/>
                 <w:color w:val="333333"/>
                 <w:shd w:fill="f8f8f8" w:val="clear"/>
                 <w:rtl w:val="0"/>
@@ -7090,6 +7231,7 @@
               <w:rPr>
                 <w:rFonts w:ascii="Consolas" w:cs="Consolas" w:eastAsia="Consolas" w:hAnsi="Consolas"/>
                 <w:i w:val="1"/>
+                <w:iCs w:val="1"/>
                 <w:color w:val="999988"/>
                 <w:shd w:fill="f8f8f8" w:val="clear"/>
                 <w:rtl w:val="0"/>
@@ -7109,6 +7251,7 @@
               <w:rPr>
                 <w:rFonts w:ascii="Consolas" w:cs="Consolas" w:eastAsia="Consolas" w:hAnsi="Consolas"/>
                 <w:b w:val="1"/>
+                <w:bCs w:val="1"/>
                 <w:color w:val="333333"/>
                 <w:shd w:fill="f8f8f8" w:val="clear"/>
                 <w:rtl w:val="0"/>
@@ -7129,6 +7272,7 @@
               <w:rPr>
                 <w:rFonts w:ascii="Consolas" w:cs="Consolas" w:eastAsia="Consolas" w:hAnsi="Consolas"/>
                 <w:i w:val="1"/>
+                <w:iCs w:val="1"/>
                 <w:color w:val="999988"/>
                 <w:shd w:fill="f8f8f8" w:val="clear"/>
                 <w:rtl w:val="0"/>
@@ -7148,6 +7292,7 @@
               <w:rPr>
                 <w:rFonts w:ascii="Consolas" w:cs="Consolas" w:eastAsia="Consolas" w:hAnsi="Consolas"/>
                 <w:b w:val="1"/>
+                <w:bCs w:val="1"/>
                 <w:color w:val="333333"/>
                 <w:shd w:fill="f8f8f8" w:val="clear"/>
                 <w:rtl w:val="0"/>
@@ -7171,6 +7316,7 @@
       <w:r>
         <w:rPr>
           <w:b w:val="1"/>
+          <w:bCs w:val="1"/>
           <w:rtl w:val="0"/>
         </w:rPr>
         <w:t xml:space="preserve">Explicación</w:t>
@@ -7186,7 +7332,7 @@
       <w:pPr>
         <w:numPr>
           <w:ilvl w:val="0"/>
-          <w:numId w:val="1"/>
+          <w:numId w:val="35"/>
         </w:numPr>
         <w:spacing w:after="240" w:before="240" w:lineRule="auto"/>
         <w:ind w:left="720" w:hanging="360"/>
@@ -7251,6 +7397,7 @@
         <w:rPr>
           <w:rFonts w:ascii="Calibri" w:cs="Calibri" w:eastAsia="Calibri" w:hAnsi="Calibri"/>
           <w:b w:val="1"/>
+          <w:bCs w:val="1"/>
           <w:color w:val="000000"/>
           <w:sz w:val="26"/>
           <w:szCs w:val="26"/>
@@ -7262,6 +7409,7 @@
         <w:rPr>
           <w:rFonts w:ascii="Calibri" w:cs="Calibri" w:eastAsia="Calibri" w:hAnsi="Calibri"/>
           <w:b w:val="1"/>
+          <w:bCs w:val="1"/>
           <w:color w:val="000000"/>
           <w:sz w:val="26"/>
           <w:szCs w:val="26"/>
@@ -7285,6 +7433,7 @@
         <w:rPr>
           <w:rFonts w:ascii="Calibri" w:cs="Calibri" w:eastAsia="Calibri" w:hAnsi="Calibri"/>
           <w:i w:val="0"/>
+          <w:iCs w:val="0"/>
           <w:sz w:val="22"/>
           <w:szCs w:val="22"/>
           <w:u w:val="none"/>
@@ -7365,6 +7514,7 @@
               <w:rPr>
                 <w:rFonts w:ascii="Consolas" w:cs="Consolas" w:eastAsia="Consolas" w:hAnsi="Consolas"/>
                 <w:b w:val="1"/>
+                <w:bCs w:val="1"/>
                 <w:color w:val="333333"/>
                 <w:shd w:fill="f8f8f8" w:val="clear"/>
                 <w:rtl w:val="0"/>
@@ -7402,6 +7552,7 @@
               <w:rPr>
                 <w:rFonts w:ascii="Consolas" w:cs="Consolas" w:eastAsia="Consolas" w:hAnsi="Consolas"/>
                 <w:b w:val="1"/>
+                <w:bCs w:val="1"/>
                 <w:color w:val="333333"/>
                 <w:shd w:fill="f8f8f8" w:val="clear"/>
                 <w:rtl w:val="0"/>
@@ -7458,6 +7609,7 @@
               <w:rPr>
                 <w:rFonts w:ascii="Consolas" w:cs="Consolas" w:eastAsia="Consolas" w:hAnsi="Consolas"/>
                 <w:b w:val="1"/>
+                <w:bCs w:val="1"/>
                 <w:color w:val="333333"/>
                 <w:shd w:fill="f8f8f8" w:val="clear"/>
                 <w:rtl w:val="0"/>
@@ -7481,6 +7633,7 @@
       <w:r>
         <w:rPr>
           <w:b w:val="1"/>
+          <w:bCs w:val="1"/>
           <w:rtl w:val="0"/>
         </w:rPr>
         <w:t xml:space="preserve">Explicación</w:t>
@@ -7496,7 +7649,7 @@
       <w:pPr>
         <w:numPr>
           <w:ilvl w:val="0"/>
-          <w:numId w:val="42"/>
+          <w:numId w:val="31"/>
         </w:numPr>
         <w:spacing w:after="240" w:before="240" w:lineRule="auto"/>
         <w:ind w:left="720" w:hanging="360"/>
@@ -7538,6 +7691,7 @@
         <w:rPr>
           <w:rFonts w:ascii="Calibri" w:cs="Calibri" w:eastAsia="Calibri" w:hAnsi="Calibri"/>
           <w:i w:val="0"/>
+          <w:iCs w:val="0"/>
           <w:sz w:val="22"/>
           <w:szCs w:val="22"/>
           <w:u w:val="none"/>
@@ -7618,6 +7772,7 @@
               <w:rPr>
                 <w:rFonts w:ascii="Consolas" w:cs="Consolas" w:eastAsia="Consolas" w:hAnsi="Consolas"/>
                 <w:b w:val="1"/>
+                <w:bCs w:val="1"/>
                 <w:color w:val="333333"/>
                 <w:shd w:fill="f8f8f8" w:val="clear"/>
                 <w:rtl w:val="0"/>
@@ -7655,6 +7810,7 @@
               <w:rPr>
                 <w:rFonts w:ascii="Consolas" w:cs="Consolas" w:eastAsia="Consolas" w:hAnsi="Consolas"/>
                 <w:b w:val="1"/>
+                <w:bCs w:val="1"/>
                 <w:color w:val="333333"/>
                 <w:shd w:fill="f8f8f8" w:val="clear"/>
                 <w:rtl w:val="0"/>
@@ -7711,6 +7867,7 @@
               <w:rPr>
                 <w:rFonts w:ascii="Consolas" w:cs="Consolas" w:eastAsia="Consolas" w:hAnsi="Consolas"/>
                 <w:b w:val="1"/>
+                <w:bCs w:val="1"/>
                 <w:color w:val="333333"/>
                 <w:shd w:fill="f8f8f8" w:val="clear"/>
                 <w:rtl w:val="0"/>
@@ -7767,6 +7924,7 @@
               <w:rPr>
                 <w:rFonts w:ascii="Consolas" w:cs="Consolas" w:eastAsia="Consolas" w:hAnsi="Consolas"/>
                 <w:b w:val="1"/>
+                <w:bCs w:val="1"/>
                 <w:color w:val="333333"/>
                 <w:shd w:fill="f8f8f8" w:val="clear"/>
                 <w:rtl w:val="0"/>
@@ -7790,6 +7948,7 @@
       <w:r>
         <w:rPr>
           <w:b w:val="1"/>
+          <w:bCs w:val="1"/>
           <w:rtl w:val="0"/>
         </w:rPr>
         <w:t xml:space="preserve">Explicación</w:t>
@@ -7805,7 +7964,7 @@
       <w:pPr>
         <w:numPr>
           <w:ilvl w:val="0"/>
-          <w:numId w:val="17"/>
+          <w:numId w:val="49"/>
         </w:numPr>
         <w:spacing w:after="240" w:before="240" w:lineRule="auto"/>
         <w:ind w:left="720" w:hanging="360"/>
@@ -7875,6 +8034,7 @@
         <w:rPr>
           <w:rFonts w:ascii="Calibri" w:cs="Calibri" w:eastAsia="Calibri" w:hAnsi="Calibri"/>
           <w:i w:val="0"/>
+          <w:iCs w:val="0"/>
           <w:sz w:val="22"/>
           <w:szCs w:val="22"/>
           <w:u w:val="none"/>
@@ -7955,6 +8115,7 @@
               <w:rPr>
                 <w:rFonts w:ascii="Consolas" w:cs="Consolas" w:eastAsia="Consolas" w:hAnsi="Consolas"/>
                 <w:b w:val="1"/>
+                <w:bCs w:val="1"/>
                 <w:color w:val="333333"/>
                 <w:shd w:fill="f8f8f8" w:val="clear"/>
                 <w:rtl w:val="0"/>
@@ -7992,6 +8153,7 @@
               <w:rPr>
                 <w:rFonts w:ascii="Consolas" w:cs="Consolas" w:eastAsia="Consolas" w:hAnsi="Consolas"/>
                 <w:b w:val="1"/>
+                <w:bCs w:val="1"/>
                 <w:color w:val="333333"/>
                 <w:shd w:fill="f8f8f8" w:val="clear"/>
                 <w:rtl w:val="0"/>
@@ -8048,6 +8210,7 @@
               <w:rPr>
                 <w:rFonts w:ascii="Consolas" w:cs="Consolas" w:eastAsia="Consolas" w:hAnsi="Consolas"/>
                 <w:b w:val="1"/>
+                <w:bCs w:val="1"/>
                 <w:color w:val="333333"/>
                 <w:shd w:fill="f8f8f8" w:val="clear"/>
                 <w:rtl w:val="0"/>
@@ -8085,6 +8248,7 @@
               <w:rPr>
                 <w:rFonts w:ascii="Consolas" w:cs="Consolas" w:eastAsia="Consolas" w:hAnsi="Consolas"/>
                 <w:b w:val="1"/>
+                <w:bCs w:val="1"/>
                 <w:color w:val="333333"/>
                 <w:shd w:fill="f8f8f8" w:val="clear"/>
                 <w:rtl w:val="0"/>
@@ -8141,6 +8305,7 @@
               <w:rPr>
                 <w:rFonts w:ascii="Consolas" w:cs="Consolas" w:eastAsia="Consolas" w:hAnsi="Consolas"/>
                 <w:b w:val="1"/>
+                <w:bCs w:val="1"/>
                 <w:color w:val="333333"/>
                 <w:shd w:fill="f8f8f8" w:val="clear"/>
                 <w:rtl w:val="0"/>
@@ -8197,6 +8362,7 @@
               <w:rPr>
                 <w:rFonts w:ascii="Consolas" w:cs="Consolas" w:eastAsia="Consolas" w:hAnsi="Consolas"/>
                 <w:b w:val="1"/>
+                <w:bCs w:val="1"/>
                 <w:color w:val="333333"/>
                 <w:shd w:fill="f8f8f8" w:val="clear"/>
                 <w:rtl w:val="0"/>
@@ -8220,6 +8386,7 @@
       <w:r>
         <w:rPr>
           <w:b w:val="1"/>
+          <w:bCs w:val="1"/>
           <w:rtl w:val="0"/>
         </w:rPr>
         <w:t xml:space="preserve">Explicación</w:t>
@@ -8235,7 +8402,7 @@
       <w:pPr>
         <w:numPr>
           <w:ilvl w:val="0"/>
-          <w:numId w:val="38"/>
+          <w:numId w:val="18"/>
         </w:numPr>
         <w:spacing w:after="240" w:before="240" w:lineRule="auto"/>
         <w:ind w:left="720" w:hanging="360"/>
@@ -8263,6 +8430,7 @@
         <w:rPr>
           <w:rFonts w:ascii="Calibri" w:cs="Calibri" w:eastAsia="Calibri" w:hAnsi="Calibri"/>
           <w:i w:val="0"/>
+          <w:iCs w:val="0"/>
           <w:sz w:val="22"/>
           <w:szCs w:val="22"/>
           <w:u w:val="none"/>
@@ -8362,6 +8530,7 @@
               <w:rPr>
                 <w:rFonts w:ascii="Consolas" w:cs="Consolas" w:eastAsia="Consolas" w:hAnsi="Consolas"/>
                 <w:b w:val="1"/>
+                <w:bCs w:val="1"/>
                 <w:color w:val="333333"/>
                 <w:shd w:fill="f8f8f8" w:val="clear"/>
                 <w:rtl w:val="0"/>
@@ -8435,6 +8604,7 @@
               <w:rPr>
                 <w:rFonts w:ascii="Consolas" w:cs="Consolas" w:eastAsia="Consolas" w:hAnsi="Consolas"/>
                 <w:b w:val="1"/>
+                <w:bCs w:val="1"/>
                 <w:color w:val="333333"/>
                 <w:shd w:fill="f8f8f8" w:val="clear"/>
                 <w:rtl w:val="0"/>
@@ -8491,6 +8661,7 @@
               <w:rPr>
                 <w:rFonts w:ascii="Consolas" w:cs="Consolas" w:eastAsia="Consolas" w:hAnsi="Consolas"/>
                 <w:b w:val="1"/>
+                <w:bCs w:val="1"/>
                 <w:color w:val="333333"/>
                 <w:shd w:fill="f8f8f8" w:val="clear"/>
                 <w:rtl w:val="0"/>
@@ -8547,6 +8718,7 @@
               <w:rPr>
                 <w:rFonts w:ascii="Consolas" w:cs="Consolas" w:eastAsia="Consolas" w:hAnsi="Consolas"/>
                 <w:b w:val="1"/>
+                <w:bCs w:val="1"/>
                 <w:color w:val="333333"/>
                 <w:shd w:fill="f8f8f8" w:val="clear"/>
                 <w:rtl w:val="0"/>
@@ -8570,6 +8742,7 @@
       <w:r>
         <w:rPr>
           <w:b w:val="1"/>
+          <w:bCs w:val="1"/>
           <w:rtl w:val="0"/>
         </w:rPr>
         <w:t xml:space="preserve">Explicación</w:t>
@@ -8585,7 +8758,7 @@
       <w:pPr>
         <w:numPr>
           <w:ilvl w:val="0"/>
-          <w:numId w:val="22"/>
+          <w:numId w:val="45"/>
         </w:numPr>
         <w:spacing w:after="240" w:before="240" w:lineRule="auto"/>
         <w:ind w:left="720" w:hanging="360"/>
@@ -8641,6 +8814,7 @@
         <w:rPr>
           <w:rFonts w:ascii="Calibri" w:cs="Calibri" w:eastAsia="Calibri" w:hAnsi="Calibri"/>
           <w:i w:val="0"/>
+          <w:iCs w:val="0"/>
           <w:sz w:val="22"/>
           <w:szCs w:val="22"/>
           <w:u w:val="none"/>
@@ -8738,6 +8912,7 @@
               <w:rPr>
                 <w:rFonts w:ascii="Consolas" w:cs="Consolas" w:eastAsia="Consolas" w:hAnsi="Consolas"/>
                 <w:b w:val="1"/>
+                <w:bCs w:val="1"/>
                 <w:color w:val="333333"/>
                 <w:shd w:fill="f8f8f8" w:val="clear"/>
                 <w:rtl w:val="0"/>
@@ -8793,6 +8968,7 @@
               <w:rPr>
                 <w:rFonts w:ascii="Consolas" w:cs="Consolas" w:eastAsia="Consolas" w:hAnsi="Consolas"/>
                 <w:b w:val="1"/>
+                <w:bCs w:val="1"/>
                 <w:color w:val="333333"/>
                 <w:shd w:fill="f8f8f8" w:val="clear"/>
                 <w:rtl w:val="0"/>
@@ -8849,6 +9025,7 @@
               <w:rPr>
                 <w:rFonts w:ascii="Consolas" w:cs="Consolas" w:eastAsia="Consolas" w:hAnsi="Consolas"/>
                 <w:b w:val="1"/>
+                <w:bCs w:val="1"/>
                 <w:color w:val="333333"/>
                 <w:shd w:fill="f8f8f8" w:val="clear"/>
                 <w:rtl w:val="0"/>
@@ -8872,6 +9049,7 @@
       <w:r>
         <w:rPr>
           <w:b w:val="1"/>
+          <w:bCs w:val="1"/>
           <w:rtl w:val="0"/>
         </w:rPr>
         <w:t xml:space="preserve">Explicación</w:t>
@@ -8887,7 +9065,7 @@
       <w:pPr>
         <w:numPr>
           <w:ilvl w:val="0"/>
-          <w:numId w:val="43"/>
+          <w:numId w:val="44"/>
         </w:numPr>
         <w:spacing w:after="240" w:before="240" w:lineRule="auto"/>
         <w:ind w:left="720" w:hanging="360"/>
@@ -8929,6 +9107,7 @@
         <w:rPr>
           <w:rFonts w:ascii="Calibri" w:cs="Calibri" w:eastAsia="Calibri" w:hAnsi="Calibri"/>
           <w:i w:val="0"/>
+          <w:iCs w:val="0"/>
           <w:sz w:val="22"/>
           <w:szCs w:val="22"/>
           <w:u w:val="none"/>
@@ -9009,6 +9188,7 @@
               <w:rPr>
                 <w:rFonts w:ascii="Consolas" w:cs="Consolas" w:eastAsia="Consolas" w:hAnsi="Consolas"/>
                 <w:b w:val="1"/>
+                <w:bCs w:val="1"/>
                 <w:color w:val="333333"/>
                 <w:shd w:fill="f8f8f8" w:val="clear"/>
                 <w:rtl w:val="0"/>
@@ -9064,6 +9244,7 @@
               <w:rPr>
                 <w:rFonts w:ascii="Consolas" w:cs="Consolas" w:eastAsia="Consolas" w:hAnsi="Consolas"/>
                 <w:b w:val="1"/>
+                <w:bCs w:val="1"/>
                 <w:color w:val="333333"/>
                 <w:shd w:fill="f8f8f8" w:val="clear"/>
                 <w:rtl w:val="0"/>
@@ -9120,6 +9301,7 @@
               <w:rPr>
                 <w:rFonts w:ascii="Consolas" w:cs="Consolas" w:eastAsia="Consolas" w:hAnsi="Consolas"/>
                 <w:b w:val="1"/>
+                <w:bCs w:val="1"/>
                 <w:color w:val="333333"/>
                 <w:shd w:fill="f8f8f8" w:val="clear"/>
                 <w:rtl w:val="0"/>
@@ -9143,6 +9325,7 @@
       <w:r>
         <w:rPr>
           <w:b w:val="1"/>
+          <w:bCs w:val="1"/>
           <w:rtl w:val="0"/>
         </w:rPr>
         <w:t xml:space="preserve">Explicación</w:t>
@@ -9158,7 +9341,7 @@
       <w:pPr>
         <w:numPr>
           <w:ilvl w:val="0"/>
-          <w:numId w:val="8"/>
+          <w:numId w:val="7"/>
         </w:numPr>
         <w:spacing w:after="0" w:afterAutospacing="0" w:before="240" w:lineRule="auto"/>
         <w:ind w:left="720" w:hanging="360"/>
@@ -9176,7 +9359,7 @@
         <w:pStyle w:val="Heading1"/>
         <w:numPr>
           <w:ilvl w:val="0"/>
-          <w:numId w:val="24"/>
+          <w:numId w:val="21"/>
         </w:numPr>
         <w:ind w:left="432"/>
         <w:rPr>
@@ -9231,6 +9414,7 @@
         <w:rPr>
           <w:rFonts w:ascii="Calibri" w:cs="Calibri" w:eastAsia="Calibri" w:hAnsi="Calibri"/>
           <w:b w:val="1"/>
+          <w:bCs w:val="1"/>
           <w:color w:val="000000"/>
           <w:sz w:val="26"/>
           <w:szCs w:val="26"/>
@@ -9254,6 +9438,7 @@
         <w:rPr>
           <w:rFonts w:ascii="Calibri" w:cs="Calibri" w:eastAsia="Calibri" w:hAnsi="Calibri"/>
           <w:b w:val="1"/>
+          <w:bCs w:val="1"/>
           <w:color w:val="000000"/>
           <w:sz w:val="26"/>
           <w:szCs w:val="26"/>
@@ -9265,6 +9450,7 @@
         <w:rPr>
           <w:rFonts w:ascii="Calibri" w:cs="Calibri" w:eastAsia="Calibri" w:hAnsi="Calibri"/>
           <w:b w:val="1"/>
+          <w:bCs w:val="1"/>
           <w:color w:val="000000"/>
           <w:sz w:val="26"/>
           <w:szCs w:val="26"/>
@@ -9288,6 +9474,7 @@
         <w:rPr>
           <w:rFonts w:ascii="Calibri" w:cs="Calibri" w:eastAsia="Calibri" w:hAnsi="Calibri"/>
           <w:i w:val="0"/>
+          <w:iCs w:val="0"/>
           <w:sz w:val="22"/>
           <w:szCs w:val="22"/>
           <w:u w:val="none"/>
@@ -9471,6 +9658,7 @@
       <w:r>
         <w:rPr>
           <w:b w:val="1"/>
+          <w:bCs w:val="1"/>
           <w:rtl w:val="0"/>
         </w:rPr>
         <w:t xml:space="preserve">Explicación</w:t>
@@ -9486,7 +9674,7 @@
       <w:pPr>
         <w:numPr>
           <w:ilvl w:val="0"/>
-          <w:numId w:val="39"/>
+          <w:numId w:val="14"/>
         </w:numPr>
         <w:spacing w:after="240" w:before="240" w:lineRule="auto"/>
         <w:ind w:left="720" w:hanging="360"/>
@@ -9528,6 +9716,7 @@
         <w:rPr>
           <w:rFonts w:ascii="Calibri" w:cs="Calibri" w:eastAsia="Calibri" w:hAnsi="Calibri"/>
           <w:i w:val="0"/>
+          <w:iCs w:val="0"/>
           <w:sz w:val="22"/>
           <w:szCs w:val="22"/>
           <w:u w:val="none"/>
@@ -9711,6 +9900,7 @@
       <w:r>
         <w:rPr>
           <w:b w:val="1"/>
+          <w:bCs w:val="1"/>
           <w:rtl w:val="0"/>
         </w:rPr>
         <w:t xml:space="preserve">Explicación</w:t>
@@ -9726,7 +9916,7 @@
       <w:pPr>
         <w:numPr>
           <w:ilvl w:val="0"/>
-          <w:numId w:val="34"/>
+          <w:numId w:val="5"/>
         </w:numPr>
         <w:spacing w:after="240" w:before="240" w:lineRule="auto"/>
         <w:ind w:left="720" w:hanging="360"/>
@@ -9768,6 +9958,7 @@
         <w:rPr>
           <w:rFonts w:ascii="Calibri" w:cs="Calibri" w:eastAsia="Calibri" w:hAnsi="Calibri"/>
           <w:i w:val="0"/>
+          <w:iCs w:val="0"/>
           <w:sz w:val="22"/>
           <w:szCs w:val="22"/>
           <w:u w:val="none"/>
@@ -9893,6 +10084,7 @@
               <w:rPr>
                 <w:rFonts w:ascii="Consolas" w:cs="Consolas" w:eastAsia="Consolas" w:hAnsi="Consolas"/>
                 <w:b w:val="1"/>
+                <w:bCs w:val="1"/>
                 <w:color w:val="333333"/>
                 <w:shd w:fill="f8f8f8" w:val="clear"/>
                 <w:rtl w:val="0"/>
@@ -9966,6 +10158,7 @@
               <w:rPr>
                 <w:rFonts w:ascii="Consolas" w:cs="Consolas" w:eastAsia="Consolas" w:hAnsi="Consolas"/>
                 <w:b w:val="1"/>
+                <w:bCs w:val="1"/>
                 <w:color w:val="333333"/>
                 <w:shd w:fill="f8f8f8" w:val="clear"/>
                 <w:rtl w:val="0"/>
@@ -10022,6 +10215,7 @@
               <w:rPr>
                 <w:rFonts w:ascii="Consolas" w:cs="Consolas" w:eastAsia="Consolas" w:hAnsi="Consolas"/>
                 <w:b w:val="1"/>
+                <w:bCs w:val="1"/>
                 <w:color w:val="333333"/>
                 <w:shd w:fill="f8f8f8" w:val="clear"/>
                 <w:rtl w:val="0"/>
@@ -10078,6 +10272,7 @@
               <w:rPr>
                 <w:rFonts w:ascii="Consolas" w:cs="Consolas" w:eastAsia="Consolas" w:hAnsi="Consolas"/>
                 <w:b w:val="1"/>
+                <w:bCs w:val="1"/>
                 <w:color w:val="333333"/>
                 <w:shd w:fill="f8f8f8" w:val="clear"/>
                 <w:rtl w:val="0"/>
@@ -10101,6 +10296,7 @@
       <w:r>
         <w:rPr>
           <w:b w:val="1"/>
+          <w:bCs w:val="1"/>
           <w:rtl w:val="0"/>
         </w:rPr>
         <w:t xml:space="preserve">Explicación</w:t>
@@ -10116,7 +10312,7 @@
       <w:pPr>
         <w:numPr>
           <w:ilvl w:val="0"/>
-          <w:numId w:val="19"/>
+          <w:numId w:val="29"/>
         </w:numPr>
         <w:spacing w:after="240" w:before="240" w:lineRule="auto"/>
         <w:ind w:left="720" w:hanging="360"/>
@@ -10144,6 +10340,7 @@
         <w:rPr>
           <w:rFonts w:ascii="Calibri" w:cs="Calibri" w:eastAsia="Calibri" w:hAnsi="Calibri"/>
           <w:i w:val="0"/>
+          <w:iCs w:val="0"/>
           <w:sz w:val="22"/>
           <w:szCs w:val="22"/>
           <w:u w:val="none"/>
@@ -10214,6 +10411,7 @@
               <w:rPr>
                 <w:rFonts w:ascii="Consolas" w:cs="Consolas" w:eastAsia="Consolas" w:hAnsi="Consolas"/>
                 <w:b w:val="1"/>
+                <w:bCs w:val="1"/>
                 <w:color w:val="333333"/>
                 <w:shd w:fill="f8f8f8" w:val="clear"/>
                 <w:rtl w:val="0"/>
@@ -10251,6 +10449,7 @@
               <w:rPr>
                 <w:rFonts w:ascii="Consolas" w:cs="Consolas" w:eastAsia="Consolas" w:hAnsi="Consolas"/>
                 <w:b w:val="1"/>
+                <w:bCs w:val="1"/>
                 <w:color w:val="333333"/>
                 <w:shd w:fill="f8f8f8" w:val="clear"/>
                 <w:rtl w:val="0"/>
@@ -10328,6 +10527,7 @@
               <w:rPr>
                 <w:rFonts w:ascii="Consolas" w:cs="Consolas" w:eastAsia="Consolas" w:hAnsi="Consolas"/>
                 <w:b w:val="1"/>
+                <w:bCs w:val="1"/>
                 <w:color w:val="333333"/>
                 <w:shd w:fill="f8f8f8" w:val="clear"/>
                 <w:rtl w:val="0"/>
@@ -10383,6 +10583,7 @@
               <w:rPr>
                 <w:rFonts w:ascii="Consolas" w:cs="Consolas" w:eastAsia="Consolas" w:hAnsi="Consolas"/>
                 <w:b w:val="1"/>
+                <w:bCs w:val="1"/>
                 <w:color w:val="333333"/>
                 <w:shd w:fill="f8f8f8" w:val="clear"/>
                 <w:rtl w:val="0"/>
@@ -10477,6 +10678,7 @@
               <w:rPr>
                 <w:rFonts w:ascii="Consolas" w:cs="Consolas" w:eastAsia="Consolas" w:hAnsi="Consolas"/>
                 <w:b w:val="1"/>
+                <w:bCs w:val="1"/>
                 <w:color w:val="333333"/>
                 <w:shd w:fill="f8f8f8" w:val="clear"/>
                 <w:rtl w:val="0"/>
@@ -10534,6 +10736,7 @@
               <w:rPr>
                 <w:rFonts w:ascii="Consolas" w:cs="Consolas" w:eastAsia="Consolas" w:hAnsi="Consolas"/>
                 <w:b w:val="1"/>
+                <w:bCs w:val="1"/>
                 <w:color w:val="333333"/>
                 <w:shd w:fill="f8f8f8" w:val="clear"/>
                 <w:rtl w:val="0"/>
@@ -10553,6 +10756,7 @@
               <w:rPr>
                 <w:rFonts w:ascii="Consolas" w:cs="Consolas" w:eastAsia="Consolas" w:hAnsi="Consolas"/>
                 <w:b w:val="1"/>
+                <w:bCs w:val="1"/>
                 <w:color w:val="333333"/>
                 <w:shd w:fill="f8f8f8" w:val="clear"/>
                 <w:rtl w:val="0"/>
@@ -10576,6 +10780,7 @@
       <w:r>
         <w:rPr>
           <w:b w:val="1"/>
+          <w:bCs w:val="1"/>
           <w:rtl w:val="0"/>
         </w:rPr>
         <w:t xml:space="preserve">Explicación</w:t>
@@ -10591,7 +10796,7 @@
       <w:pPr>
         <w:numPr>
           <w:ilvl w:val="0"/>
-          <w:numId w:val="35"/>
+          <w:numId w:val="28"/>
         </w:numPr>
         <w:spacing w:after="240" w:before="240" w:lineRule="auto"/>
         <w:ind w:left="720" w:hanging="360"/>
@@ -10619,6 +10824,7 @@
         <w:rPr>
           <w:rFonts w:ascii="Calibri" w:cs="Calibri" w:eastAsia="Calibri" w:hAnsi="Calibri"/>
           <w:i w:val="0"/>
+          <w:iCs w:val="0"/>
           <w:sz w:val="22"/>
           <w:szCs w:val="22"/>
           <w:u w:val="none"/>
@@ -10784,6 +10990,7 @@
       <w:r>
         <w:rPr>
           <w:b w:val="1"/>
+          <w:bCs w:val="1"/>
           <w:rtl w:val="0"/>
         </w:rPr>
         <w:t xml:space="preserve">Explicación</w:t>
@@ -10799,7 +11006,7 @@
       <w:pPr>
         <w:numPr>
           <w:ilvl w:val="0"/>
-          <w:numId w:val="45"/>
+          <w:numId w:val="6"/>
         </w:numPr>
         <w:spacing w:after="240" w:before="240" w:lineRule="auto"/>
         <w:ind w:left="720" w:hanging="360"/>
@@ -10855,6 +11062,7 @@
         <w:rPr>
           <w:rFonts w:ascii="Calibri" w:cs="Calibri" w:eastAsia="Calibri" w:hAnsi="Calibri"/>
           <w:i w:val="0"/>
+          <w:iCs w:val="0"/>
           <w:sz w:val="22"/>
           <w:szCs w:val="22"/>
           <w:u w:val="none"/>
@@ -10980,6 +11188,7 @@
               <w:rPr>
                 <w:rFonts w:ascii="Consolas" w:cs="Consolas" w:eastAsia="Consolas" w:hAnsi="Consolas"/>
                 <w:b w:val="1"/>
+                <w:bCs w:val="1"/>
                 <w:color w:val="333333"/>
                 <w:shd w:fill="f8f8f8" w:val="clear"/>
                 <w:rtl w:val="0"/>
@@ -11017,6 +11226,7 @@
               <w:rPr>
                 <w:rFonts w:ascii="Consolas" w:cs="Consolas" w:eastAsia="Consolas" w:hAnsi="Consolas"/>
                 <w:b w:val="1"/>
+                <w:bCs w:val="1"/>
                 <w:color w:val="333333"/>
                 <w:shd w:fill="f8f8f8" w:val="clear"/>
                 <w:rtl w:val="0"/>
@@ -11188,6 +11398,7 @@
               <w:rPr>
                 <w:rFonts w:ascii="Consolas" w:cs="Consolas" w:eastAsia="Consolas" w:hAnsi="Consolas"/>
                 <w:b w:val="1"/>
+                <w:bCs w:val="1"/>
                 <w:color w:val="333333"/>
                 <w:shd w:fill="f8f8f8" w:val="clear"/>
                 <w:rtl w:val="0"/>
@@ -11211,6 +11422,7 @@
       <w:r>
         <w:rPr>
           <w:b w:val="1"/>
+          <w:bCs w:val="1"/>
           <w:rtl w:val="0"/>
         </w:rPr>
         <w:t xml:space="preserve">Explicación</w:t>
@@ -11226,7 +11438,7 @@
       <w:pPr>
         <w:numPr>
           <w:ilvl w:val="0"/>
-          <w:numId w:val="15"/>
+          <w:numId w:val="4"/>
         </w:numPr>
         <w:spacing w:after="240" w:before="240" w:lineRule="auto"/>
         <w:ind w:left="720" w:hanging="360"/>
@@ -11268,6 +11480,7 @@
         <w:rPr>
           <w:rFonts w:ascii="Calibri" w:cs="Calibri" w:eastAsia="Calibri" w:hAnsi="Calibri"/>
           <w:i w:val="0"/>
+          <w:iCs w:val="0"/>
           <w:sz w:val="22"/>
           <w:szCs w:val="22"/>
           <w:u w:val="none"/>
@@ -11393,6 +11606,7 @@
               <w:rPr>
                 <w:rFonts w:ascii="Consolas" w:cs="Consolas" w:eastAsia="Consolas" w:hAnsi="Consolas"/>
                 <w:b w:val="1"/>
+                <w:bCs w:val="1"/>
                 <w:color w:val="333333"/>
                 <w:shd w:fill="f8f8f8" w:val="clear"/>
                 <w:rtl w:val="0"/>
@@ -11466,6 +11680,7 @@
               <w:rPr>
                 <w:rFonts w:ascii="Consolas" w:cs="Consolas" w:eastAsia="Consolas" w:hAnsi="Consolas"/>
                 <w:b w:val="1"/>
+                <w:bCs w:val="1"/>
                 <w:color w:val="333333"/>
                 <w:shd w:fill="f8f8f8" w:val="clear"/>
                 <w:rtl w:val="0"/>
@@ -11522,6 +11737,7 @@
               <w:rPr>
                 <w:rFonts w:ascii="Consolas" w:cs="Consolas" w:eastAsia="Consolas" w:hAnsi="Consolas"/>
                 <w:b w:val="1"/>
+                <w:bCs w:val="1"/>
                 <w:color w:val="333333"/>
                 <w:shd w:fill="f8f8f8" w:val="clear"/>
                 <w:rtl w:val="0"/>
@@ -11578,6 +11794,7 @@
               <w:rPr>
                 <w:rFonts w:ascii="Consolas" w:cs="Consolas" w:eastAsia="Consolas" w:hAnsi="Consolas"/>
                 <w:b w:val="1"/>
+                <w:bCs w:val="1"/>
                 <w:color w:val="333333"/>
                 <w:shd w:fill="f8f8f8" w:val="clear"/>
                 <w:rtl w:val="0"/>
@@ -11601,6 +11818,7 @@
       <w:r>
         <w:rPr>
           <w:b w:val="1"/>
+          <w:bCs w:val="1"/>
           <w:rtl w:val="0"/>
         </w:rPr>
         <w:t xml:space="preserve">Explicación</w:t>
@@ -11616,7 +11834,7 @@
       <w:pPr>
         <w:numPr>
           <w:ilvl w:val="0"/>
-          <w:numId w:val="41"/>
+          <w:numId w:val="27"/>
         </w:numPr>
         <w:spacing w:after="240" w:before="240" w:lineRule="auto"/>
         <w:ind w:left="720" w:hanging="360"/>
@@ -11651,6 +11869,7 @@
         <w:rPr>
           <w:rFonts w:ascii="Calibri" w:cs="Calibri" w:eastAsia="Calibri" w:hAnsi="Calibri"/>
           <w:i w:val="0"/>
+          <w:iCs w:val="0"/>
           <w:sz w:val="22"/>
           <w:szCs w:val="22"/>
           <w:u w:val="none"/>
@@ -11679,6 +11898,7 @@
         <w:rPr>
           <w:rFonts w:ascii="Calibri" w:cs="Calibri" w:eastAsia="Calibri" w:hAnsi="Calibri"/>
           <w:i w:val="0"/>
+          <w:iCs w:val="0"/>
           <w:sz w:val="22"/>
           <w:szCs w:val="22"/>
           <w:u w:val="none"/>
@@ -11749,6 +11969,7 @@
               <w:rPr>
                 <w:rFonts w:ascii="Consolas" w:cs="Consolas" w:eastAsia="Consolas" w:hAnsi="Consolas"/>
                 <w:b w:val="1"/>
+                <w:bCs w:val="1"/>
                 <w:color w:val="333333"/>
                 <w:shd w:fill="f8f8f8" w:val="clear"/>
                 <w:rtl w:val="0"/>
@@ -11786,6 +12007,7 @@
               <w:rPr>
                 <w:rFonts w:ascii="Consolas" w:cs="Consolas" w:eastAsia="Consolas" w:hAnsi="Consolas"/>
                 <w:b w:val="1"/>
+                <w:bCs w:val="1"/>
                 <w:color w:val="333333"/>
                 <w:shd w:fill="f8f8f8" w:val="clear"/>
                 <w:rtl w:val="0"/>
@@ -11863,6 +12085,7 @@
               <w:rPr>
                 <w:rFonts w:ascii="Consolas" w:cs="Consolas" w:eastAsia="Consolas" w:hAnsi="Consolas"/>
                 <w:b w:val="1"/>
+                <w:bCs w:val="1"/>
                 <w:color w:val="333333"/>
                 <w:shd w:fill="f8f8f8" w:val="clear"/>
                 <w:rtl w:val="0"/>
@@ -11990,6 +12213,7 @@
               <w:rPr>
                 <w:rFonts w:ascii="Consolas" w:cs="Consolas" w:eastAsia="Consolas" w:hAnsi="Consolas"/>
                 <w:b w:val="1"/>
+                <w:bCs w:val="1"/>
                 <w:color w:val="333333"/>
                 <w:shd w:fill="f8f8f8" w:val="clear"/>
                 <w:rtl w:val="0"/>
@@ -12084,6 +12308,7 @@
               <w:rPr>
                 <w:rFonts w:ascii="Consolas" w:cs="Consolas" w:eastAsia="Consolas" w:hAnsi="Consolas"/>
                 <w:b w:val="1"/>
+                <w:bCs w:val="1"/>
                 <w:color w:val="333333"/>
                 <w:shd w:fill="f8f8f8" w:val="clear"/>
                 <w:rtl w:val="0"/>
@@ -12141,6 +12366,7 @@
               <w:rPr>
                 <w:rFonts w:ascii="Consolas" w:cs="Consolas" w:eastAsia="Consolas" w:hAnsi="Consolas"/>
                 <w:b w:val="1"/>
+                <w:bCs w:val="1"/>
                 <w:color w:val="333333"/>
                 <w:shd w:fill="f8f8f8" w:val="clear"/>
                 <w:rtl w:val="0"/>
@@ -12160,6 +12386,7 @@
               <w:rPr>
                 <w:rFonts w:ascii="Consolas" w:cs="Consolas" w:eastAsia="Consolas" w:hAnsi="Consolas"/>
                 <w:b w:val="1"/>
+                <w:bCs w:val="1"/>
                 <w:color w:val="333333"/>
                 <w:shd w:fill="f8f8f8" w:val="clear"/>
                 <w:rtl w:val="0"/>
@@ -12183,6 +12410,7 @@
       <w:r>
         <w:rPr>
           <w:b w:val="1"/>
+          <w:bCs w:val="1"/>
           <w:rtl w:val="0"/>
         </w:rPr>
         <w:t xml:space="preserve">Explicación</w:t>
@@ -12198,7 +12426,7 @@
       <w:pPr>
         <w:numPr>
           <w:ilvl w:val="0"/>
-          <w:numId w:val="28"/>
+          <w:numId w:val="30"/>
         </w:numPr>
         <w:spacing w:after="240" w:before="240" w:lineRule="auto"/>
         <w:ind w:left="720" w:hanging="360"/>
@@ -12226,6 +12454,7 @@
         <w:rPr>
           <w:rFonts w:ascii="Calibri" w:cs="Calibri" w:eastAsia="Calibri" w:hAnsi="Calibri"/>
           <w:i w:val="0"/>
+          <w:iCs w:val="0"/>
           <w:sz w:val="22"/>
           <w:szCs w:val="22"/>
           <w:u w:val="none"/>
@@ -12409,6 +12638,7 @@
       <w:r>
         <w:rPr>
           <w:b w:val="1"/>
+          <w:bCs w:val="1"/>
           <w:rtl w:val="0"/>
         </w:rPr>
         <w:t xml:space="preserve">Explicación</w:t>
@@ -12424,7 +12654,7 @@
       <w:pPr>
         <w:numPr>
           <w:ilvl w:val="0"/>
-          <w:numId w:val="27"/>
+          <w:numId w:val="38"/>
         </w:numPr>
         <w:spacing w:after="240" w:before="240" w:lineRule="auto"/>
         <w:ind w:left="720" w:hanging="360"/>
@@ -12452,6 +12682,7 @@
         <w:rPr>
           <w:rFonts w:ascii="Calibri" w:cs="Calibri" w:eastAsia="Calibri" w:hAnsi="Calibri"/>
           <w:i w:val="0"/>
+          <w:iCs w:val="0"/>
           <w:sz w:val="22"/>
           <w:szCs w:val="22"/>
           <w:u w:val="none"/>
@@ -12655,6 +12886,7 @@
       <w:r>
         <w:rPr>
           <w:b w:val="1"/>
+          <w:bCs w:val="1"/>
           <w:rtl w:val="0"/>
         </w:rPr>
         <w:t xml:space="preserve">Explicación</w:t>
@@ -12670,7 +12902,7 @@
       <w:pPr>
         <w:numPr>
           <w:ilvl w:val="0"/>
-          <w:numId w:val="18"/>
+          <w:numId w:val="40"/>
         </w:numPr>
         <w:spacing w:after="0" w:afterAutospacing="0" w:before="240" w:lineRule="auto"/>
         <w:ind w:left="720" w:hanging="360"/>
@@ -12688,7 +12920,7 @@
         <w:pStyle w:val="Heading1"/>
         <w:numPr>
           <w:ilvl w:val="0"/>
-          <w:numId w:val="24"/>
+          <w:numId w:val="21"/>
         </w:numPr>
         <w:ind w:left="432"/>
         <w:rPr>
@@ -12717,6 +12949,7 @@
         <w:rPr>
           <w:rFonts w:ascii="Calibri" w:cs="Calibri" w:eastAsia="Calibri" w:hAnsi="Calibri"/>
           <w:b w:val="1"/>
+          <w:bCs w:val="1"/>
           <w:color w:val="000000"/>
           <w:sz w:val="26"/>
           <w:szCs w:val="26"/>
@@ -12728,6 +12961,7 @@
         <w:rPr>
           <w:rFonts w:ascii="Calibri" w:cs="Calibri" w:eastAsia="Calibri" w:hAnsi="Calibri"/>
           <w:b w:val="1"/>
+          <w:bCs w:val="1"/>
           <w:color w:val="000000"/>
           <w:sz w:val="26"/>
           <w:szCs w:val="26"/>
@@ -12744,6 +12978,7 @@
       <w:r>
         <w:rPr>
           <w:b w:val="1"/>
+          <w:bCs w:val="1"/>
           <w:rtl w:val="0"/>
         </w:rPr>
         <w:t xml:space="preserve">Enunciado:</w:t>
@@ -12759,7 +12994,7 @@
       <w:pPr>
         <w:numPr>
           <w:ilvl w:val="0"/>
-          <w:numId w:val="5"/>
+          <w:numId w:val="42"/>
         </w:numPr>
         <w:spacing w:after="0" w:afterAutospacing="0" w:before="240" w:lineRule="auto"/>
         <w:ind w:left="720" w:hanging="360"/>
@@ -12776,7 +13011,7 @@
       <w:pPr>
         <w:numPr>
           <w:ilvl w:val="0"/>
-          <w:numId w:val="5"/>
+          <w:numId w:val="42"/>
         </w:numPr>
         <w:spacing w:after="0" w:afterAutospacing="0" w:before="0" w:beforeAutospacing="0" w:lineRule="auto"/>
         <w:ind w:left="720" w:hanging="360"/>
@@ -12793,7 +13028,7 @@
       <w:pPr>
         <w:numPr>
           <w:ilvl w:val="0"/>
-          <w:numId w:val="5"/>
+          <w:numId w:val="42"/>
         </w:numPr>
         <w:spacing w:after="0" w:afterAutospacing="0" w:before="0" w:beforeAutospacing="0" w:lineRule="auto"/>
         <w:ind w:left="720" w:hanging="360"/>
@@ -12810,7 +13045,7 @@
       <w:pPr>
         <w:numPr>
           <w:ilvl w:val="0"/>
-          <w:numId w:val="5"/>
+          <w:numId w:val="42"/>
         </w:numPr>
         <w:spacing w:after="240" w:before="0" w:beforeAutospacing="0" w:lineRule="auto"/>
         <w:ind w:left="720" w:hanging="360"/>
@@ -12831,6 +13066,7 @@
       <w:r>
         <w:rPr>
           <w:b w:val="1"/>
+          <w:bCs w:val="1"/>
           <w:rtl w:val="0"/>
         </w:rPr>
         <w:t xml:space="preserve">Solución:</w:t>
@@ -12898,6 +13134,7 @@
               <w:rPr>
                 <w:rFonts w:ascii="Consolas" w:cs="Consolas" w:eastAsia="Consolas" w:hAnsi="Consolas"/>
                 <w:b w:val="1"/>
+                <w:bCs w:val="1"/>
                 <w:color w:val="999999"/>
                 <w:shd w:fill="f8f8f8" w:val="clear"/>
                 <w:rtl w:val="0"/>
@@ -13028,6 +13265,7 @@
               <w:rPr>
                 <w:rFonts w:ascii="Consolas" w:cs="Consolas" w:eastAsia="Consolas" w:hAnsi="Consolas"/>
                 <w:b w:val="1"/>
+                <w:bCs w:val="1"/>
                 <w:color w:val="333333"/>
                 <w:shd w:fill="f8f8f8" w:val="clear"/>
                 <w:rtl w:val="0"/>
@@ -13119,6 +13357,7 @@
               <w:rPr>
                 <w:rFonts w:ascii="Consolas" w:cs="Consolas" w:eastAsia="Consolas" w:hAnsi="Consolas"/>
                 <w:b w:val="1"/>
+                <w:bCs w:val="1"/>
                 <w:color w:val="333333"/>
                 <w:shd w:fill="f8f8f8" w:val="clear"/>
                 <w:rtl w:val="0"/>
@@ -13175,6 +13414,7 @@
               <w:rPr>
                 <w:rFonts w:ascii="Consolas" w:cs="Consolas" w:eastAsia="Consolas" w:hAnsi="Consolas"/>
                 <w:b w:val="1"/>
+                <w:bCs w:val="1"/>
                 <w:color w:val="333333"/>
                 <w:shd w:fill="f8f8f8" w:val="clear"/>
                 <w:rtl w:val="0"/>
@@ -13266,6 +13506,7 @@
               <w:rPr>
                 <w:rFonts w:ascii="Consolas" w:cs="Consolas" w:eastAsia="Consolas" w:hAnsi="Consolas"/>
                 <w:b w:val="1"/>
+                <w:bCs w:val="1"/>
                 <w:color w:val="333333"/>
                 <w:shd w:fill="f8f8f8" w:val="clear"/>
                 <w:rtl w:val="0"/>
@@ -13322,6 +13563,7 @@
               <w:rPr>
                 <w:rFonts w:ascii="Consolas" w:cs="Consolas" w:eastAsia="Consolas" w:hAnsi="Consolas"/>
                 <w:b w:val="1"/>
+                <w:bCs w:val="1"/>
                 <w:color w:val="333333"/>
                 <w:shd w:fill="f8f8f8" w:val="clear"/>
                 <w:rtl w:val="0"/>
@@ -13488,6 +13730,7 @@
               <w:rPr>
                 <w:rFonts w:ascii="Consolas" w:cs="Consolas" w:eastAsia="Consolas" w:hAnsi="Consolas"/>
                 <w:b w:val="1"/>
+                <w:bCs w:val="1"/>
                 <w:color w:val="333333"/>
                 <w:shd w:fill="f8f8f8" w:val="clear"/>
                 <w:rtl w:val="0"/>
@@ -13511,6 +13754,7 @@
       <w:r>
         <w:rPr>
           <w:b w:val="1"/>
+          <w:bCs w:val="1"/>
           <w:rtl w:val="0"/>
         </w:rPr>
         <w:t xml:space="preserve">Explicación:</w:t>
@@ -13532,6 +13776,7 @@
         <w:rPr>
           <w:rFonts w:ascii="Calibri" w:cs="Calibri" w:eastAsia="Calibri" w:hAnsi="Calibri"/>
           <w:b w:val="1"/>
+          <w:bCs w:val="1"/>
           <w:color w:val="000000"/>
           <w:sz w:val="26"/>
           <w:szCs w:val="26"/>
@@ -13543,6 +13788,7 @@
         <w:rPr>
           <w:rFonts w:ascii="Calibri" w:cs="Calibri" w:eastAsia="Calibri" w:hAnsi="Calibri"/>
           <w:b w:val="1"/>
+          <w:bCs w:val="1"/>
           <w:color w:val="000000"/>
           <w:sz w:val="26"/>
           <w:szCs w:val="26"/>
@@ -13559,6 +13805,7 @@
       <w:r>
         <w:rPr>
           <w:b w:val="1"/>
+          <w:bCs w:val="1"/>
           <w:rtl w:val="0"/>
         </w:rPr>
         <w:t xml:space="preserve">Enunciado:</w:t>
@@ -13574,7 +13821,7 @@
       <w:pPr>
         <w:numPr>
           <w:ilvl w:val="0"/>
-          <w:numId w:val="48"/>
+          <w:numId w:val="13"/>
         </w:numPr>
         <w:spacing w:after="0" w:afterAutospacing="0" w:before="240" w:lineRule="auto"/>
         <w:ind w:left="720" w:hanging="360"/>
@@ -13591,7 +13838,7 @@
       <w:pPr>
         <w:numPr>
           <w:ilvl w:val="0"/>
-          <w:numId w:val="48"/>
+          <w:numId w:val="13"/>
         </w:numPr>
         <w:spacing w:after="0" w:afterAutospacing="0" w:before="0" w:beforeAutospacing="0" w:lineRule="auto"/>
         <w:ind w:left="720" w:hanging="360"/>
@@ -13608,7 +13855,7 @@
       <w:pPr>
         <w:numPr>
           <w:ilvl w:val="0"/>
-          <w:numId w:val="48"/>
+          <w:numId w:val="13"/>
         </w:numPr>
         <w:spacing w:after="0" w:afterAutospacing="0" w:before="0" w:beforeAutospacing="0" w:lineRule="auto"/>
         <w:ind w:left="720" w:hanging="360"/>
@@ -13625,7 +13872,7 @@
       <w:pPr>
         <w:numPr>
           <w:ilvl w:val="0"/>
-          <w:numId w:val="48"/>
+          <w:numId w:val="13"/>
         </w:numPr>
         <w:spacing w:after="240" w:before="0" w:beforeAutospacing="0" w:lineRule="auto"/>
         <w:ind w:left="720" w:hanging="360"/>
@@ -13646,6 +13893,7 @@
       <w:r>
         <w:rPr>
           <w:b w:val="1"/>
+          <w:bCs w:val="1"/>
           <w:rtl w:val="0"/>
         </w:rPr>
         <w:t xml:space="preserve">Solución:</w:t>
@@ -13713,6 +13961,7 @@
               <w:rPr>
                 <w:rFonts w:ascii="Consolas" w:cs="Consolas" w:eastAsia="Consolas" w:hAnsi="Consolas"/>
                 <w:b w:val="1"/>
+                <w:bCs w:val="1"/>
                 <w:color w:val="999999"/>
                 <w:shd w:fill="f8f8f8" w:val="clear"/>
                 <w:rtl w:val="0"/>
@@ -13898,6 +14147,7 @@
               <w:rPr>
                 <w:rFonts w:ascii="Consolas" w:cs="Consolas" w:eastAsia="Consolas" w:hAnsi="Consolas"/>
                 <w:b w:val="1"/>
+                <w:bCs w:val="1"/>
                 <w:color w:val="333333"/>
                 <w:shd w:fill="f8f8f8" w:val="clear"/>
                 <w:rtl w:val="0"/>
@@ -13989,6 +14239,7 @@
               <w:rPr>
                 <w:rFonts w:ascii="Consolas" w:cs="Consolas" w:eastAsia="Consolas" w:hAnsi="Consolas"/>
                 <w:b w:val="1"/>
+                <w:bCs w:val="1"/>
                 <w:color w:val="333333"/>
                 <w:shd w:fill="f8f8f8" w:val="clear"/>
                 <w:rtl w:val="0"/>
@@ -14045,6 +14296,7 @@
               <w:rPr>
                 <w:rFonts w:ascii="Consolas" w:cs="Consolas" w:eastAsia="Consolas" w:hAnsi="Consolas"/>
                 <w:b w:val="1"/>
+                <w:bCs w:val="1"/>
                 <w:color w:val="333333"/>
                 <w:shd w:fill="f8f8f8" w:val="clear"/>
                 <w:rtl w:val="0"/>
@@ -14100,6 +14352,7 @@
               <w:rPr>
                 <w:rFonts w:ascii="Consolas" w:cs="Consolas" w:eastAsia="Consolas" w:hAnsi="Consolas"/>
                 <w:b w:val="1"/>
+                <w:bCs w:val="1"/>
                 <w:color w:val="333333"/>
                 <w:shd w:fill="f8f8f8" w:val="clear"/>
                 <w:rtl w:val="0"/>
@@ -14156,6 +14409,7 @@
               <w:rPr>
                 <w:rFonts w:ascii="Consolas" w:cs="Consolas" w:eastAsia="Consolas" w:hAnsi="Consolas"/>
                 <w:b w:val="1"/>
+                <w:bCs w:val="1"/>
                 <w:color w:val="333333"/>
                 <w:shd w:fill="f8f8f8" w:val="clear"/>
                 <w:rtl w:val="0"/>
@@ -14266,6 +14520,7 @@
               <w:rPr>
                 <w:rFonts w:ascii="Consolas" w:cs="Consolas" w:eastAsia="Consolas" w:hAnsi="Consolas"/>
                 <w:b w:val="1"/>
+                <w:bCs w:val="1"/>
                 <w:color w:val="333333"/>
                 <w:shd w:fill="f8f8f8" w:val="clear"/>
                 <w:rtl w:val="0"/>
@@ -14289,6 +14544,7 @@
       <w:r>
         <w:rPr>
           <w:b w:val="1"/>
+          <w:bCs w:val="1"/>
           <w:rtl w:val="0"/>
         </w:rPr>
         <w:t xml:space="preserve">Explicación:</w:t>
@@ -14310,6 +14566,7 @@
         <w:rPr>
           <w:rFonts w:ascii="Calibri" w:cs="Calibri" w:eastAsia="Calibri" w:hAnsi="Calibri"/>
           <w:b w:val="1"/>
+          <w:bCs w:val="1"/>
           <w:color w:val="000000"/>
           <w:sz w:val="26"/>
           <w:szCs w:val="26"/>
@@ -14321,6 +14578,7 @@
         <w:rPr>
           <w:rFonts w:ascii="Calibri" w:cs="Calibri" w:eastAsia="Calibri" w:hAnsi="Calibri"/>
           <w:b w:val="1"/>
+          <w:bCs w:val="1"/>
           <w:color w:val="000000"/>
           <w:sz w:val="26"/>
           <w:szCs w:val="26"/>
@@ -14337,6 +14595,7 @@
       <w:r>
         <w:rPr>
           <w:b w:val="1"/>
+          <w:bCs w:val="1"/>
           <w:rtl w:val="0"/>
         </w:rPr>
         <w:t xml:space="preserve">Enunciado:</w:t>
@@ -14352,7 +14611,7 @@
       <w:pPr>
         <w:numPr>
           <w:ilvl w:val="0"/>
-          <w:numId w:val="3"/>
+          <w:numId w:val="50"/>
         </w:numPr>
         <w:spacing w:after="0" w:afterAutospacing="0" w:before="240" w:lineRule="auto"/>
         <w:ind w:left="720" w:hanging="360"/>
@@ -14369,7 +14628,7 @@
       <w:pPr>
         <w:numPr>
           <w:ilvl w:val="0"/>
-          <w:numId w:val="3"/>
+          <w:numId w:val="50"/>
         </w:numPr>
         <w:spacing w:after="0" w:afterAutospacing="0" w:before="0" w:beforeAutospacing="0" w:lineRule="auto"/>
         <w:ind w:left="720" w:hanging="360"/>
@@ -14386,7 +14645,7 @@
       <w:pPr>
         <w:numPr>
           <w:ilvl w:val="0"/>
-          <w:numId w:val="3"/>
+          <w:numId w:val="50"/>
         </w:numPr>
         <w:spacing w:after="0" w:afterAutospacing="0" w:before="0" w:beforeAutospacing="0" w:lineRule="auto"/>
         <w:ind w:left="720" w:hanging="360"/>
@@ -14403,7 +14662,7 @@
       <w:pPr>
         <w:numPr>
           <w:ilvl w:val="0"/>
-          <w:numId w:val="3"/>
+          <w:numId w:val="50"/>
         </w:numPr>
         <w:spacing w:after="240" w:before="0" w:beforeAutospacing="0" w:lineRule="auto"/>
         <w:ind w:left="720" w:hanging="360"/>
@@ -14424,6 +14683,7 @@
       <w:r>
         <w:rPr>
           <w:b w:val="1"/>
+          <w:bCs w:val="1"/>
           <w:rtl w:val="0"/>
         </w:rPr>
         <w:t xml:space="preserve">Solución:</w:t>
@@ -14491,6 +14751,7 @@
               <w:rPr>
                 <w:rFonts w:ascii="Consolas" w:cs="Consolas" w:eastAsia="Consolas" w:hAnsi="Consolas"/>
                 <w:b w:val="1"/>
+                <w:bCs w:val="1"/>
                 <w:color w:val="999999"/>
                 <w:shd w:fill="f8f8f8" w:val="clear"/>
                 <w:rtl w:val="0"/>
@@ -14621,6 +14882,7 @@
               <w:rPr>
                 <w:rFonts w:ascii="Consolas" w:cs="Consolas" w:eastAsia="Consolas" w:hAnsi="Consolas"/>
                 <w:b w:val="1"/>
+                <w:bCs w:val="1"/>
                 <w:color w:val="333333"/>
                 <w:shd w:fill="f8f8f8" w:val="clear"/>
                 <w:rtl w:val="0"/>
@@ -14712,6 +14974,7 @@
               <w:rPr>
                 <w:rFonts w:ascii="Consolas" w:cs="Consolas" w:eastAsia="Consolas" w:hAnsi="Consolas"/>
                 <w:b w:val="1"/>
+                <w:bCs w:val="1"/>
                 <w:color w:val="333333"/>
                 <w:shd w:fill="f8f8f8" w:val="clear"/>
                 <w:rtl w:val="0"/>
@@ -14768,6 +15031,7 @@
               <w:rPr>
                 <w:rFonts w:ascii="Consolas" w:cs="Consolas" w:eastAsia="Consolas" w:hAnsi="Consolas"/>
                 <w:b w:val="1"/>
+                <w:bCs w:val="1"/>
                 <w:color w:val="333333"/>
                 <w:shd w:fill="f8f8f8" w:val="clear"/>
                 <w:rtl w:val="0"/>
@@ -14895,6 +15159,7 @@
               <w:rPr>
                 <w:rFonts w:ascii="Consolas" w:cs="Consolas" w:eastAsia="Consolas" w:hAnsi="Consolas"/>
                 <w:b w:val="1"/>
+                <w:bCs w:val="1"/>
                 <w:color w:val="333333"/>
                 <w:shd w:fill="f8f8f8" w:val="clear"/>
                 <w:rtl w:val="0"/>
@@ -14969,6 +15234,7 @@
               <w:rPr>
                 <w:rFonts w:ascii="Consolas" w:cs="Consolas" w:eastAsia="Consolas" w:hAnsi="Consolas"/>
                 <w:b w:val="1"/>
+                <w:bCs w:val="1"/>
                 <w:color w:val="333333"/>
                 <w:shd w:fill="f8f8f8" w:val="clear"/>
                 <w:rtl w:val="0"/>
@@ -15025,6 +15291,7 @@
               <w:rPr>
                 <w:rFonts w:ascii="Consolas" w:cs="Consolas" w:eastAsia="Consolas" w:hAnsi="Consolas"/>
                 <w:b w:val="1"/>
+                <w:bCs w:val="1"/>
                 <w:color w:val="333333"/>
                 <w:shd w:fill="f8f8f8" w:val="clear"/>
                 <w:rtl w:val="0"/>
@@ -15048,6 +15315,7 @@
       <w:r>
         <w:rPr>
           <w:b w:val="1"/>
+          <w:bCs w:val="1"/>
           <w:rtl w:val="0"/>
         </w:rPr>
         <w:t xml:space="preserve">Explicación:</w:t>
@@ -15064,7 +15332,7 @@
         <w:pStyle w:val="Heading1"/>
         <w:numPr>
           <w:ilvl w:val="0"/>
-          <w:numId w:val="24"/>
+          <w:numId w:val="21"/>
         </w:numPr>
         <w:ind w:left="432"/>
         <w:rPr>
@@ -15092,7 +15360,7 @@
       <w:pPr>
         <w:numPr>
           <w:ilvl w:val="0"/>
-          <w:numId w:val="31"/>
+          <w:numId w:val="32"/>
         </w:numPr>
         <w:spacing w:after="0" w:afterAutospacing="0" w:before="240" w:lineRule="auto"/>
         <w:ind w:left="720" w:hanging="360"/>
@@ -15124,7 +15392,7 @@
       <w:pPr>
         <w:numPr>
           <w:ilvl w:val="0"/>
-          <w:numId w:val="31"/>
+          <w:numId w:val="32"/>
         </w:numPr>
         <w:spacing w:after="0" w:afterAutospacing="0" w:before="0" w:beforeAutospacing="0" w:lineRule="auto"/>
         <w:ind w:left="720" w:hanging="360"/>
@@ -15156,7 +15424,7 @@
       <w:pPr>
         <w:numPr>
           <w:ilvl w:val="0"/>
-          <w:numId w:val="31"/>
+          <w:numId w:val="32"/>
         </w:numPr>
         <w:spacing w:after="0" w:afterAutospacing="0" w:before="0" w:beforeAutospacing="0" w:lineRule="auto"/>
         <w:ind w:left="720" w:hanging="360"/>
@@ -15188,7 +15456,7 @@
       <w:pPr>
         <w:numPr>
           <w:ilvl w:val="0"/>
-          <w:numId w:val="31"/>
+          <w:numId w:val="32"/>
         </w:numPr>
         <w:spacing w:after="240" w:before="0" w:beforeAutospacing="0" w:lineRule="auto"/>
         <w:ind w:left="720" w:hanging="360"/>
@@ -17663,111 +17931,93 @@
   <w:abstractNum w:abstractNumId="21">
     <w:lvl w:ilvl="0">
       <w:start w:val="1"/>
-      <w:numFmt w:val="bullet"/>
-      <w:lvlText w:val="●"/>
-      <w:lvlJc w:val="left"/>
-      <w:pPr>
-        <w:ind w:left="720" w:hanging="360"/>
-      </w:pPr>
-      <w:rPr>
-        <w:u w:val="none"/>
-      </w:rPr>
+      <w:numFmt w:val="decimal"/>
+      <w:lvlText w:val="%1."/>
+      <w:lvlJc w:val="left"/>
+      <w:pPr>
+        <w:ind w:left="432" w:hanging="432"/>
+      </w:pPr>
+      <w:rPr/>
     </w:lvl>
     <w:lvl w:ilvl="1">
       <w:start w:val="1"/>
-      <w:numFmt w:val="bullet"/>
-      <w:lvlText w:val="○"/>
-      <w:lvlJc w:val="left"/>
-      <w:pPr>
-        <w:ind w:left="1440" w:hanging="360"/>
-      </w:pPr>
-      <w:rPr>
-        <w:u w:val="none"/>
-      </w:rPr>
+      <w:numFmt w:val="decimal"/>
+      <w:lvlText w:val=" %1.%2 "/>
+      <w:lvlJc w:val="left"/>
+      <w:pPr>
+        <w:ind w:left="576" w:hanging="576"/>
+      </w:pPr>
+      <w:rPr/>
     </w:lvl>
     <w:lvl w:ilvl="2">
       <w:start w:val="1"/>
-      <w:numFmt w:val="bullet"/>
-      <w:lvlText w:val="■"/>
-      <w:lvlJc w:val="left"/>
-      <w:pPr>
-        <w:ind w:left="2160" w:hanging="360"/>
-      </w:pPr>
-      <w:rPr>
-        <w:u w:val="none"/>
-      </w:rPr>
+      <w:numFmt w:val="decimal"/>
+      <w:lvlText w:val=" %1.%2.%3 "/>
+      <w:lvlJc w:val="left"/>
+      <w:pPr>
+        <w:ind w:left="720" w:hanging="720"/>
+      </w:pPr>
+      <w:rPr/>
     </w:lvl>
     <w:lvl w:ilvl="3">
       <w:start w:val="1"/>
-      <w:numFmt w:val="bullet"/>
-      <w:lvlText w:val="●"/>
-      <w:lvlJc w:val="left"/>
-      <w:pPr>
-        <w:ind w:left="2880" w:hanging="360"/>
-      </w:pPr>
-      <w:rPr>
-        <w:u w:val="none"/>
-      </w:rPr>
+      <w:numFmt w:val="decimal"/>
+      <w:lvlText w:val=" %1.%2.%3.%4 "/>
+      <w:lvlJc w:val="left"/>
+      <w:pPr>
+        <w:ind w:left="864" w:hanging="864"/>
+      </w:pPr>
+      <w:rPr/>
     </w:lvl>
     <w:lvl w:ilvl="4">
       <w:start w:val="1"/>
-      <w:numFmt w:val="bullet"/>
-      <w:lvlText w:val="○"/>
-      <w:lvlJc w:val="left"/>
-      <w:pPr>
-        <w:ind w:left="3600" w:hanging="360"/>
-      </w:pPr>
-      <w:rPr>
-        <w:u w:val="none"/>
-      </w:rPr>
+      <w:numFmt w:val="decimal"/>
+      <w:lvlText w:val=" %1.%2.%3.%4.%5 "/>
+      <w:lvlJc w:val="left"/>
+      <w:pPr>
+        <w:ind w:left="1008" w:hanging="1008"/>
+      </w:pPr>
+      <w:rPr/>
     </w:lvl>
     <w:lvl w:ilvl="5">
       <w:start w:val="1"/>
-      <w:numFmt w:val="bullet"/>
-      <w:lvlText w:val="■"/>
-      <w:lvlJc w:val="left"/>
-      <w:pPr>
-        <w:ind w:left="4320" w:hanging="360"/>
-      </w:pPr>
-      <w:rPr>
-        <w:u w:val="none"/>
-      </w:rPr>
+      <w:numFmt w:val="decimal"/>
+      <w:lvlText w:val=" %1.%2.%3.%4.%5.%6 "/>
+      <w:lvlJc w:val="left"/>
+      <w:pPr>
+        <w:ind w:left="1152" w:hanging="1152"/>
+      </w:pPr>
+      <w:rPr/>
     </w:lvl>
     <w:lvl w:ilvl="6">
       <w:start w:val="1"/>
-      <w:numFmt w:val="bullet"/>
-      <w:lvlText w:val="●"/>
-      <w:lvlJc w:val="left"/>
-      <w:pPr>
-        <w:ind w:left="5040" w:hanging="360"/>
-      </w:pPr>
-      <w:rPr>
-        <w:u w:val="none"/>
-      </w:rPr>
+      <w:numFmt w:val="decimal"/>
+      <w:lvlText w:val=" %1.%2.%3.%4.%5.%6.%7 "/>
+      <w:lvlJc w:val="left"/>
+      <w:pPr>
+        <w:ind w:left="1296" w:hanging="1296"/>
+      </w:pPr>
+      <w:rPr/>
     </w:lvl>
     <w:lvl w:ilvl="7">
       <w:start w:val="1"/>
-      <w:numFmt w:val="bullet"/>
-      <w:lvlText w:val="○"/>
-      <w:lvlJc w:val="left"/>
-      <w:pPr>
-        <w:ind w:left="5760" w:hanging="360"/>
-      </w:pPr>
-      <w:rPr>
-        <w:u w:val="none"/>
-      </w:rPr>
+      <w:numFmt w:val="decimal"/>
+      <w:lvlText w:val=" %1.%2.%3.%4.%5.%6.%7.%8 "/>
+      <w:lvlJc w:val="left"/>
+      <w:pPr>
+        <w:ind w:left="1440" w:hanging="1440"/>
+      </w:pPr>
+      <w:rPr/>
     </w:lvl>
     <w:lvl w:ilvl="8">
       <w:start w:val="1"/>
-      <w:numFmt w:val="bullet"/>
-      <w:lvlText w:val="■"/>
-      <w:lvlJc w:val="left"/>
-      <w:pPr>
-        <w:ind w:left="6480" w:hanging="360"/>
-      </w:pPr>
-      <w:rPr>
-        <w:u w:val="none"/>
-      </w:rPr>
+      <w:numFmt w:val="decimal"/>
+      <w:lvlText w:val=" %1.%2.%3.%4.%5.%6.%7.%8.%9 "/>
+      <w:lvlJc w:val="left"/>
+      <w:pPr>
+        <w:ind w:left="1584" w:hanging="1584"/>
+      </w:pPr>
+      <w:rPr/>
     </w:lvl>
   </w:abstractNum>
   <w:abstractNum w:abstractNumId="22">
@@ -17993,93 +18243,111 @@
   <w:abstractNum w:abstractNumId="24">
     <w:lvl w:ilvl="0">
       <w:start w:val="1"/>
-      <w:numFmt w:val="decimal"/>
-      <w:lvlText w:val="%1."/>
-      <w:lvlJc w:val="left"/>
-      <w:pPr>
-        <w:ind w:left="432" w:hanging="432"/>
-      </w:pPr>
-      <w:rPr/>
+      <w:numFmt w:val="bullet"/>
+      <w:lvlText w:val="●"/>
+      <w:lvlJc w:val="left"/>
+      <w:pPr>
+        <w:ind w:left="720" w:hanging="360"/>
+      </w:pPr>
+      <w:rPr>
+        <w:u w:val="none"/>
+      </w:rPr>
     </w:lvl>
     <w:lvl w:ilvl="1">
       <w:start w:val="1"/>
-      <w:numFmt w:val="decimal"/>
-      <w:lvlText w:val=" %1.%2 "/>
-      <w:lvlJc w:val="left"/>
-      <w:pPr>
-        <w:ind w:left="576" w:hanging="576"/>
-      </w:pPr>
-      <w:rPr/>
+      <w:numFmt w:val="bullet"/>
+      <w:lvlText w:val="○"/>
+      <w:lvlJc w:val="left"/>
+      <w:pPr>
+        <w:ind w:left="1440" w:hanging="360"/>
+      </w:pPr>
+      <w:rPr>
+        <w:u w:val="none"/>
+      </w:rPr>
     </w:lvl>
     <w:lvl w:ilvl="2">
       <w:start w:val="1"/>
-      <w:numFmt w:val="decimal"/>
-      <w:lvlText w:val=" %1.%2.%3 "/>
-      <w:lvlJc w:val="left"/>
-      <w:pPr>
-        <w:ind w:left="720" w:hanging="720"/>
-      </w:pPr>
-      <w:rPr/>
+      <w:numFmt w:val="bullet"/>
+      <w:lvlText w:val="■"/>
+      <w:lvlJc w:val="left"/>
+      <w:pPr>
+        <w:ind w:left="2160" w:hanging="360"/>
+      </w:pPr>
+      <w:rPr>
+        <w:u w:val="none"/>
+      </w:rPr>
     </w:lvl>
     <w:lvl w:ilvl="3">
       <w:start w:val="1"/>
-      <w:numFmt w:val="decimal"/>
-      <w:lvlText w:val=" %1.%2.%3.%4 "/>
-      <w:lvlJc w:val="left"/>
-      <w:pPr>
-        <w:ind w:left="864" w:hanging="864"/>
-      </w:pPr>
-      <w:rPr/>
+      <w:numFmt w:val="bullet"/>
+      <w:lvlText w:val="●"/>
+      <w:lvlJc w:val="left"/>
+      <w:pPr>
+        <w:ind w:left="2880" w:hanging="360"/>
+      </w:pPr>
+      <w:rPr>
+        <w:u w:val="none"/>
+      </w:rPr>
     </w:lvl>
     <w:lvl w:ilvl="4">
       <w:start w:val="1"/>
-      <w:numFmt w:val="decimal"/>
-      <w:lvlText w:val=" %1.%2.%3.%4.%5 "/>
-      <w:lvlJc w:val="left"/>
-      <w:pPr>
-        <w:ind w:left="1008" w:hanging="1008"/>
-      </w:pPr>
-      <w:rPr/>
+      <w:numFmt w:val="bullet"/>
+      <w:lvlText w:val="○"/>
+      <w:lvlJc w:val="left"/>
+      <w:pPr>
+        <w:ind w:left="3600" w:hanging="360"/>
+      </w:pPr>
+      <w:rPr>
+        <w:u w:val="none"/>
+      </w:rPr>
     </w:lvl>
     <w:lvl w:ilvl="5">
       <w:start w:val="1"/>
-      <w:numFmt w:val="decimal"/>
-      <w:lvlText w:val=" %1.%2.%3.%4.%5.%6 "/>
-      <w:lvlJc w:val="left"/>
-      <w:pPr>
-        <w:ind w:left="1152" w:hanging="1152"/>
-      </w:pPr>
-      <w:rPr/>
+      <w:numFmt w:val="bullet"/>
+      <w:lvlText w:val="■"/>
+      <w:lvlJc w:val="left"/>
+      <w:pPr>
+        <w:ind w:left="4320" w:hanging="360"/>
+      </w:pPr>
+      <w:rPr>
+        <w:u w:val="none"/>
+      </w:rPr>
     </w:lvl>
     <w:lvl w:ilvl="6">
       <w:start w:val="1"/>
-      <w:numFmt w:val="decimal"/>
-      <w:lvlText w:val=" %1.%2.%3.%4.%5.%6.%7 "/>
-      <w:lvlJc w:val="left"/>
-      <w:pPr>
-        <w:ind w:left="1296" w:hanging="1296"/>
-      </w:pPr>
-      <w:rPr/>
+      <w:numFmt w:val="bullet"/>
+      <w:lvlText w:val="●"/>
+      <w:lvlJc w:val="left"/>
+      <w:pPr>
+        <w:ind w:left="5040" w:hanging="360"/>
+      </w:pPr>
+      <w:rPr>
+        <w:u w:val="none"/>
+      </w:rPr>
     </w:lvl>
     <w:lvl w:ilvl="7">
       <w:start w:val="1"/>
-      <w:numFmt w:val="decimal"/>
-      <w:lvlText w:val=" %1.%2.%3.%4.%5.%6.%7.%8 "/>
-      <w:lvlJc w:val="left"/>
-      <w:pPr>
-        <w:ind w:left="1440" w:hanging="1440"/>
-      </w:pPr>
-      <w:rPr/>
+      <w:numFmt w:val="bullet"/>
+      <w:lvlText w:val="○"/>
+      <w:lvlJc w:val="left"/>
+      <w:pPr>
+        <w:ind w:left="5760" w:hanging="360"/>
+      </w:pPr>
+      <w:rPr>
+        <w:u w:val="none"/>
+      </w:rPr>
     </w:lvl>
     <w:lvl w:ilvl="8">
       <w:start w:val="1"/>
-      <w:numFmt w:val="decimal"/>
-      <w:lvlText w:val=" %1.%2.%3.%4.%5.%6.%7.%8.%9 "/>
-      <w:lvlJc w:val="left"/>
-      <w:pPr>
-        <w:ind w:left="1584" w:hanging="1584"/>
-      </w:pPr>
-      <w:rPr/>
+      <w:numFmt w:val="bullet"/>
+      <w:lvlText w:val="■"/>
+      <w:lvlJc w:val="left"/>
+      <w:pPr>
+        <w:ind w:left="6480" w:hanging="360"/>
+      </w:pPr>
+      <w:rPr>
+        <w:u w:val="none"/>
+      </w:rPr>
     </w:lvl>
   </w:abstractNum>
   <w:abstractNum w:abstractNumId="25">
@@ -21114,11 +21382,19 @@
       </w:pPr>
     </w:pPrDefault>
   </w:docDefaults>
+  <w:style w:type="table" w:styleId="TableNormal" w:default="1">
+    <w:name w:val="TableNormal"/>
+    <w:tblPr>
+      <w:tblCellMar>
+        <w:top w:w="100.0" w:type="dxa"/>
+        <w:left w:w="100.0" w:type="dxa"/>
+        <w:bottom w:w="100.0" w:type="dxa"/>
+        <w:right w:w="100.0" w:type="dxa"/>
+      </w:tblCellMar>
+    </w:tblPr>
+  </w:style>
   <w:style w:type="paragraph" w:styleId="Normal" w:default="1">
     <w:name w:val="normal"/>
-  </w:style>
-  <w:style w:type="table" w:styleId="TableNormal" w:default="1">
-    <w:name w:val="Table Normal"/>
   </w:style>
   <w:style w:type="paragraph" w:styleId="Heading1">
     <w:name w:val="heading 1"/>
@@ -21166,6 +21442,7 @@
     <w:rPr>
       <w:rFonts w:ascii="Arial" w:cs="Arial" w:eastAsia="Arial" w:hAnsi="Arial"/>
       <w:b w:val="0"/>
+      <w:bCs w:val="0"/>
       <w:smallCaps w:val="0"/>
       <w:color w:val="669966"/>
       <w:sz w:val="22"/>
@@ -21186,7 +21463,9 @@
     <w:rPr>
       <w:rFonts w:ascii="Arial" w:cs="Arial" w:eastAsia="Arial" w:hAnsi="Arial"/>
       <w:b w:val="1"/>
+      <w:bCs w:val="1"/>
       <w:i w:val="1"/>
+      <w:iCs w:val="1"/>
       <w:smallCaps w:val="0"/>
       <w:sz w:val="21"/>
       <w:szCs w:val="21"/>
@@ -21207,6 +21486,7 @@
     <w:rPr>
       <w:rFonts w:ascii="Arial" w:cs="Arial" w:eastAsia="Arial" w:hAnsi="Arial"/>
       <w:b w:val="1"/>
+      <w:bCs w:val="1"/>
       <w:smallCaps w:val="1"/>
       <w:sz w:val="24"/>
       <w:szCs w:val="24"/>
@@ -21224,6 +21504,7 @@
     </w:pPr>
     <w:rPr>
       <w:b w:val="1"/>
+      <w:bCs w:val="1"/>
       <w:sz w:val="20"/>
       <w:szCs w:val="20"/>
     </w:rPr>
@@ -21240,6 +21521,7 @@
     </w:pPr>
     <w:rPr>
       <w:b w:val="1"/>
+      <w:bCs w:val="1"/>
       <w:sz w:val="72"/>
       <w:szCs w:val="72"/>
     </w:rPr>
@@ -21257,6 +21539,7 @@
     <w:rPr>
       <w:rFonts w:ascii="Georgia" w:cs="Georgia" w:eastAsia="Georgia" w:hAnsi="Georgia"/>
       <w:i w:val="1"/>
+      <w:iCs w:val="1"/>
       <w:color w:val="666666"/>
       <w:sz w:val="48"/>
       <w:szCs w:val="48"/>
@@ -21267,12 +21550,6 @@
     <w:tblPr>
       <w:tblStyleRowBandSize w:val="1"/>
       <w:tblStyleColBandSize w:val="1"/>
-      <w:tblCellMar>
-        <w:top w:w="100.0" w:type="dxa"/>
-        <w:left w:w="100.0" w:type="dxa"/>
-        <w:bottom w:w="100.0" w:type="dxa"/>
-        <w:right w:w="100.0" w:type="dxa"/>
-      </w:tblCellMar>
     </w:tblPr>
   </w:style>
   <w:style w:type="table" w:styleId="Table2">
@@ -21280,12 +21557,6 @@
     <w:tblPr>
       <w:tblStyleRowBandSize w:val="1"/>
       <w:tblStyleColBandSize w:val="1"/>
-      <w:tblCellMar>
-        <w:top w:w="100.0" w:type="dxa"/>
-        <w:left w:w="100.0" w:type="dxa"/>
-        <w:bottom w:w="100.0" w:type="dxa"/>
-        <w:right w:w="100.0" w:type="dxa"/>
-      </w:tblCellMar>
     </w:tblPr>
   </w:style>
   <w:style w:type="table" w:styleId="Table3">
@@ -21293,12 +21564,6 @@
     <w:tblPr>
       <w:tblStyleRowBandSize w:val="1"/>
       <w:tblStyleColBandSize w:val="1"/>
-      <w:tblCellMar>
-        <w:top w:w="100.0" w:type="dxa"/>
-        <w:left w:w="100.0" w:type="dxa"/>
-        <w:bottom w:w="100.0" w:type="dxa"/>
-        <w:right w:w="100.0" w:type="dxa"/>
-      </w:tblCellMar>
     </w:tblPr>
   </w:style>
   <w:style w:type="table" w:styleId="Table4">
@@ -21306,12 +21571,6 @@
     <w:tblPr>
       <w:tblStyleRowBandSize w:val="1"/>
       <w:tblStyleColBandSize w:val="1"/>
-      <w:tblCellMar>
-        <w:top w:w="100.0" w:type="dxa"/>
-        <w:left w:w="100.0" w:type="dxa"/>
-        <w:bottom w:w="100.0" w:type="dxa"/>
-        <w:right w:w="100.0" w:type="dxa"/>
-      </w:tblCellMar>
     </w:tblPr>
   </w:style>
   <w:style w:type="table" w:styleId="Table5">
@@ -21319,12 +21578,6 @@
     <w:tblPr>
       <w:tblStyleRowBandSize w:val="1"/>
       <w:tblStyleColBandSize w:val="1"/>
-      <w:tblCellMar>
-        <w:top w:w="100.0" w:type="dxa"/>
-        <w:left w:w="100.0" w:type="dxa"/>
-        <w:bottom w:w="100.0" w:type="dxa"/>
-        <w:right w:w="100.0" w:type="dxa"/>
-      </w:tblCellMar>
     </w:tblPr>
   </w:style>
   <w:style w:type="table" w:styleId="Table6">
@@ -21332,12 +21585,6 @@
     <w:tblPr>
       <w:tblStyleRowBandSize w:val="1"/>
       <w:tblStyleColBandSize w:val="1"/>
-      <w:tblCellMar>
-        <w:top w:w="100.0" w:type="dxa"/>
-        <w:left w:w="100.0" w:type="dxa"/>
-        <w:bottom w:w="100.0" w:type="dxa"/>
-        <w:right w:w="100.0" w:type="dxa"/>
-      </w:tblCellMar>
     </w:tblPr>
   </w:style>
   <w:style w:type="table" w:styleId="Table7">
@@ -21345,12 +21592,6 @@
     <w:tblPr>
       <w:tblStyleRowBandSize w:val="1"/>
       <w:tblStyleColBandSize w:val="1"/>
-      <w:tblCellMar>
-        <w:top w:w="100.0" w:type="dxa"/>
-        <w:left w:w="100.0" w:type="dxa"/>
-        <w:bottom w:w="100.0" w:type="dxa"/>
-        <w:right w:w="100.0" w:type="dxa"/>
-      </w:tblCellMar>
     </w:tblPr>
   </w:style>
   <w:style w:type="table" w:styleId="Table8">
@@ -21358,12 +21599,6 @@
     <w:tblPr>
       <w:tblStyleRowBandSize w:val="1"/>
       <w:tblStyleColBandSize w:val="1"/>
-      <w:tblCellMar>
-        <w:top w:w="100.0" w:type="dxa"/>
-        <w:left w:w="100.0" w:type="dxa"/>
-        <w:bottom w:w="100.0" w:type="dxa"/>
-        <w:right w:w="100.0" w:type="dxa"/>
-      </w:tblCellMar>
     </w:tblPr>
   </w:style>
   <w:style w:type="table" w:styleId="Table9">
@@ -21371,12 +21606,6 @@
     <w:tblPr>
       <w:tblStyleRowBandSize w:val="1"/>
       <w:tblStyleColBandSize w:val="1"/>
-      <w:tblCellMar>
-        <w:top w:w="100.0" w:type="dxa"/>
-        <w:left w:w="100.0" w:type="dxa"/>
-        <w:bottom w:w="100.0" w:type="dxa"/>
-        <w:right w:w="100.0" w:type="dxa"/>
-      </w:tblCellMar>
     </w:tblPr>
   </w:style>
   <w:style w:type="table" w:styleId="Table10">
@@ -21384,12 +21613,6 @@
     <w:tblPr>
       <w:tblStyleRowBandSize w:val="1"/>
       <w:tblStyleColBandSize w:val="1"/>
-      <w:tblCellMar>
-        <w:top w:w="100.0" w:type="dxa"/>
-        <w:left w:w="100.0" w:type="dxa"/>
-        <w:bottom w:w="100.0" w:type="dxa"/>
-        <w:right w:w="100.0" w:type="dxa"/>
-      </w:tblCellMar>
     </w:tblPr>
   </w:style>
   <w:style w:type="table" w:styleId="Table11">
@@ -21397,12 +21620,6 @@
     <w:tblPr>
       <w:tblStyleRowBandSize w:val="1"/>
       <w:tblStyleColBandSize w:val="1"/>
-      <w:tblCellMar>
-        <w:top w:w="100.0" w:type="dxa"/>
-        <w:left w:w="100.0" w:type="dxa"/>
-        <w:bottom w:w="100.0" w:type="dxa"/>
-        <w:right w:w="100.0" w:type="dxa"/>
-      </w:tblCellMar>
     </w:tblPr>
   </w:style>
   <w:style w:type="table" w:styleId="Table12">
@@ -21410,12 +21627,6 @@
     <w:tblPr>
       <w:tblStyleRowBandSize w:val="1"/>
       <w:tblStyleColBandSize w:val="1"/>
-      <w:tblCellMar>
-        <w:top w:w="100.0" w:type="dxa"/>
-        <w:left w:w="100.0" w:type="dxa"/>
-        <w:bottom w:w="100.0" w:type="dxa"/>
-        <w:right w:w="100.0" w:type="dxa"/>
-      </w:tblCellMar>
     </w:tblPr>
   </w:style>
   <w:style w:type="table" w:styleId="Table13">
@@ -21423,12 +21634,6 @@
     <w:tblPr>
       <w:tblStyleRowBandSize w:val="1"/>
       <w:tblStyleColBandSize w:val="1"/>
-      <w:tblCellMar>
-        <w:top w:w="100.0" w:type="dxa"/>
-        <w:left w:w="100.0" w:type="dxa"/>
-        <w:bottom w:w="100.0" w:type="dxa"/>
-        <w:right w:w="100.0" w:type="dxa"/>
-      </w:tblCellMar>
     </w:tblPr>
   </w:style>
   <w:style w:type="table" w:styleId="Table14">
@@ -21436,12 +21641,6 @@
     <w:tblPr>
       <w:tblStyleRowBandSize w:val="1"/>
       <w:tblStyleColBandSize w:val="1"/>
-      <w:tblCellMar>
-        <w:top w:w="100.0" w:type="dxa"/>
-        <w:left w:w="100.0" w:type="dxa"/>
-        <w:bottom w:w="100.0" w:type="dxa"/>
-        <w:right w:w="100.0" w:type="dxa"/>
-      </w:tblCellMar>
     </w:tblPr>
   </w:style>
   <w:style w:type="table" w:styleId="Table15">
@@ -21449,12 +21648,6 @@
     <w:tblPr>
       <w:tblStyleRowBandSize w:val="1"/>
       <w:tblStyleColBandSize w:val="1"/>
-      <w:tblCellMar>
-        <w:top w:w="100.0" w:type="dxa"/>
-        <w:left w:w="100.0" w:type="dxa"/>
-        <w:bottom w:w="100.0" w:type="dxa"/>
-        <w:right w:w="100.0" w:type="dxa"/>
-      </w:tblCellMar>
     </w:tblPr>
   </w:style>
   <w:style w:type="table" w:styleId="Table16">
@@ -21462,12 +21655,6 @@
     <w:tblPr>
       <w:tblStyleRowBandSize w:val="1"/>
       <w:tblStyleColBandSize w:val="1"/>
-      <w:tblCellMar>
-        <w:top w:w="100.0" w:type="dxa"/>
-        <w:left w:w="100.0" w:type="dxa"/>
-        <w:bottom w:w="100.0" w:type="dxa"/>
-        <w:right w:w="100.0" w:type="dxa"/>
-      </w:tblCellMar>
     </w:tblPr>
   </w:style>
   <w:style w:type="table" w:styleId="Table17">
@@ -21475,12 +21662,6 @@
     <w:tblPr>
       <w:tblStyleRowBandSize w:val="1"/>
       <w:tblStyleColBandSize w:val="1"/>
-      <w:tblCellMar>
-        <w:top w:w="100.0" w:type="dxa"/>
-        <w:left w:w="100.0" w:type="dxa"/>
-        <w:bottom w:w="100.0" w:type="dxa"/>
-        <w:right w:w="100.0" w:type="dxa"/>
-      </w:tblCellMar>
     </w:tblPr>
   </w:style>
   <w:style w:type="table" w:styleId="Table18">
@@ -21488,12 +21669,6 @@
     <w:tblPr>
       <w:tblStyleRowBandSize w:val="1"/>
       <w:tblStyleColBandSize w:val="1"/>
-      <w:tblCellMar>
-        <w:top w:w="100.0" w:type="dxa"/>
-        <w:left w:w="100.0" w:type="dxa"/>
-        <w:bottom w:w="100.0" w:type="dxa"/>
-        <w:right w:w="100.0" w:type="dxa"/>
-      </w:tblCellMar>
     </w:tblPr>
   </w:style>
   <w:style w:type="table" w:styleId="Table19">
@@ -21501,12 +21676,6 @@
     <w:tblPr>
       <w:tblStyleRowBandSize w:val="1"/>
       <w:tblStyleColBandSize w:val="1"/>
-      <w:tblCellMar>
-        <w:top w:w="100.0" w:type="dxa"/>
-        <w:left w:w="100.0" w:type="dxa"/>
-        <w:bottom w:w="100.0" w:type="dxa"/>
-        <w:right w:w="100.0" w:type="dxa"/>
-      </w:tblCellMar>
     </w:tblPr>
   </w:style>
   <w:style w:type="table" w:styleId="Table20">
@@ -21514,12 +21683,6 @@
     <w:tblPr>
       <w:tblStyleRowBandSize w:val="1"/>
       <w:tblStyleColBandSize w:val="1"/>
-      <w:tblCellMar>
-        <w:top w:w="100.0" w:type="dxa"/>
-        <w:left w:w="100.0" w:type="dxa"/>
-        <w:bottom w:w="100.0" w:type="dxa"/>
-        <w:right w:w="100.0" w:type="dxa"/>
-      </w:tblCellMar>
     </w:tblPr>
   </w:style>
   <w:style w:type="table" w:styleId="Table21">
@@ -21527,12 +21690,6 @@
     <w:tblPr>
       <w:tblStyleRowBandSize w:val="1"/>
       <w:tblStyleColBandSize w:val="1"/>
-      <w:tblCellMar>
-        <w:top w:w="100.0" w:type="dxa"/>
-        <w:left w:w="100.0" w:type="dxa"/>
-        <w:bottom w:w="100.0" w:type="dxa"/>
-        <w:right w:w="100.0" w:type="dxa"/>
-      </w:tblCellMar>
     </w:tblPr>
   </w:style>
   <w:style w:type="table" w:styleId="Table22">
@@ -21540,12 +21697,6 @@
     <w:tblPr>
       <w:tblStyleRowBandSize w:val="1"/>
       <w:tblStyleColBandSize w:val="1"/>
-      <w:tblCellMar>
-        <w:top w:w="100.0" w:type="dxa"/>
-        <w:left w:w="100.0" w:type="dxa"/>
-        <w:bottom w:w="100.0" w:type="dxa"/>
-        <w:right w:w="100.0" w:type="dxa"/>
-      </w:tblCellMar>
     </w:tblPr>
   </w:style>
   <w:style w:type="table" w:styleId="Table23">
@@ -21553,12 +21704,6 @@
     <w:tblPr>
       <w:tblStyleRowBandSize w:val="1"/>
       <w:tblStyleColBandSize w:val="1"/>
-      <w:tblCellMar>
-        <w:top w:w="100.0" w:type="dxa"/>
-        <w:left w:w="100.0" w:type="dxa"/>
-        <w:bottom w:w="100.0" w:type="dxa"/>
-        <w:right w:w="100.0" w:type="dxa"/>
-      </w:tblCellMar>
     </w:tblPr>
   </w:style>
   <w:style w:type="table" w:styleId="Table24">
@@ -21566,12 +21711,6 @@
     <w:tblPr>
       <w:tblStyleRowBandSize w:val="1"/>
       <w:tblStyleColBandSize w:val="1"/>
-      <w:tblCellMar>
-        <w:top w:w="100.0" w:type="dxa"/>
-        <w:left w:w="100.0" w:type="dxa"/>
-        <w:bottom w:w="100.0" w:type="dxa"/>
-        <w:right w:w="100.0" w:type="dxa"/>
-      </w:tblCellMar>
     </w:tblPr>
   </w:style>
   <w:style w:type="table" w:styleId="Table25">
@@ -21579,12 +21718,6 @@
     <w:tblPr>
       <w:tblStyleRowBandSize w:val="1"/>
       <w:tblStyleColBandSize w:val="1"/>
-      <w:tblCellMar>
-        <w:top w:w="100.0" w:type="dxa"/>
-        <w:left w:w="100.0" w:type="dxa"/>
-        <w:bottom w:w="100.0" w:type="dxa"/>
-        <w:right w:w="100.0" w:type="dxa"/>
-      </w:tblCellMar>
     </w:tblPr>
   </w:style>
   <w:style w:type="table" w:styleId="Table26">
@@ -21592,12 +21725,6 @@
     <w:tblPr>
       <w:tblStyleRowBandSize w:val="1"/>
       <w:tblStyleColBandSize w:val="1"/>
-      <w:tblCellMar>
-        <w:top w:w="100.0" w:type="dxa"/>
-        <w:left w:w="100.0" w:type="dxa"/>
-        <w:bottom w:w="100.0" w:type="dxa"/>
-        <w:right w:w="100.0" w:type="dxa"/>
-      </w:tblCellMar>
     </w:tblPr>
   </w:style>
   <w:style w:type="table" w:styleId="Table27">
@@ -21605,12 +21732,6 @@
     <w:tblPr>
       <w:tblStyleRowBandSize w:val="1"/>
       <w:tblStyleColBandSize w:val="1"/>
-      <w:tblCellMar>
-        <w:top w:w="100.0" w:type="dxa"/>
-        <w:left w:w="100.0" w:type="dxa"/>
-        <w:bottom w:w="100.0" w:type="dxa"/>
-        <w:right w:w="100.0" w:type="dxa"/>
-      </w:tblCellMar>
     </w:tblPr>
   </w:style>
   <w:style w:type="table" w:styleId="Table28">
@@ -21618,12 +21739,6 @@
     <w:tblPr>
       <w:tblStyleRowBandSize w:val="1"/>
       <w:tblStyleColBandSize w:val="1"/>
-      <w:tblCellMar>
-        <w:top w:w="100.0" w:type="dxa"/>
-        <w:left w:w="100.0" w:type="dxa"/>
-        <w:bottom w:w="100.0" w:type="dxa"/>
-        <w:right w:w="100.0" w:type="dxa"/>
-      </w:tblCellMar>
     </w:tblPr>
   </w:style>
   <w:style w:type="table" w:styleId="Table29">
@@ -21631,12 +21746,6 @@
     <w:tblPr>
       <w:tblStyleRowBandSize w:val="1"/>
       <w:tblStyleColBandSize w:val="1"/>
-      <w:tblCellMar>
-        <w:top w:w="100.0" w:type="dxa"/>
-        <w:left w:w="100.0" w:type="dxa"/>
-        <w:bottom w:w="100.0" w:type="dxa"/>
-        <w:right w:w="100.0" w:type="dxa"/>
-      </w:tblCellMar>
     </w:tblPr>
   </w:style>
   <w:style w:type="table" w:styleId="Table30">
@@ -21644,12 +21753,6 @@
     <w:tblPr>
       <w:tblStyleRowBandSize w:val="1"/>
       <w:tblStyleColBandSize w:val="1"/>
-      <w:tblCellMar>
-        <w:top w:w="100.0" w:type="dxa"/>
-        <w:left w:w="100.0" w:type="dxa"/>
-        <w:bottom w:w="100.0" w:type="dxa"/>
-        <w:right w:w="100.0" w:type="dxa"/>
-      </w:tblCellMar>
     </w:tblPr>
   </w:style>
   <w:style w:type="table" w:styleId="Table31">
@@ -21657,12 +21760,6 @@
     <w:tblPr>
       <w:tblStyleRowBandSize w:val="1"/>
       <w:tblStyleColBandSize w:val="1"/>
-      <w:tblCellMar>
-        <w:top w:w="100.0" w:type="dxa"/>
-        <w:left w:w="100.0" w:type="dxa"/>
-        <w:bottom w:w="100.0" w:type="dxa"/>
-        <w:right w:w="100.0" w:type="dxa"/>
-      </w:tblCellMar>
     </w:tblPr>
   </w:style>
   <w:style w:type="table" w:styleId="Table32">
@@ -21670,12 +21767,6 @@
     <w:tblPr>
       <w:tblStyleRowBandSize w:val="1"/>
       <w:tblStyleColBandSize w:val="1"/>
-      <w:tblCellMar>
-        <w:top w:w="100.0" w:type="dxa"/>
-        <w:left w:w="100.0" w:type="dxa"/>
-        <w:bottom w:w="100.0" w:type="dxa"/>
-        <w:right w:w="100.0" w:type="dxa"/>
-      </w:tblCellMar>
     </w:tblPr>
   </w:style>
   <w:style w:type="table" w:styleId="Table33">
@@ -21683,12 +21774,6 @@
     <w:tblPr>
       <w:tblStyleRowBandSize w:val="1"/>
       <w:tblStyleColBandSize w:val="1"/>
-      <w:tblCellMar>
-        <w:top w:w="100.0" w:type="dxa"/>
-        <w:left w:w="100.0" w:type="dxa"/>
-        <w:bottom w:w="100.0" w:type="dxa"/>
-        <w:right w:w="100.0" w:type="dxa"/>
-      </w:tblCellMar>
     </w:tblPr>
   </w:style>
   <w:style w:type="table" w:styleId="Table34">
@@ -21696,12 +21781,6 @@
     <w:tblPr>
       <w:tblStyleRowBandSize w:val="1"/>
       <w:tblStyleColBandSize w:val="1"/>
-      <w:tblCellMar>
-        <w:top w:w="100.0" w:type="dxa"/>
-        <w:left w:w="100.0" w:type="dxa"/>
-        <w:bottom w:w="100.0" w:type="dxa"/>
-        <w:right w:w="100.0" w:type="dxa"/>
-      </w:tblCellMar>
     </w:tblPr>
   </w:style>
   <w:style w:type="table" w:styleId="Table35">
@@ -21709,12 +21788,6 @@
     <w:tblPr>
       <w:tblStyleRowBandSize w:val="1"/>
       <w:tblStyleColBandSize w:val="1"/>
-      <w:tblCellMar>
-        <w:top w:w="100.0" w:type="dxa"/>
-        <w:left w:w="100.0" w:type="dxa"/>
-        <w:bottom w:w="100.0" w:type="dxa"/>
-        <w:right w:w="100.0" w:type="dxa"/>
-      </w:tblCellMar>
     </w:tblPr>
   </w:style>
   <w:style w:type="table" w:styleId="Table36">
@@ -21722,12 +21795,6 @@
     <w:tblPr>
       <w:tblStyleRowBandSize w:val="1"/>
       <w:tblStyleColBandSize w:val="1"/>
-      <w:tblCellMar>
-        <w:top w:w="100.0" w:type="dxa"/>
-        <w:left w:w="100.0" w:type="dxa"/>
-        <w:bottom w:w="100.0" w:type="dxa"/>
-        <w:right w:w="100.0" w:type="dxa"/>
-      </w:tblCellMar>
     </w:tblPr>
   </w:style>
   <w:style w:type="table" w:styleId="Table37">
@@ -21735,12 +21802,6 @@
     <w:tblPr>
       <w:tblStyleRowBandSize w:val="1"/>
       <w:tblStyleColBandSize w:val="1"/>
-      <w:tblCellMar>
-        <w:top w:w="100.0" w:type="dxa"/>
-        <w:left w:w="100.0" w:type="dxa"/>
-        <w:bottom w:w="100.0" w:type="dxa"/>
-        <w:right w:w="100.0" w:type="dxa"/>
-      </w:tblCellMar>
     </w:tblPr>
   </w:style>
   <w:style w:type="table" w:styleId="Table38">
@@ -21748,12 +21809,6 @@
     <w:tblPr>
       <w:tblStyleRowBandSize w:val="1"/>
       <w:tblStyleColBandSize w:val="1"/>
-      <w:tblCellMar>
-        <w:top w:w="100.0" w:type="dxa"/>
-        <w:left w:w="100.0" w:type="dxa"/>
-        <w:bottom w:w="100.0" w:type="dxa"/>
-        <w:right w:w="100.0" w:type="dxa"/>
-      </w:tblCellMar>
     </w:tblPr>
   </w:style>
   <w:style w:type="table" w:styleId="Table39">
@@ -21761,12 +21816,6 @@
     <w:tblPr>
       <w:tblStyleRowBandSize w:val="1"/>
       <w:tblStyleColBandSize w:val="1"/>
-      <w:tblCellMar>
-        <w:top w:w="100.0" w:type="dxa"/>
-        <w:left w:w="100.0" w:type="dxa"/>
-        <w:bottom w:w="100.0" w:type="dxa"/>
-        <w:right w:w="100.0" w:type="dxa"/>
-      </w:tblCellMar>
     </w:tblPr>
   </w:style>
   <w:style w:type="table" w:styleId="Table40">
@@ -21774,12 +21823,6 @@
     <w:tblPr>
       <w:tblStyleRowBandSize w:val="1"/>
       <w:tblStyleColBandSize w:val="1"/>
-      <w:tblCellMar>
-        <w:top w:w="100.0" w:type="dxa"/>
-        <w:left w:w="100.0" w:type="dxa"/>
-        <w:bottom w:w="100.0" w:type="dxa"/>
-        <w:right w:w="100.0" w:type="dxa"/>
-      </w:tblCellMar>
     </w:tblPr>
   </w:style>
   <w:style w:type="table" w:styleId="Table41">
@@ -21787,12 +21830,6 @@
     <w:tblPr>
       <w:tblStyleRowBandSize w:val="1"/>
       <w:tblStyleColBandSize w:val="1"/>
-      <w:tblCellMar>
-        <w:top w:w="100.0" w:type="dxa"/>
-        <w:left w:w="100.0" w:type="dxa"/>
-        <w:bottom w:w="100.0" w:type="dxa"/>
-        <w:right w:w="100.0" w:type="dxa"/>
-      </w:tblCellMar>
     </w:tblPr>
   </w:style>
   <w:style w:type="table" w:styleId="Table42">
@@ -21800,12 +21837,6 @@
     <w:tblPr>
       <w:tblStyleRowBandSize w:val="1"/>
       <w:tblStyleColBandSize w:val="1"/>
-      <w:tblCellMar>
-        <w:top w:w="100.0" w:type="dxa"/>
-        <w:left w:w="100.0" w:type="dxa"/>
-        <w:bottom w:w="100.0" w:type="dxa"/>
-        <w:right w:w="100.0" w:type="dxa"/>
-      </w:tblCellMar>
     </w:tblPr>
   </w:style>
 </w:styles>
